--- a/Market_Basket_Analysis.docx
+++ b/Market_Basket_Analysis.docx
@@ -2,169 +2,739 @@
 <file path=word/document.xml><?xml version="1.0" encoding="utf-8"?>
 <w:document xmlns:wpc="http://schemas.microsoft.com/office/word/2010/wordprocessingCanvas" xmlns:cx="http://schemas.microsoft.com/office/drawing/2014/chartex" xmlns:cx1="http://schemas.microsoft.com/office/drawing/2015/9/8/chartex" xmlns:mc="http://schemas.openxmlformats.org/markup-compatibility/2006" xmlns:o="urn:schemas-microsoft-com:office:office" xmlns:r="http://schemas.openxmlformats.org/officeDocument/2006/relationships" xmlns:m="http://schemas.openxmlformats.org/officeDocument/2006/math" xmlns:v="urn:schemas-microsoft-com:vml" xmlns:wp14="http://schemas.microsoft.com/office/word/2010/wordprocessingDrawing" xmlns:wp="http://schemas.openxmlformats.org/drawingml/2006/wordprocessingDrawing" xmlns:w10="urn:schemas-microsoft-com:office:word" xmlns:w="http://schemas.openxmlformats.org/wordprocessingml/2006/main" xmlns:w14="http://schemas.microsoft.com/office/word/2010/wordml" xmlns:w15="http://schemas.microsoft.com/office/word/2012/wordml" xmlns:w16se="http://schemas.microsoft.com/office/word/2015/wordml/symex" xmlns:wpg="http://schemas.microsoft.com/office/word/2010/wordprocessingGroup" xmlns:wpi="http://schemas.microsoft.com/office/word/2010/wordprocessingInk" xmlns:wne="http://schemas.microsoft.com/office/word/2006/wordml" xmlns:wps="http://schemas.microsoft.com/office/word/2010/wordprocessingShape" mc:Ignorable="w14 w15 w16se wp14">
   <w:body>
-    <w:p>
-      <w:pPr>
-        <w:pStyle w:val="Heading1"/>
-        <w:spacing w:before="0"/>
-        <w:jc w:val="center"/>
+    <w:sdt>
+      <w:sdtPr>
         <w:rPr>
           <w:sz w:val="56"/>
         </w:rPr>
-      </w:pPr>
-      <w:r>
-        <w:rPr>
-          <w:sz w:val="56"/>
-        </w:rPr>
-        <w:t>Market Basket Analysis</w:t>
-      </w:r>
-    </w:p>
-    <w:p>
-      <w:pPr>
-        <w:pStyle w:val="Heading2"/>
-        <w:jc w:val="center"/>
-        <w:rPr>
-          <w:b/>
-        </w:rPr>
-      </w:pPr>
-    </w:p>
-    <w:p>
-      <w:pPr>
-        <w:pStyle w:val="Heading2"/>
-        <w:jc w:val="center"/>
-        <w:rPr>
-          <w:b/>
-        </w:rPr>
-      </w:pPr>
-    </w:p>
-    <w:p>
-      <w:pPr>
-        <w:pStyle w:val="Heading2"/>
-        <w:jc w:val="center"/>
-        <w:rPr>
-          <w:b/>
-        </w:rPr>
-      </w:pPr>
-    </w:p>
-    <w:p>
-      <w:pPr>
-        <w:pStyle w:val="Heading2"/>
-        <w:jc w:val="center"/>
-        <w:rPr>
-          <w:b/>
-        </w:rPr>
-      </w:pPr>
-    </w:p>
-    <w:p>
-      <w:pPr>
-        <w:pStyle w:val="Heading2"/>
-        <w:jc w:val="center"/>
-        <w:rPr>
-          <w:b/>
-        </w:rPr>
-      </w:pPr>
-    </w:p>
-    <w:p>
-      <w:pPr>
-        <w:pStyle w:val="Heading2"/>
-        <w:jc w:val="center"/>
-        <w:rPr>
-          <w:b/>
-        </w:rPr>
-      </w:pPr>
-    </w:p>
-    <w:p>
-      <w:pPr>
-        <w:pStyle w:val="Heading2"/>
-        <w:jc w:val="center"/>
-        <w:rPr>
-          <w:b/>
-        </w:rPr>
-      </w:pPr>
-    </w:p>
-    <w:p>
-      <w:pPr>
-        <w:pStyle w:val="Heading2"/>
-        <w:jc w:val="center"/>
-        <w:rPr>
-          <w:b/>
-        </w:rPr>
-      </w:pPr>
-    </w:p>
-    <w:p>
-      <w:pPr>
-        <w:pStyle w:val="Heading2"/>
-        <w:spacing w:line="240" w:lineRule="auto"/>
-        <w:jc w:val="center"/>
-        <w:rPr>
-          <w:b/>
-        </w:rPr>
-      </w:pPr>
-      <w:r>
-        <w:rPr>
-          <w:b/>
-        </w:rPr>
-        <w:t xml:space="preserve">CS5661 – </w:t>
-      </w:r>
-      <w:r>
-        <w:rPr>
-          <w:b/>
-        </w:rPr>
-        <w:t>S</w:t>
-      </w:r>
-      <w:r>
-        <w:rPr>
-          <w:b/>
-        </w:rPr>
-        <w:t>pring</w:t>
-      </w:r>
-      <w:r>
-        <w:rPr>
-          <w:b/>
-        </w:rPr>
-        <w:t xml:space="preserve"> 2018</w:t>
-      </w:r>
-    </w:p>
-    <w:p/>
-    <w:p>
-      <w:pPr>
-        <w:pStyle w:val="Heading2"/>
-        <w:jc w:val="center"/>
-      </w:pPr>
-      <w:r>
-        <w:t>Manikandan Eswaran</w:t>
-      </w:r>
-    </w:p>
-    <w:p>
-      <w:pPr>
-        <w:pStyle w:val="Heading2"/>
-        <w:jc w:val="center"/>
-      </w:pPr>
-      <w:r>
-        <w:t>Vivek Agarwal</w:t>
-      </w:r>
-    </w:p>
-    <w:p>
-      <w:pPr>
-        <w:pStyle w:val="Heading2"/>
-        <w:jc w:val="center"/>
-      </w:pPr>
-      <w:r>
-        <w:t>Harminder Singh</w:t>
-      </w:r>
-    </w:p>
-    <w:p>
-      <w:pPr>
-        <w:rPr>
-          <w:rFonts w:asciiTheme="majorHAnsi" w:eastAsiaTheme="majorEastAsia" w:hAnsiTheme="majorHAnsi" w:cstheme="majorBidi"/>
-          <w:color w:val="2E74B5" w:themeColor="accent1" w:themeShade="BF"/>
-          <w:sz w:val="26"/>
-          <w:szCs w:val="26"/>
-        </w:rPr>
-      </w:pPr>
-      <w:r>
-        <w:br w:type="page"/>
-      </w:r>
-    </w:p>
+        <w:id w:val="-1809006276"/>
+        <w:docPartObj>
+          <w:docPartGallery w:val="Cover Pages"/>
+          <w:docPartUnique/>
+        </w:docPartObj>
+      </w:sdtPr>
+      <w:sdtContent>
+        <w:p>
+          <w:pPr>
+            <w:rPr>
+              <w:rFonts w:asciiTheme="majorHAnsi" w:eastAsiaTheme="majorEastAsia" w:hAnsiTheme="majorHAnsi" w:cstheme="majorBidi"/>
+              <w:color w:val="0B5294" w:themeColor="accent1" w:themeShade="BF"/>
+              <w:sz w:val="56"/>
+              <w:szCs w:val="32"/>
+            </w:rPr>
+          </w:pPr>
+          <w:r>
+            <w:rPr>
+              <w:rFonts w:asciiTheme="majorHAnsi" w:eastAsiaTheme="majorEastAsia" w:hAnsiTheme="majorHAnsi" w:cstheme="majorBidi"/>
+              <w:noProof/>
+              <w:color w:val="0B5294" w:themeColor="accent1" w:themeShade="BF"/>
+              <w:sz w:val="56"/>
+              <w:szCs w:val="32"/>
+            </w:rPr>
+            <mc:AlternateContent>
+              <mc:Choice Requires="wps">
+                <w:drawing>
+                  <wp:anchor distT="0" distB="0" distL="114300" distR="114300" simplePos="0" relativeHeight="251659264" behindDoc="0" locked="0" layoutInCell="1" allowOverlap="1">
+                    <wp:simplePos x="0" y="0"/>
+                    <wp:positionH relativeFrom="page">
+                      <wp:align>center</wp:align>
+                    </wp:positionH>
+                    <wp:positionV relativeFrom="page">
+                      <wp:align>center</wp:align>
+                    </wp:positionV>
+                    <wp:extent cx="1712890" cy="3840480"/>
+                    <wp:effectExtent l="0" t="0" r="1270" b="0"/>
+                    <wp:wrapNone/>
+                    <wp:docPr id="138" name="Text Box 138"/>
+                    <wp:cNvGraphicFramePr/>
+                    <a:graphic xmlns:a="http://schemas.openxmlformats.org/drawingml/2006/main">
+                      <a:graphicData uri="http://schemas.microsoft.com/office/word/2010/wordprocessingShape">
+                        <wps:wsp>
+                          <wps:cNvSpPr txBox="1"/>
+                          <wps:spPr>
+                            <a:xfrm>
+                              <a:off x="0" y="0"/>
+                              <a:ext cx="1712890" cy="3840480"/>
+                            </a:xfrm>
+                            <a:prstGeom prst="rect">
+                              <a:avLst/>
+                            </a:prstGeom>
+                            <a:solidFill>
+                              <a:schemeClr val="lt1"/>
+                            </a:solidFill>
+                            <a:ln w="6350">
+                              <a:noFill/>
+                            </a:ln>
+                            <a:effectLst/>
+                          </wps:spPr>
+                          <wps:style>
+                            <a:lnRef idx="0">
+                              <a:schemeClr val="accent1"/>
+                            </a:lnRef>
+                            <a:fillRef idx="0">
+                              <a:schemeClr val="accent1"/>
+                            </a:fillRef>
+                            <a:effectRef idx="0">
+                              <a:schemeClr val="accent1"/>
+                            </a:effectRef>
+                            <a:fontRef idx="minor">
+                              <a:schemeClr val="dk1"/>
+                            </a:fontRef>
+                          </wps:style>
+                          <wps:txbx>
+                            <w:txbxContent>
+                              <w:tbl>
+                                <w:tblPr>
+                                  <w:tblW w:w="5000" w:type="pct"/>
+                                  <w:jc w:val="center"/>
+                                  <w:tblBorders>
+                                    <w:insideV w:val="single" w:sz="12" w:space="0" w:color="009DD9" w:themeColor="accent2"/>
+                                  </w:tblBorders>
+                                  <w:tblCellMar>
+                                    <w:top w:w="1296" w:type="dxa"/>
+                                    <w:left w:w="360" w:type="dxa"/>
+                                    <w:bottom w:w="1296" w:type="dxa"/>
+                                    <w:right w:w="360" w:type="dxa"/>
+                                  </w:tblCellMar>
+                                  <w:tblLook w:val="04A0" w:firstRow="1" w:lastRow="0" w:firstColumn="1" w:lastColumn="0" w:noHBand="0" w:noVBand="1"/>
+                                </w:tblPr>
+                                <w:tblGrid>
+                                  <w:gridCol w:w="5909"/>
+                                  <w:gridCol w:w="5597"/>
+                                </w:tblGrid>
+                                <w:tr>
+                                  <w:trPr>
+                                    <w:jc w:val="center"/>
+                                  </w:trPr>
+                                  <w:tc>
+                                    <w:tcPr>
+                                      <w:tcW w:w="2568" w:type="pct"/>
+                                      <w:vAlign w:val="center"/>
+                                    </w:tcPr>
+                                    <w:p>
+                                      <w:pPr>
+                                        <w:jc w:val="right"/>
+                                      </w:pPr>
+                                      <w:r>
+                                        <w:rPr>
+                                          <w:noProof/>
+                                        </w:rPr>
+                                        <w:drawing>
+                                          <wp:inline distT="0" distB="0" distL="0" distR="0">
+                                            <wp:extent cx="3065006" cy="2298754"/>
+                                            <wp:effectExtent l="0" t="0" r="2540" b="6350"/>
+                                            <wp:docPr id="139" name="Picture 139"/>
+                                            <wp:cNvGraphicFramePr>
+                                              <a:graphicFrameLocks xmlns:a="http://schemas.openxmlformats.org/drawingml/2006/main" noChangeAspect="1"/>
+                                            </wp:cNvGraphicFramePr>
+                                            <a:graphic xmlns:a="http://schemas.openxmlformats.org/drawingml/2006/main">
+                                              <a:graphicData uri="http://schemas.openxmlformats.org/drawingml/2006/picture">
+                                                <pic:pic xmlns:pic="http://schemas.openxmlformats.org/drawingml/2006/picture">
+                                                  <pic:nvPicPr>
+                                                    <pic:cNvPr id="2" name="tree crop.jpg"/>
+                                                    <pic:cNvPicPr/>
+                                                  </pic:nvPicPr>
+                                                  <pic:blipFill>
+                                                    <a:blip r:embed="rId6">
+                                                      <a:extLst>
+                                                        <a:ext uri="{28A0092B-C50C-407E-A947-70E740481C1C}">
+                                                          <a14:useLocalDpi xmlns:a14="http://schemas.microsoft.com/office/drawing/2010/main" val="0"/>
+                                                        </a:ext>
+                                                      </a:extLst>
+                                                    </a:blip>
+                                                    <a:stretch>
+                                                      <a:fillRect/>
+                                                    </a:stretch>
+                                                  </pic:blipFill>
+                                                  <pic:spPr>
+                                                    <a:xfrm>
+                                                      <a:off x="0" y="0"/>
+                                                      <a:ext cx="3065006" cy="2298754"/>
+                                                    </a:xfrm>
+                                                    <a:prstGeom prst="rect">
+                                                      <a:avLst/>
+                                                    </a:prstGeom>
+                                                  </pic:spPr>
+                                                </pic:pic>
+                                              </a:graphicData>
+                                            </a:graphic>
+                                          </wp:inline>
+                                        </w:drawing>
+                                      </w:r>
+                                    </w:p>
+                                    <w:sdt>
+                                      <w:sdtPr>
+                                        <w:rPr>
+                                          <w:caps/>
+                                          <w:color w:val="191919" w:themeColor="text1" w:themeTint="E6"/>
+                                          <w:sz w:val="72"/>
+                                          <w:szCs w:val="72"/>
+                                        </w:rPr>
+                                        <w:alias w:val="Title"/>
+                                        <w:tag w:val=""/>
+                                        <w:id w:val="-438379639"/>
+                                        <w:dataBinding w:prefixMappings="xmlns:ns0='http://purl.org/dc/elements/1.1/' xmlns:ns1='http://schemas.openxmlformats.org/package/2006/metadata/core-properties' " w:xpath="/ns1:coreProperties[1]/ns0:title[1]" w:storeItemID="{6C3C8BC8-F283-45AE-878A-BAB7291924A1}"/>
+                                        <w:text/>
+                                      </w:sdtPr>
+                                      <w:sdtContent>
+                                        <w:p>
+                                          <w:pPr>
+                                            <w:pStyle w:val="NoSpacing"/>
+                                            <w:spacing w:line="312" w:lineRule="auto"/>
+                                            <w:jc w:val="right"/>
+                                            <w:rPr>
+                                              <w:caps/>
+                                              <w:color w:val="191919" w:themeColor="text1" w:themeTint="E6"/>
+                                              <w:sz w:val="72"/>
+                                              <w:szCs w:val="72"/>
+                                            </w:rPr>
+                                          </w:pPr>
+                                          <w:r>
+                                            <w:rPr>
+                                              <w:caps/>
+                                              <w:color w:val="191919" w:themeColor="text1" w:themeTint="E6"/>
+                                              <w:sz w:val="72"/>
+                                              <w:szCs w:val="72"/>
+                                            </w:rPr>
+                                            <w:t>Market Basket Analysis</w:t>
+                                          </w:r>
+                                        </w:p>
+                                      </w:sdtContent>
+                                    </w:sdt>
+                                    <w:sdt>
+                                      <w:sdtPr>
+                                        <w:rPr>
+                                          <w:color w:val="000000" w:themeColor="text1"/>
+                                          <w:sz w:val="24"/>
+                                          <w:szCs w:val="24"/>
+                                        </w:rPr>
+                                        <w:alias w:val="Subtitle"/>
+                                        <w:tag w:val=""/>
+                                        <w:id w:val="1354072561"/>
+                                        <w:dataBinding w:prefixMappings="xmlns:ns0='http://purl.org/dc/elements/1.1/' xmlns:ns1='http://schemas.openxmlformats.org/package/2006/metadata/core-properties' " w:xpath="/ns1:coreProperties[1]/ns0:subject[1]" w:storeItemID="{6C3C8BC8-F283-45AE-878A-BAB7291924A1}"/>
+                                        <w:text/>
+                                      </w:sdtPr>
+                                      <w:sdtContent>
+                                        <w:p>
+                                          <w:pPr>
+                                            <w:jc w:val="right"/>
+                                            <w:rPr>
+                                              <w:sz w:val="24"/>
+                                              <w:szCs w:val="24"/>
+                                            </w:rPr>
+                                          </w:pPr>
+                                          <w:r>
+                                            <w:rPr>
+                                              <w:color w:val="000000" w:themeColor="text1"/>
+                                              <w:sz w:val="24"/>
+                                              <w:szCs w:val="24"/>
+                                            </w:rPr>
+                                            <w:t>Data Science</w:t>
+                                          </w:r>
+                                        </w:p>
+                                      </w:sdtContent>
+                                    </w:sdt>
+                                  </w:tc>
+                                  <w:tc>
+                                    <w:tcPr>
+                                      <w:tcW w:w="2432" w:type="pct"/>
+                                      <w:vAlign w:val="center"/>
+                                    </w:tcPr>
+                                    <w:p>
+                                      <w:pPr>
+                                        <w:pStyle w:val="NoSpacing"/>
+                                        <w:rPr>
+                                          <w:caps/>
+                                          <w:color w:val="009DD9" w:themeColor="accent2"/>
+                                          <w:sz w:val="26"/>
+                                          <w:szCs w:val="26"/>
+                                        </w:rPr>
+                                      </w:pPr>
+                                      <w:r>
+                                        <w:rPr>
+                                          <w:caps/>
+                                          <w:color w:val="009DD9" w:themeColor="accent2"/>
+                                          <w:sz w:val="26"/>
+                                          <w:szCs w:val="26"/>
+                                        </w:rPr>
+                                        <w:t>Abstract</w:t>
+                                      </w:r>
+                                    </w:p>
+                                    <w:p>
+                                      <w:pPr>
+                                        <w:rPr>
+                                          <w:color w:val="000000" w:themeColor="text1"/>
+                                        </w:rPr>
+                                      </w:pPr>
+                                      <w:sdt>
+                                        <w:sdtPr>
+                                          <w:rPr>
+                                            <w:color w:val="000000" w:themeColor="text1"/>
+                                          </w:rPr>
+                                          <w:alias w:val="Abstract"/>
+                                          <w:tag w:val=""/>
+                                          <w:id w:val="-2036181933"/>
+                                          <w:dataBinding w:prefixMappings="xmlns:ns0='http://schemas.microsoft.com/office/2006/coverPageProps' " w:xpath="/ns0:CoverPageProperties[1]/ns0:Abstract[1]" w:storeItemID="{55AF091B-3C7A-41E3-B477-F2FDAA23CFDA}"/>
+                                          <w:text/>
+                                        </w:sdtPr>
+                                        <w:sdtContent>
+                                          <w:r>
+                                            <w:rPr>
+                                              <w:color w:val="000000" w:themeColor="text1"/>
+                                            </w:rPr>
+                                            <w:t>Apply data science techniques to customer shopping dataset and predict (1) possible items that a customer would likely reorder in future and (2) find interesting association among products that customers buy together with a confidence level above given threshold.</w:t>
+                                          </w:r>
+                                        </w:sdtContent>
+                                      </w:sdt>
+                                    </w:p>
+                                    <w:sdt>
+                                      <w:sdtPr>
+                                        <w:rPr>
+                                          <w:color w:val="009DD9" w:themeColor="accent2"/>
+                                          <w:sz w:val="26"/>
+                                          <w:szCs w:val="26"/>
+                                        </w:rPr>
+                                        <w:alias w:val="Author"/>
+                                        <w:tag w:val=""/>
+                                        <w:id w:val="-279026076"/>
+                                        <w:dataBinding w:prefixMappings="xmlns:ns0='http://purl.org/dc/elements/1.1/' xmlns:ns1='http://schemas.openxmlformats.org/package/2006/metadata/core-properties' " w:xpath="/ns1:coreProperties[1]/ns0:creator[1]" w:storeItemID="{6C3C8BC8-F283-45AE-878A-BAB7291924A1}"/>
+                                        <w:text/>
+                                      </w:sdtPr>
+                                      <w:sdtContent>
+                                        <w:p>
+                                          <w:pPr>
+                                            <w:pStyle w:val="NoSpacing"/>
+                                            <w:rPr>
+                                              <w:color w:val="009DD9" w:themeColor="accent2"/>
+                                              <w:sz w:val="26"/>
+                                              <w:szCs w:val="26"/>
+                                            </w:rPr>
+                                          </w:pPr>
+                                          <w:r>
+                                            <w:rPr>
+                                              <w:color w:val="009DD9" w:themeColor="accent2"/>
+                                              <w:sz w:val="26"/>
+                                              <w:szCs w:val="26"/>
+                                            </w:rPr>
+                                            <w:t xml:space="preserve">Manikandan Eswaran, </w:t>
+                                          </w:r>
+                                          <w:proofErr w:type="spellStart"/>
+                                          <w:r>
+                                            <w:rPr>
+                                              <w:color w:val="009DD9" w:themeColor="accent2"/>
+                                              <w:sz w:val="26"/>
+                                              <w:szCs w:val="26"/>
+                                            </w:rPr>
+                                            <w:t>Vivek</w:t>
+                                          </w:r>
+                                          <w:proofErr w:type="spellEnd"/>
+                                          <w:r>
+                                            <w:rPr>
+                                              <w:color w:val="009DD9" w:themeColor="accent2"/>
+                                              <w:sz w:val="26"/>
+                                              <w:szCs w:val="26"/>
+                                            </w:rPr>
+                                            <w:t xml:space="preserve"> Aggarwal, </w:t>
+                                          </w:r>
+                                          <w:proofErr w:type="spellStart"/>
+                                          <w:r>
+                                            <w:rPr>
+                                              <w:color w:val="009DD9" w:themeColor="accent2"/>
+                                              <w:sz w:val="26"/>
+                                              <w:szCs w:val="26"/>
+                                            </w:rPr>
+                                            <w:t>Harminder</w:t>
+                                          </w:r>
+                                          <w:proofErr w:type="spellEnd"/>
+                                          <w:r>
+                                            <w:rPr>
+                                              <w:color w:val="009DD9" w:themeColor="accent2"/>
+                                              <w:sz w:val="26"/>
+                                              <w:szCs w:val="26"/>
+                                            </w:rPr>
+                                            <w:t xml:space="preserve"> Singh</w:t>
+                                          </w:r>
+                                        </w:p>
+                                      </w:sdtContent>
+                                    </w:sdt>
+                                    <w:p>
+                                      <w:pPr>
+                                        <w:pStyle w:val="NoSpacing"/>
+                                      </w:pPr>
+                                      <w:sdt>
+                                        <w:sdtPr>
+                                          <w:rPr>
+                                            <w:color w:val="17406D" w:themeColor="text2"/>
+                                          </w:rPr>
+                                          <w:alias w:val="Course"/>
+                                          <w:tag w:val="Course"/>
+                                          <w:id w:val="-710501431"/>
+                                          <w:dataBinding w:prefixMappings="xmlns:ns0='http://purl.org/dc/elements/1.1/' xmlns:ns1='http://schemas.openxmlformats.org/package/2006/metadata/core-properties' " w:xpath="/ns1:coreProperties[1]/ns1:category[1]" w:storeItemID="{6C3C8BC8-F283-45AE-878A-BAB7291924A1}"/>
+                                          <w:text/>
+                                        </w:sdtPr>
+                                        <w:sdtContent>
+                                          <w:r>
+                                            <w:rPr>
+                                              <w:color w:val="17406D" w:themeColor="text2"/>
+                                            </w:rPr>
+                                            <w:t>CS5661 Spring 2018</w:t>
+                                          </w:r>
+                                        </w:sdtContent>
+                                      </w:sdt>
+                                    </w:p>
+                                  </w:tc>
+                                </w:tr>
+                              </w:tbl>
+                              <w:p/>
+                            </w:txbxContent>
+                          </wps:txbx>
+                          <wps:bodyPr rot="0" spcFirstLastPara="0" vertOverflow="overflow" horzOverflow="overflow" vert="horz" wrap="square" lIns="0" tIns="0" rIns="0" bIns="0" numCol="1" spcCol="0" rtlCol="0" fromWordArt="0" anchor="ctr" anchorCtr="0" forceAA="0" compatLnSpc="1">
+                            <a:prstTxWarp prst="textNoShape">
+                              <a:avLst/>
+                            </a:prstTxWarp>
+                            <a:noAutofit/>
+                          </wps:bodyPr>
+                        </wps:wsp>
+                      </a:graphicData>
+                    </a:graphic>
+                    <wp14:sizeRelH relativeFrom="page">
+                      <wp14:pctWidth>94100</wp14:pctWidth>
+                    </wp14:sizeRelH>
+                    <wp14:sizeRelV relativeFrom="page">
+                      <wp14:pctHeight>77300</wp14:pctHeight>
+                    </wp14:sizeRelV>
+                  </wp:anchor>
+                </w:drawing>
+              </mc:Choice>
+              <mc:Fallback>
+                <w:pict>
+                  <v:shapetype id="_x0000_t202" coordsize="21600,21600" o:spt="202" path="m,l,21600r21600,l21600,xe">
+                    <v:stroke joinstyle="miter"/>
+                    <v:path gradientshapeok="t" o:connecttype="rect"/>
+                  </v:shapetype>
+                  <v:shape id="Text Box 138" o:spid="_x0000_s1026" type="#_x0000_t202" style="position:absolute;margin-left:0;margin-top:0;width:134.85pt;height:302.4pt;z-index:251659264;visibility:visible;mso-wrap-style:square;mso-width-percent:941;mso-height-percent:773;mso-wrap-distance-left:9pt;mso-wrap-distance-top:0;mso-wrap-distance-right:9pt;mso-wrap-distance-bottom:0;mso-position-horizontal:center;mso-position-horizontal-relative:page;mso-position-vertical:center;mso-position-vertical-relative:page;mso-width-percent:941;mso-height-percent:773;mso-width-relative:page;mso-height-relative:page;v-text-anchor:middle" o:gfxdata="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" fillcolor="white [3201]" stroked="f" strokeweight=".5pt">
+                    <v:textbox inset="0,0,0,0">
+                      <w:txbxContent>
+                        <w:tbl>
+                          <w:tblPr>
+                            <w:tblW w:w="5000" w:type="pct"/>
+                            <w:jc w:val="center"/>
+                            <w:tblBorders>
+                              <w:insideV w:val="single" w:sz="12" w:space="0" w:color="009DD9" w:themeColor="accent2"/>
+                            </w:tblBorders>
+                            <w:tblCellMar>
+                              <w:top w:w="1296" w:type="dxa"/>
+                              <w:left w:w="360" w:type="dxa"/>
+                              <w:bottom w:w="1296" w:type="dxa"/>
+                              <w:right w:w="360" w:type="dxa"/>
+                            </w:tblCellMar>
+                            <w:tblLook w:val="04A0" w:firstRow="1" w:lastRow="0" w:firstColumn="1" w:lastColumn="0" w:noHBand="0" w:noVBand="1"/>
+                          </w:tblPr>
+                          <w:tblGrid>
+                            <w:gridCol w:w="5909"/>
+                            <w:gridCol w:w="5597"/>
+                          </w:tblGrid>
+                          <w:tr>
+                            <w:trPr>
+                              <w:jc w:val="center"/>
+                            </w:trPr>
+                            <w:tc>
+                              <w:tcPr>
+                                <w:tcW w:w="2568" w:type="pct"/>
+                                <w:vAlign w:val="center"/>
+                              </w:tcPr>
+                              <w:p>
+                                <w:pPr>
+                                  <w:jc w:val="right"/>
+                                </w:pPr>
+                                <w:r>
+                                  <w:rPr>
+                                    <w:noProof/>
+                                  </w:rPr>
+                                  <w:drawing>
+                                    <wp:inline distT="0" distB="0" distL="0" distR="0">
+                                      <wp:extent cx="3065006" cy="2298754"/>
+                                      <wp:effectExtent l="0" t="0" r="2540" b="6350"/>
+                                      <wp:docPr id="139" name="Picture 139"/>
+                                      <wp:cNvGraphicFramePr>
+                                        <a:graphicFrameLocks xmlns:a="http://schemas.openxmlformats.org/drawingml/2006/main" noChangeAspect="1"/>
+                                      </wp:cNvGraphicFramePr>
+                                      <a:graphic xmlns:a="http://schemas.openxmlformats.org/drawingml/2006/main">
+                                        <a:graphicData uri="http://schemas.openxmlformats.org/drawingml/2006/picture">
+                                          <pic:pic xmlns:pic="http://schemas.openxmlformats.org/drawingml/2006/picture">
+                                            <pic:nvPicPr>
+                                              <pic:cNvPr id="2" name="tree crop.jpg"/>
+                                              <pic:cNvPicPr/>
+                                            </pic:nvPicPr>
+                                            <pic:blipFill>
+                                              <a:blip r:embed="rId6">
+                                                <a:extLst>
+                                                  <a:ext uri="{28A0092B-C50C-407E-A947-70E740481C1C}">
+                                                    <a14:useLocalDpi xmlns:a14="http://schemas.microsoft.com/office/drawing/2010/main" val="0"/>
+                                                  </a:ext>
+                                                </a:extLst>
+                                              </a:blip>
+                                              <a:stretch>
+                                                <a:fillRect/>
+                                              </a:stretch>
+                                            </pic:blipFill>
+                                            <pic:spPr>
+                                              <a:xfrm>
+                                                <a:off x="0" y="0"/>
+                                                <a:ext cx="3065006" cy="2298754"/>
+                                              </a:xfrm>
+                                              <a:prstGeom prst="rect">
+                                                <a:avLst/>
+                                              </a:prstGeom>
+                                            </pic:spPr>
+                                          </pic:pic>
+                                        </a:graphicData>
+                                      </a:graphic>
+                                    </wp:inline>
+                                  </w:drawing>
+                                </w:r>
+                              </w:p>
+                              <w:sdt>
+                                <w:sdtPr>
+                                  <w:rPr>
+                                    <w:caps/>
+                                    <w:color w:val="191919" w:themeColor="text1" w:themeTint="E6"/>
+                                    <w:sz w:val="72"/>
+                                    <w:szCs w:val="72"/>
+                                  </w:rPr>
+                                  <w:alias w:val="Title"/>
+                                  <w:tag w:val=""/>
+                                  <w:id w:val="-438379639"/>
+                                  <w:dataBinding w:prefixMappings="xmlns:ns0='http://purl.org/dc/elements/1.1/' xmlns:ns1='http://schemas.openxmlformats.org/package/2006/metadata/core-properties' " w:xpath="/ns1:coreProperties[1]/ns0:title[1]" w:storeItemID="{6C3C8BC8-F283-45AE-878A-BAB7291924A1}"/>
+                                  <w:text/>
+                                </w:sdtPr>
+                                <w:sdtContent>
+                                  <w:p>
+                                    <w:pPr>
+                                      <w:pStyle w:val="NoSpacing"/>
+                                      <w:spacing w:line="312" w:lineRule="auto"/>
+                                      <w:jc w:val="right"/>
+                                      <w:rPr>
+                                        <w:caps/>
+                                        <w:color w:val="191919" w:themeColor="text1" w:themeTint="E6"/>
+                                        <w:sz w:val="72"/>
+                                        <w:szCs w:val="72"/>
+                                      </w:rPr>
+                                    </w:pPr>
+                                    <w:r>
+                                      <w:rPr>
+                                        <w:caps/>
+                                        <w:color w:val="191919" w:themeColor="text1" w:themeTint="E6"/>
+                                        <w:sz w:val="72"/>
+                                        <w:szCs w:val="72"/>
+                                      </w:rPr>
+                                      <w:t>Market Basket Analysis</w:t>
+                                    </w:r>
+                                  </w:p>
+                                </w:sdtContent>
+                              </w:sdt>
+                              <w:sdt>
+                                <w:sdtPr>
+                                  <w:rPr>
+                                    <w:color w:val="000000" w:themeColor="text1"/>
+                                    <w:sz w:val="24"/>
+                                    <w:szCs w:val="24"/>
+                                  </w:rPr>
+                                  <w:alias w:val="Subtitle"/>
+                                  <w:tag w:val=""/>
+                                  <w:id w:val="1354072561"/>
+                                  <w:dataBinding w:prefixMappings="xmlns:ns0='http://purl.org/dc/elements/1.1/' xmlns:ns1='http://schemas.openxmlformats.org/package/2006/metadata/core-properties' " w:xpath="/ns1:coreProperties[1]/ns0:subject[1]" w:storeItemID="{6C3C8BC8-F283-45AE-878A-BAB7291924A1}"/>
+                                  <w:text/>
+                                </w:sdtPr>
+                                <w:sdtContent>
+                                  <w:p>
+                                    <w:pPr>
+                                      <w:jc w:val="right"/>
+                                      <w:rPr>
+                                        <w:sz w:val="24"/>
+                                        <w:szCs w:val="24"/>
+                                      </w:rPr>
+                                    </w:pPr>
+                                    <w:r>
+                                      <w:rPr>
+                                        <w:color w:val="000000" w:themeColor="text1"/>
+                                        <w:sz w:val="24"/>
+                                        <w:szCs w:val="24"/>
+                                      </w:rPr>
+                                      <w:t>Data Science</w:t>
+                                    </w:r>
+                                  </w:p>
+                                </w:sdtContent>
+                              </w:sdt>
+                            </w:tc>
+                            <w:tc>
+                              <w:tcPr>
+                                <w:tcW w:w="2432" w:type="pct"/>
+                                <w:vAlign w:val="center"/>
+                              </w:tcPr>
+                              <w:p>
+                                <w:pPr>
+                                  <w:pStyle w:val="NoSpacing"/>
+                                  <w:rPr>
+                                    <w:caps/>
+                                    <w:color w:val="009DD9" w:themeColor="accent2"/>
+                                    <w:sz w:val="26"/>
+                                    <w:szCs w:val="26"/>
+                                  </w:rPr>
+                                </w:pPr>
+                                <w:r>
+                                  <w:rPr>
+                                    <w:caps/>
+                                    <w:color w:val="009DD9" w:themeColor="accent2"/>
+                                    <w:sz w:val="26"/>
+                                    <w:szCs w:val="26"/>
+                                  </w:rPr>
+                                  <w:t>Abstract</w:t>
+                                </w:r>
+                              </w:p>
+                              <w:p>
+                                <w:pPr>
+                                  <w:rPr>
+                                    <w:color w:val="000000" w:themeColor="text1"/>
+                                  </w:rPr>
+                                </w:pPr>
+                                <w:sdt>
+                                  <w:sdtPr>
+                                    <w:rPr>
+                                      <w:color w:val="000000" w:themeColor="text1"/>
+                                    </w:rPr>
+                                    <w:alias w:val="Abstract"/>
+                                    <w:tag w:val=""/>
+                                    <w:id w:val="-2036181933"/>
+                                    <w:dataBinding w:prefixMappings="xmlns:ns0='http://schemas.microsoft.com/office/2006/coverPageProps' " w:xpath="/ns0:CoverPageProperties[1]/ns0:Abstract[1]" w:storeItemID="{55AF091B-3C7A-41E3-B477-F2FDAA23CFDA}"/>
+                                    <w:text/>
+                                  </w:sdtPr>
+                                  <w:sdtContent>
+                                    <w:r>
+                                      <w:rPr>
+                                        <w:color w:val="000000" w:themeColor="text1"/>
+                                      </w:rPr>
+                                      <w:t>Apply data science techniques to customer shopping dataset and predict (1) possible items that a customer would likely reorder in future and (2) find interesting association among products that customers buy together with a confidence level above given threshold.</w:t>
+                                    </w:r>
+                                  </w:sdtContent>
+                                </w:sdt>
+                              </w:p>
+                              <w:sdt>
+                                <w:sdtPr>
+                                  <w:rPr>
+                                    <w:color w:val="009DD9" w:themeColor="accent2"/>
+                                    <w:sz w:val="26"/>
+                                    <w:szCs w:val="26"/>
+                                  </w:rPr>
+                                  <w:alias w:val="Author"/>
+                                  <w:tag w:val=""/>
+                                  <w:id w:val="-279026076"/>
+                                  <w:dataBinding w:prefixMappings="xmlns:ns0='http://purl.org/dc/elements/1.1/' xmlns:ns1='http://schemas.openxmlformats.org/package/2006/metadata/core-properties' " w:xpath="/ns1:coreProperties[1]/ns0:creator[1]" w:storeItemID="{6C3C8BC8-F283-45AE-878A-BAB7291924A1}"/>
+                                  <w:text/>
+                                </w:sdtPr>
+                                <w:sdtContent>
+                                  <w:p>
+                                    <w:pPr>
+                                      <w:pStyle w:val="NoSpacing"/>
+                                      <w:rPr>
+                                        <w:color w:val="009DD9" w:themeColor="accent2"/>
+                                        <w:sz w:val="26"/>
+                                        <w:szCs w:val="26"/>
+                                      </w:rPr>
+                                    </w:pPr>
+                                    <w:r>
+                                      <w:rPr>
+                                        <w:color w:val="009DD9" w:themeColor="accent2"/>
+                                        <w:sz w:val="26"/>
+                                        <w:szCs w:val="26"/>
+                                      </w:rPr>
+                                      <w:t xml:space="preserve">Manikandan Eswaran, </w:t>
+                                    </w:r>
+                                    <w:proofErr w:type="spellStart"/>
+                                    <w:r>
+                                      <w:rPr>
+                                        <w:color w:val="009DD9" w:themeColor="accent2"/>
+                                        <w:sz w:val="26"/>
+                                        <w:szCs w:val="26"/>
+                                      </w:rPr>
+                                      <w:t>Vivek</w:t>
+                                    </w:r>
+                                    <w:proofErr w:type="spellEnd"/>
+                                    <w:r>
+                                      <w:rPr>
+                                        <w:color w:val="009DD9" w:themeColor="accent2"/>
+                                        <w:sz w:val="26"/>
+                                        <w:szCs w:val="26"/>
+                                      </w:rPr>
+                                      <w:t xml:space="preserve"> Aggarwal, </w:t>
+                                    </w:r>
+                                    <w:proofErr w:type="spellStart"/>
+                                    <w:r>
+                                      <w:rPr>
+                                        <w:color w:val="009DD9" w:themeColor="accent2"/>
+                                        <w:sz w:val="26"/>
+                                        <w:szCs w:val="26"/>
+                                      </w:rPr>
+                                      <w:t>Harminder</w:t>
+                                    </w:r>
+                                    <w:proofErr w:type="spellEnd"/>
+                                    <w:r>
+                                      <w:rPr>
+                                        <w:color w:val="009DD9" w:themeColor="accent2"/>
+                                        <w:sz w:val="26"/>
+                                        <w:szCs w:val="26"/>
+                                      </w:rPr>
+                                      <w:t xml:space="preserve"> Singh</w:t>
+                                    </w:r>
+                                  </w:p>
+                                </w:sdtContent>
+                              </w:sdt>
+                              <w:p>
+                                <w:pPr>
+                                  <w:pStyle w:val="NoSpacing"/>
+                                </w:pPr>
+                                <w:sdt>
+                                  <w:sdtPr>
+                                    <w:rPr>
+                                      <w:color w:val="17406D" w:themeColor="text2"/>
+                                    </w:rPr>
+                                    <w:alias w:val="Course"/>
+                                    <w:tag w:val="Course"/>
+                                    <w:id w:val="-710501431"/>
+                                    <w:dataBinding w:prefixMappings="xmlns:ns0='http://purl.org/dc/elements/1.1/' xmlns:ns1='http://schemas.openxmlformats.org/package/2006/metadata/core-properties' " w:xpath="/ns1:coreProperties[1]/ns1:category[1]" w:storeItemID="{6C3C8BC8-F283-45AE-878A-BAB7291924A1}"/>
+                                    <w:text/>
+                                  </w:sdtPr>
+                                  <w:sdtContent>
+                                    <w:r>
+                                      <w:rPr>
+                                        <w:color w:val="17406D" w:themeColor="text2"/>
+                                      </w:rPr>
+                                      <w:t>CS5661 Spring 2018</w:t>
+                                    </w:r>
+                                  </w:sdtContent>
+                                </w:sdt>
+                              </w:p>
+                            </w:tc>
+                          </w:tr>
+                        </w:tbl>
+                        <w:p/>
+                      </w:txbxContent>
+                    </v:textbox>
+                    <w10:wrap anchorx="page" anchory="page"/>
+                  </v:shape>
+                </w:pict>
+              </mc:Fallback>
+            </mc:AlternateContent>
+          </w:r>
+          <w:r>
+            <w:rPr>
+              <w:sz w:val="56"/>
+            </w:rPr>
+            <w:br w:type="page"/>
+          </w:r>
+        </w:p>
+      </w:sdtContent>
+    </w:sdt>
     <w:p>
       <w:pPr>
         <w:pStyle w:val="Heading2"/>
@@ -192,7 +762,15 @@
         </w:numPr>
       </w:pPr>
       <w:r>
-        <w:t>Using standard scikit-learn algorithms and</w:t>
+        <w:t xml:space="preserve">Using standard </w:t>
+      </w:r>
+      <w:proofErr w:type="spellStart"/>
+      <w:r>
+        <w:t>scikit</w:t>
+      </w:r>
+      <w:proofErr w:type="spellEnd"/>
+      <w:r>
+        <w:t>-learn algorithms and</w:t>
       </w:r>
       <w:r>
         <w:t xml:space="preserve"> predict if a particular item (product) has the possibility to be re-ordered.</w:t>
@@ -209,8 +787,13 @@
       <w:r>
         <w:t xml:space="preserve">Apply </w:t>
       </w:r>
-      <w:r>
-        <w:t xml:space="preserve">Apriori </w:t>
+      <w:proofErr w:type="spellStart"/>
+      <w:r>
+        <w:t>Apriori</w:t>
+      </w:r>
+      <w:proofErr w:type="spellEnd"/>
+      <w:r>
+        <w:t xml:space="preserve"> </w:t>
       </w:r>
       <w:r>
         <w:t xml:space="preserve">association rule data mining techniques to </w:t>
@@ -235,13 +818,15 @@
       <w:r>
         <w:t xml:space="preserve">The dataset for this project was taken from </w:t>
       </w:r>
-      <w:hyperlink r:id="rId5" w:history="1">
+      <w:hyperlink r:id="rId7" w:history="1">
+        <w:proofErr w:type="spellStart"/>
         <w:r>
           <w:rPr>
             <w:rStyle w:val="Hyperlink"/>
           </w:rPr>
           <w:t>kaggle</w:t>
         </w:r>
+        <w:proofErr w:type="spellEnd"/>
       </w:hyperlink>
       <w:r>
         <w:t xml:space="preserve">. </w:t>
@@ -286,8 +871,8 @@
         </w:rPr>
         <w:drawing>
           <wp:inline distT="0" distB="0" distL="0" distR="0" wp14:anchorId="7367E8A7" wp14:editId="19CB1A1C">
-            <wp:extent cx="5516880" cy="1816562"/>
-            <wp:effectExtent l="0" t="0" r="7620" b="0"/>
+            <wp:extent cx="4968240" cy="1635909"/>
+            <wp:effectExtent l="0" t="0" r="3810" b="2540"/>
             <wp:docPr id="1" name="Picture 1"/>
             <wp:cNvGraphicFramePr>
               <a:graphicFrameLocks xmlns:a="http://schemas.openxmlformats.org/drawingml/2006/main" noChangeAspect="1"/>
@@ -300,7 +885,7 @@
                     <pic:cNvPicPr/>
                   </pic:nvPicPr>
                   <pic:blipFill>
-                    <a:blip r:embed="rId6"/>
+                    <a:blip r:embed="rId8"/>
                     <a:stretch>
                       <a:fillRect/>
                     </a:stretch>
@@ -308,7 +893,7 @@
                   <pic:spPr>
                     <a:xfrm>
                       <a:off x="0" y="0"/>
-                      <a:ext cx="5522239" cy="1818326"/>
+                      <a:ext cx="4992304" cy="1643833"/>
                     </a:xfrm>
                     <a:prstGeom prst="rect">
                       <a:avLst/>
@@ -333,13 +918,29 @@
     </w:p>
     <w:p>
       <w:r>
-        <w:t>This file contains the order master data. The “eval_set” column contains one of the values prior, train or test.</w:t>
+        <w:t>This file contains the order master data. The “</w:t>
+      </w:r>
+      <w:proofErr w:type="spellStart"/>
+      <w:r>
+        <w:t>eval_set</w:t>
+      </w:r>
+      <w:proofErr w:type="spellEnd"/>
+      <w:r>
+        <w:t>” column contains one of the values prior, train or test.</w:t>
       </w:r>
       <w:r>
         <w:t xml:space="preserve"> </w:t>
       </w:r>
       <w:r>
-        <w:t>All rows with eval_set = “test” was extracted for test data.</w:t>
+        <w:t xml:space="preserve">All rows with </w:t>
+      </w:r>
+      <w:proofErr w:type="spellStart"/>
+      <w:r>
+        <w:t>eval_set</w:t>
+      </w:r>
+      <w:proofErr w:type="spellEnd"/>
+      <w:r>
+        <w:t xml:space="preserve"> = “test” was extracted for test data.</w:t>
       </w:r>
     </w:p>
     <w:p>
@@ -363,7 +964,7 @@
                     <pic:cNvPicPr/>
                   </pic:nvPicPr>
                   <pic:blipFill>
-                    <a:blip r:embed="rId7"/>
+                    <a:blip r:embed="rId9"/>
                     <a:stretch>
                       <a:fillRect/>
                     </a:stretch>
@@ -424,7 +1025,7 @@
                     <pic:cNvPicPr/>
                   </pic:nvPicPr>
                   <pic:blipFill>
-                    <a:blip r:embed="rId8"/>
+                    <a:blip r:embed="rId10"/>
                     <a:stretch>
                       <a:fillRect/>
                     </a:stretch>
@@ -481,7 +1082,7 @@
                     <pic:cNvPicPr/>
                   </pic:nvPicPr>
                   <pic:blipFill>
-                    <a:blip r:embed="rId9"/>
+                    <a:blip r:embed="rId11"/>
                     <a:stretch>
                       <a:fillRect/>
                     </a:stretch>
@@ -504,32 +1105,165 @@
     </w:p>
     <w:p>
       <w:pPr>
+        <w:rPr>
+          <w:rFonts w:asciiTheme="majorHAnsi" w:eastAsiaTheme="majorEastAsia" w:hAnsiTheme="majorHAnsi" w:cstheme="majorBidi"/>
+          <w:color w:val="0B5294" w:themeColor="accent1" w:themeShade="BF"/>
+          <w:sz w:val="26"/>
+          <w:szCs w:val="26"/>
+        </w:rPr>
+      </w:pPr>
+      <w:r>
+        <w:br w:type="page"/>
+      </w:r>
+    </w:p>
+    <w:p>
+      <w:pPr>
         <w:pStyle w:val="Heading2"/>
         <w:pBdr>
           <w:bottom w:val="double" w:sz="6" w:space="1" w:color="auto"/>
         </w:pBdr>
       </w:pPr>
       <w:r>
-        <w:t>Part-1: Predicting reorder flag for orders in training dataset</w:t>
+        <w:lastRenderedPageBreak/>
+        <w:t>Analysis on</w:t>
+      </w:r>
+      <w:r>
+        <w:t xml:space="preserve"> </w:t>
+      </w:r>
+      <w:r>
+        <w:t xml:space="preserve">the </w:t>
+      </w:r>
+      <w:r>
+        <w:t>data</w:t>
+      </w:r>
+      <w:r>
+        <w:t>set</w:t>
+      </w:r>
+      <w:r>
+        <w:t>:</w:t>
       </w:r>
     </w:p>
     <w:p/>
     <w:p>
       <w:r>
-        <w:t>The dataset was trained on Scikit-learn artificial neural network (ANN) algorithm to predict the reorder flags for the test data set.</w:t>
-      </w:r>
-    </w:p>
-    <w:p>
-      <w:pPr>
+        <w:t xml:space="preserve">To get an understanding of the distribution of the products within the transactions so that we can better correlate the results of applying </w:t>
+      </w:r>
+      <w:proofErr w:type="spellStart"/>
+      <w:r>
+        <w:t>Apriori</w:t>
+      </w:r>
+      <w:proofErr w:type="spellEnd"/>
+      <w:r>
+        <w:t xml:space="preserve"> algorithm on the data set, the following graphs were generated to highlight some insights into the dataset.</w:t>
+      </w:r>
+    </w:p>
+    <w:p>
+      <w:pPr>
+        <w:pStyle w:val="Heading3"/>
+      </w:pPr>
+      <w:r>
+        <w:t>Distribution of transactions over the day:</w:t>
+      </w:r>
+    </w:p>
+    <w:p>
+      <w:r>
         <w:rPr>
-          <w:rFonts w:asciiTheme="majorHAnsi" w:eastAsiaTheme="majorEastAsia" w:hAnsiTheme="majorHAnsi" w:cstheme="majorBidi"/>
-          <w:color w:val="2E74B5" w:themeColor="accent1" w:themeShade="BF"/>
-          <w:sz w:val="26"/>
-          <w:szCs w:val="26"/>
+          <w:noProof/>
         </w:rPr>
-      </w:pPr>
-      <w:r>
-        <w:br w:type="page"/>
+        <w:drawing>
+          <wp:inline distT="0" distB="0" distL="0" distR="0" wp14:anchorId="00FF87F1" wp14:editId="3A80DAFC">
+            <wp:extent cx="5200650" cy="3152775"/>
+            <wp:effectExtent l="0" t="0" r="0" b="9525"/>
+            <wp:docPr id="6" name="Picture 6"/>
+            <wp:cNvGraphicFramePr>
+              <a:graphicFrameLocks xmlns:a="http://schemas.openxmlformats.org/drawingml/2006/main" noChangeAspect="1"/>
+            </wp:cNvGraphicFramePr>
+            <a:graphic xmlns:a="http://schemas.openxmlformats.org/drawingml/2006/main">
+              <a:graphicData uri="http://schemas.openxmlformats.org/drawingml/2006/picture">
+                <pic:pic xmlns:pic="http://schemas.openxmlformats.org/drawingml/2006/picture">
+                  <pic:nvPicPr>
+                    <pic:cNvPr id="1" name=""/>
+                    <pic:cNvPicPr/>
+                  </pic:nvPicPr>
+                  <pic:blipFill>
+                    <a:blip r:embed="rId12"/>
+                    <a:stretch>
+                      <a:fillRect/>
+                    </a:stretch>
+                  </pic:blipFill>
+                  <pic:spPr>
+                    <a:xfrm>
+                      <a:off x="0" y="0"/>
+                      <a:ext cx="5200650" cy="3152775"/>
+                    </a:xfrm>
+                    <a:prstGeom prst="rect">
+                      <a:avLst/>
+                    </a:prstGeom>
+                  </pic:spPr>
+                </pic:pic>
+              </a:graphicData>
+            </a:graphic>
+          </wp:inline>
+        </w:drawing>
+      </w:r>
+    </w:p>
+    <w:p>
+      <w:pPr>
+        <w:pStyle w:val="Heading3"/>
+      </w:pPr>
+      <w:r>
+        <w:t>Distribution of number of products purchased by users</w:t>
+      </w:r>
+    </w:p>
+    <w:p>
+      <w:r>
+        <w:rPr>
+          <w:noProof/>
+        </w:rPr>
+        <w:drawing>
+          <wp:inline distT="0" distB="0" distL="0" distR="0" wp14:anchorId="19D67A9F" wp14:editId="23699C35">
+            <wp:extent cx="4962525" cy="3248025"/>
+            <wp:effectExtent l="0" t="0" r="9525" b="9525"/>
+            <wp:docPr id="7" name="Picture 7"/>
+            <wp:cNvGraphicFramePr>
+              <a:graphicFrameLocks xmlns:a="http://schemas.openxmlformats.org/drawingml/2006/main" noChangeAspect="1"/>
+            </wp:cNvGraphicFramePr>
+            <a:graphic xmlns:a="http://schemas.openxmlformats.org/drawingml/2006/main">
+              <a:graphicData uri="http://schemas.openxmlformats.org/drawingml/2006/picture">
+                <pic:pic xmlns:pic="http://schemas.openxmlformats.org/drawingml/2006/picture">
+                  <pic:nvPicPr>
+                    <pic:cNvPr id="1" name=""/>
+                    <pic:cNvPicPr/>
+                  </pic:nvPicPr>
+                  <pic:blipFill>
+                    <a:blip r:embed="rId13"/>
+                    <a:stretch>
+                      <a:fillRect/>
+                    </a:stretch>
+                  </pic:blipFill>
+                  <pic:spPr>
+                    <a:xfrm>
+                      <a:off x="0" y="0"/>
+                      <a:ext cx="4962525" cy="3248025"/>
+                    </a:xfrm>
+                    <a:prstGeom prst="rect">
+                      <a:avLst/>
+                    </a:prstGeom>
+                  </pic:spPr>
+                </pic:pic>
+              </a:graphicData>
+            </a:graphic>
+          </wp:inline>
+        </w:drawing>
+      </w:r>
+    </w:p>
+    <w:p>
+      <w:pPr>
+        <w:pStyle w:val="Heading3"/>
+      </w:pPr>
+      <w:r>
+        <w:lastRenderedPageBreak/>
+        <w:t>Most purchased products by users</w:t>
       </w:r>
     </w:p>
     <w:p>
@@ -540,8 +1274,280 @@
         </w:pBdr>
       </w:pPr>
       <w:r>
+        <w:rPr>
+          <w:noProof/>
+        </w:rPr>
+        <w:drawing>
+          <wp:inline distT="0" distB="0" distL="0" distR="0" wp14:anchorId="6FDF6ED1" wp14:editId="3822B75A">
+            <wp:extent cx="5943600" cy="3693160"/>
+            <wp:effectExtent l="0" t="0" r="0" b="2540"/>
+            <wp:docPr id="8" name="Picture 8"/>
+            <wp:cNvGraphicFramePr>
+              <a:graphicFrameLocks xmlns:a="http://schemas.openxmlformats.org/drawingml/2006/main" noChangeAspect="1"/>
+            </wp:cNvGraphicFramePr>
+            <a:graphic xmlns:a="http://schemas.openxmlformats.org/drawingml/2006/main">
+              <a:graphicData uri="http://schemas.openxmlformats.org/drawingml/2006/picture">
+                <pic:pic xmlns:pic="http://schemas.openxmlformats.org/drawingml/2006/picture">
+                  <pic:nvPicPr>
+                    <pic:cNvPr id="1" name=""/>
+                    <pic:cNvPicPr/>
+                  </pic:nvPicPr>
+                  <pic:blipFill>
+                    <a:blip r:embed="rId14"/>
+                    <a:stretch>
+                      <a:fillRect/>
+                    </a:stretch>
+                  </pic:blipFill>
+                  <pic:spPr>
+                    <a:xfrm>
+                      <a:off x="0" y="0"/>
+                      <a:ext cx="5943600" cy="3693160"/>
+                    </a:xfrm>
+                    <a:prstGeom prst="rect">
+                      <a:avLst/>
+                    </a:prstGeom>
+                  </pic:spPr>
+                </pic:pic>
+              </a:graphicData>
+            </a:graphic>
+          </wp:inline>
+        </w:drawing>
+      </w:r>
+    </w:p>
+    <w:p>
+      <w:pPr>
+        <w:pStyle w:val="Heading2"/>
+        <w:pBdr>
+          <w:bottom w:val="double" w:sz="6" w:space="1" w:color="auto"/>
+        </w:pBdr>
+      </w:pPr>
+    </w:p>
+    <w:p>
+      <w:pPr>
+        <w:pStyle w:val="Heading2"/>
+        <w:pBdr>
+          <w:bottom w:val="double" w:sz="6" w:space="1" w:color="auto"/>
+        </w:pBdr>
+      </w:pPr>
+      <w:r>
+        <w:t>Part-1: Predicting reorder flag for orders in training dataset</w:t>
+      </w:r>
+    </w:p>
+    <w:p/>
+    <w:p>
+      <w:r>
+        <w:t xml:space="preserve">Following are the results of applying standard </w:t>
+      </w:r>
+      <w:proofErr w:type="spellStart"/>
+      <w:r>
+        <w:t>Scikit</w:t>
+      </w:r>
+      <w:proofErr w:type="spellEnd"/>
+      <w:r>
+        <w:t>-Learn algorithms on the market basket dataset</w:t>
+      </w:r>
+      <w:r>
+        <w:t>.</w:t>
+      </w:r>
+      <w:r>
+        <w:t xml:space="preserve"> As a preprocessing step, the ‘</w:t>
+      </w:r>
+      <w:proofErr w:type="spellStart"/>
+      <w:r>
+        <w:t>product_id</w:t>
+      </w:r>
+      <w:proofErr w:type="spellEnd"/>
+      <w:r>
+        <w:t>’ and ‘</w:t>
+      </w:r>
+      <w:proofErr w:type="spellStart"/>
+      <w:r>
+        <w:t>order_id</w:t>
+      </w:r>
+      <w:proofErr w:type="spellEnd"/>
+      <w:r>
+        <w:t>’ values are one hot encoded and the PCA was applied for dimensionality reduction since number of features after applying one hot encoding was 26k+.</w:t>
+      </w:r>
+    </w:p>
+    <w:tbl>
+      <w:tblPr>
+        <w:tblStyle w:val="GridTable4-Accent1"/>
+        <w:tblW w:w="0" w:type="auto"/>
+        <w:tblLook w:val="04A0" w:firstRow="1" w:lastRow="0" w:firstColumn="1" w:lastColumn="0" w:noHBand="0" w:noVBand="1"/>
+      </w:tblPr>
+      <w:tblGrid>
+        <w:gridCol w:w="3116"/>
+        <w:gridCol w:w="3117"/>
+        <w:gridCol w:w="3117"/>
+      </w:tblGrid>
+      <w:tr>
+        <w:trPr>
+          <w:cnfStyle w:val="100000000000" w:firstRow="1" w:lastRow="0" w:firstColumn="0" w:lastColumn="0" w:oddVBand="0" w:evenVBand="0" w:oddHBand="0" w:evenHBand="0" w:firstRowFirstColumn="0" w:firstRowLastColumn="0" w:lastRowFirstColumn="0" w:lastRowLastColumn="0"/>
+        </w:trPr>
+        <w:tc>
+          <w:tcPr>
+            <w:cnfStyle w:val="001000000000" w:firstRow="0" w:lastRow="0" w:firstColumn="1" w:lastColumn="0" w:oddVBand="0" w:evenVBand="0" w:oddHBand="0" w:evenHBand="0" w:firstRowFirstColumn="0" w:firstRowLastColumn="0" w:lastRowFirstColumn="0" w:lastRowLastColumn="0"/>
+            <w:tcW w:w="3116" w:type="dxa"/>
+          </w:tcPr>
+          <w:p>
+            <w:r>
+              <w:t>Algorithm</w:t>
+            </w:r>
+          </w:p>
+        </w:tc>
+        <w:tc>
+          <w:tcPr>
+            <w:tcW w:w="3117" w:type="dxa"/>
+          </w:tcPr>
+          <w:p>
+            <w:pPr>
+              <w:cnfStyle w:val="100000000000" w:firstRow="1" w:lastRow="0" w:firstColumn="0" w:lastColumn="0" w:oddVBand="0" w:evenVBand="0" w:oddHBand="0" w:evenHBand="0" w:firstRowFirstColumn="0" w:firstRowLastColumn="0" w:lastRowFirstColumn="0" w:lastRowLastColumn="0"/>
+            </w:pPr>
+            <w:r>
+              <w:t>Parameters</w:t>
+            </w:r>
+          </w:p>
+        </w:tc>
+        <w:tc>
+          <w:tcPr>
+            <w:tcW w:w="3117" w:type="dxa"/>
+          </w:tcPr>
+          <w:p>
+            <w:pPr>
+              <w:cnfStyle w:val="100000000000" w:firstRow="1" w:lastRow="0" w:firstColumn="0" w:lastColumn="0" w:oddVBand="0" w:evenVBand="0" w:oddHBand="0" w:evenHBand="0" w:firstRowFirstColumn="0" w:firstRowLastColumn="0" w:lastRowFirstColumn="0" w:lastRowLastColumn="0"/>
+            </w:pPr>
+            <w:r>
+              <w:t>Accuracy Score</w:t>
+            </w:r>
+          </w:p>
+        </w:tc>
+      </w:tr>
+      <w:tr>
+        <w:trPr>
+          <w:cnfStyle w:val="000000100000" w:firstRow="0" w:lastRow="0" w:firstColumn="0" w:lastColumn="0" w:oddVBand="0" w:evenVBand="0" w:oddHBand="1" w:evenHBand="0" w:firstRowFirstColumn="0" w:firstRowLastColumn="0" w:lastRowFirstColumn="0" w:lastRowLastColumn="0"/>
+        </w:trPr>
+        <w:tc>
+          <w:tcPr>
+            <w:cnfStyle w:val="001000000000" w:firstRow="0" w:lastRow="0" w:firstColumn="1" w:lastColumn="0" w:oddVBand="0" w:evenVBand="0" w:oddHBand="0" w:evenHBand="0" w:firstRowFirstColumn="0" w:firstRowLastColumn="0" w:lastRowFirstColumn="0" w:lastRowLastColumn="0"/>
+            <w:tcW w:w="3116" w:type="dxa"/>
+          </w:tcPr>
+          <w:p/>
+        </w:tc>
+        <w:tc>
+          <w:tcPr>
+            <w:tcW w:w="3117" w:type="dxa"/>
+          </w:tcPr>
+          <w:p>
+            <w:pPr>
+              <w:cnfStyle w:val="000000100000" w:firstRow="0" w:lastRow="0" w:firstColumn="0" w:lastColumn="0" w:oddVBand="0" w:evenVBand="0" w:oddHBand="1" w:evenHBand="0" w:firstRowFirstColumn="0" w:firstRowLastColumn="0" w:lastRowFirstColumn="0" w:lastRowLastColumn="0"/>
+            </w:pPr>
+          </w:p>
+        </w:tc>
+        <w:tc>
+          <w:tcPr>
+            <w:tcW w:w="3117" w:type="dxa"/>
+          </w:tcPr>
+          <w:p>
+            <w:pPr>
+              <w:cnfStyle w:val="000000100000" w:firstRow="0" w:lastRow="0" w:firstColumn="0" w:lastColumn="0" w:oddVBand="0" w:evenVBand="0" w:oddHBand="1" w:evenHBand="0" w:firstRowFirstColumn="0" w:firstRowLastColumn="0" w:lastRowFirstColumn="0" w:lastRowLastColumn="0"/>
+            </w:pPr>
+          </w:p>
+        </w:tc>
+      </w:tr>
+      <w:tr>
+        <w:tc>
+          <w:tcPr>
+            <w:cnfStyle w:val="001000000000" w:firstRow="0" w:lastRow="0" w:firstColumn="1" w:lastColumn="0" w:oddVBand="0" w:evenVBand="0" w:oddHBand="0" w:evenHBand="0" w:firstRowFirstColumn="0" w:firstRowLastColumn="0" w:lastRowFirstColumn="0" w:lastRowLastColumn="0"/>
+            <w:tcW w:w="3116" w:type="dxa"/>
+          </w:tcPr>
+          <w:p/>
+        </w:tc>
+        <w:tc>
+          <w:tcPr>
+            <w:tcW w:w="3117" w:type="dxa"/>
+          </w:tcPr>
+          <w:p>
+            <w:pPr>
+              <w:cnfStyle w:val="000000000000" w:firstRow="0" w:lastRow="0" w:firstColumn="0" w:lastColumn="0" w:oddVBand="0" w:evenVBand="0" w:oddHBand="0" w:evenHBand="0" w:firstRowFirstColumn="0" w:firstRowLastColumn="0" w:lastRowFirstColumn="0" w:lastRowLastColumn="0"/>
+            </w:pPr>
+          </w:p>
+        </w:tc>
+        <w:tc>
+          <w:tcPr>
+            <w:tcW w:w="3117" w:type="dxa"/>
+          </w:tcPr>
+          <w:p>
+            <w:pPr>
+              <w:cnfStyle w:val="000000000000" w:firstRow="0" w:lastRow="0" w:firstColumn="0" w:lastColumn="0" w:oddVBand="0" w:evenVBand="0" w:oddHBand="0" w:evenHBand="0" w:firstRowFirstColumn="0" w:firstRowLastColumn="0" w:lastRowFirstColumn="0" w:lastRowLastColumn="0"/>
+            </w:pPr>
+          </w:p>
+        </w:tc>
+      </w:tr>
+      <w:tr>
+        <w:trPr>
+          <w:cnfStyle w:val="000000100000" w:firstRow="0" w:lastRow="0" w:firstColumn="0" w:lastColumn="0" w:oddVBand="0" w:evenVBand="0" w:oddHBand="1" w:evenHBand="0" w:firstRowFirstColumn="0" w:firstRowLastColumn="0" w:lastRowFirstColumn="0" w:lastRowLastColumn="0"/>
+        </w:trPr>
+        <w:tc>
+          <w:tcPr>
+            <w:cnfStyle w:val="001000000000" w:firstRow="0" w:lastRow="0" w:firstColumn="1" w:lastColumn="0" w:oddVBand="0" w:evenVBand="0" w:oddHBand="0" w:evenHBand="0" w:firstRowFirstColumn="0" w:firstRowLastColumn="0" w:lastRowFirstColumn="0" w:lastRowLastColumn="0"/>
+            <w:tcW w:w="3116" w:type="dxa"/>
+          </w:tcPr>
+          <w:p/>
+        </w:tc>
+        <w:tc>
+          <w:tcPr>
+            <w:tcW w:w="3117" w:type="dxa"/>
+          </w:tcPr>
+          <w:p>
+            <w:pPr>
+              <w:cnfStyle w:val="000000100000" w:firstRow="0" w:lastRow="0" w:firstColumn="0" w:lastColumn="0" w:oddVBand="0" w:evenVBand="0" w:oddHBand="1" w:evenHBand="0" w:firstRowFirstColumn="0" w:firstRowLastColumn="0" w:lastRowFirstColumn="0" w:lastRowLastColumn="0"/>
+            </w:pPr>
+          </w:p>
+        </w:tc>
+        <w:tc>
+          <w:tcPr>
+            <w:tcW w:w="3117" w:type="dxa"/>
+          </w:tcPr>
+          <w:p>
+            <w:pPr>
+              <w:cnfStyle w:val="000000100000" w:firstRow="0" w:lastRow="0" w:firstColumn="0" w:lastColumn="0" w:oddVBand="0" w:evenVBand="0" w:oddHBand="1" w:evenHBand="0" w:firstRowFirstColumn="0" w:firstRowLastColumn="0" w:lastRowFirstColumn="0" w:lastRowLastColumn="0"/>
+            </w:pPr>
+          </w:p>
+        </w:tc>
+      </w:tr>
+    </w:tbl>
+    <w:p/>
+    <w:p>
+      <w:pPr>
+        <w:rPr>
+          <w:rFonts w:asciiTheme="majorHAnsi" w:eastAsiaTheme="majorEastAsia" w:hAnsiTheme="majorHAnsi" w:cstheme="majorBidi"/>
+          <w:color w:val="0B5294" w:themeColor="accent1" w:themeShade="BF"/>
+          <w:sz w:val="26"/>
+          <w:szCs w:val="26"/>
+        </w:rPr>
+      </w:pPr>
+      <w:r>
+        <w:br w:type="page"/>
+      </w:r>
+    </w:p>
+    <w:p>
+      <w:pPr>
+        <w:pStyle w:val="Heading2"/>
+        <w:pBdr>
+          <w:bottom w:val="double" w:sz="6" w:space="1" w:color="auto"/>
+        </w:pBdr>
+      </w:pPr>
+      <w:r>
         <w:lastRenderedPageBreak/>
-        <w:t xml:space="preserve">Part-2: Apply Apriori algorithm to mine association rules among product groups </w:t>
+        <w:t xml:space="preserve">Part-2: Apply </w:t>
+      </w:r>
+      <w:proofErr w:type="spellStart"/>
+      <w:r>
+        <w:t>Apriori</w:t>
+      </w:r>
+      <w:proofErr w:type="spellEnd"/>
+      <w:r>
+        <w:t xml:space="preserve"> algorithm to mine association rules among product groups </w:t>
       </w:r>
     </w:p>
     <w:p/>
@@ -550,23 +1556,57 @@
         <w:pStyle w:val="Heading3"/>
       </w:pPr>
       <w:r>
-        <w:t>Introduction to Apriori</w:t>
-      </w:r>
+        <w:t xml:space="preserve">Introduction to </w:t>
+      </w:r>
+      <w:proofErr w:type="spellStart"/>
+      <w:r>
+        <w:t>Apriori</w:t>
+      </w:r>
+      <w:proofErr w:type="spellEnd"/>
       <w:r>
         <w:t xml:space="preserve"> algorithm</w:t>
       </w:r>
     </w:p>
     <w:p>
       <w:r>
-        <w:t xml:space="preserve">The second part of the project was to implement Apriori algorithm on the given dataset and find associations between various product groups within the given transactions to find interesting associations between products that were ordered </w:t>
+        <w:t xml:space="preserve">The second part of the project was to implement </w:t>
+      </w:r>
+      <w:proofErr w:type="spellStart"/>
+      <w:r>
+        <w:t>Apriori</w:t>
+      </w:r>
+      <w:proofErr w:type="spellEnd"/>
+      <w:r>
+        <w:t xml:space="preserve"> algorithm on the given dataset and find associations between various product groups within the given transactions to find interesting associations between products that were ordered </w:t>
       </w:r>
       <w:r>
         <w:t>together, with a confidence level above 60%.</w:t>
       </w:r>
     </w:p>
     <w:p>
-      <w:r>
-        <w:t>Apriori is an association rule mining algorithm. There are various variations of this algorithm used in data mining to find association rules, our implementation uses the original Apriori algorithm. This algorithm is not part of the scikit-learn library and hence we have provided our own implementation of this algorithm and applied it on the dataset.</w:t>
+      <w:proofErr w:type="spellStart"/>
+      <w:r>
+        <w:t>Apriori</w:t>
+      </w:r>
+      <w:proofErr w:type="spellEnd"/>
+      <w:r>
+        <w:t xml:space="preserve"> is an association rule mining algorithm. There are various variations of this algorithm used in data mining to find association rules, our implementation uses the original </w:t>
+      </w:r>
+      <w:proofErr w:type="spellStart"/>
+      <w:r>
+        <w:t>Apriori</w:t>
+      </w:r>
+      <w:proofErr w:type="spellEnd"/>
+      <w:r>
+        <w:t xml:space="preserve"> algorithm. This algorithm is not part of the </w:t>
+      </w:r>
+      <w:proofErr w:type="spellStart"/>
+      <w:r>
+        <w:t>scikit</w:t>
+      </w:r>
+      <w:proofErr w:type="spellEnd"/>
+      <w:r>
+        <w:t>-learn library and hence we have provided our own implementation of this algorithm and applied it on the dataset.</w:t>
       </w:r>
     </w:p>
     <w:p>
@@ -811,7 +1851,21 @@
               <w:rPr>
                 <w:b/>
               </w:rPr>
-              <w:t xml:space="preserve">No of txns containing product(s) </w:t>
+              <w:t xml:space="preserve">No of </w:t>
+            </w:r>
+            <w:proofErr w:type="spellStart"/>
+            <w:r>
+              <w:rPr>
+                <w:b/>
+              </w:rPr>
+              <w:t>txns</w:t>
+            </w:r>
+            <w:proofErr w:type="spellEnd"/>
+            <w:r>
+              <w:rPr>
+                <w:b/>
+              </w:rPr>
+              <w:t xml:space="preserve"> containing product(s) </w:t>
             </w:r>
           </w:p>
         </w:tc>
@@ -995,17 +2049,39 @@
     </w:tbl>
     <w:p/>
     <w:p>
-      <w:r>
+      <w:pPr>
         <w:rPr>
           <w:b/>
         </w:rPr>
+      </w:pPr>
+      <w:r>
+        <w:rPr>
+          <w:b/>
+        </w:rPr>
+        <w:br w:type="page"/>
+      </w:r>
+    </w:p>
+    <w:p>
+      <w:r>
+        <w:rPr>
+          <w:b/>
+        </w:rPr>
+        <w:lastRenderedPageBreak/>
         <w:t>Support</w:t>
       </w:r>
       <w:r>
         <w:t xml:space="preserve"> – Support</w:t>
       </w:r>
       <w:r>
-        <w:t xml:space="preserve"> for rule {X}-&gt;{Y}</w:t>
+        <w:t xml:space="preserve"> for rule {X</w:t>
+      </w:r>
+      <w:proofErr w:type="gramStart"/>
+      <w:r>
+        <w:t>}-</w:t>
+      </w:r>
+      <w:proofErr w:type="gramEnd"/>
+      <w:r>
+        <w:t>&gt;{Y}</w:t>
       </w:r>
       <w:r>
         <w:t xml:space="preserve"> is the ratio of number of transactions where a product group</w:t>
@@ -1100,28 +2176,22 @@
       </w:pPr>
     </w:p>
     <w:p>
-      <w:pPr>
+      <w:r>
         <w:rPr>
           <w:b/>
         </w:rPr>
-      </w:pPr>
-      <w:r>
-        <w:rPr>
-          <w:b/>
-        </w:rPr>
-        <w:br w:type="page"/>
-      </w:r>
-    </w:p>
-    <w:p>
-      <w:r>
-        <w:rPr>
-          <w:b/>
-        </w:rPr>
-        <w:lastRenderedPageBreak/>
         <w:t>Confidence</w:t>
       </w:r>
       <w:r>
-        <w:t xml:space="preserve"> – Confidence of a rule {X}-&gt;{Y} is the ratio of support of the given product group {X</w:t>
+        <w:t xml:space="preserve"> – Confidence of a rule {X</w:t>
+      </w:r>
+      <w:proofErr w:type="gramStart"/>
+      <w:r>
+        <w:t>}-</w:t>
+      </w:r>
+      <w:proofErr w:type="gramEnd"/>
+      <w:r>
+        <w:t>&gt;{Y} is the ratio of support of the given product group {X</w:t>
       </w:r>
       <w:r>
         <w:t xml:space="preserve"> </w:t>
@@ -1663,22 +2733,26 @@
       <w:r>
         <w:t xml:space="preserve">Applying </w:t>
       </w:r>
+      <w:proofErr w:type="spellStart"/>
       <w:r>
         <w:t>Apriori</w:t>
       </w:r>
-      <w:r>
-        <w:t xml:space="preserve"> a</w:t>
-      </w:r>
-      <w:r>
-        <w:t>lgorithm</w:t>
-      </w:r>
-      <w:r>
-        <w:t xml:space="preserve"> in market basket dataset</w:t>
-      </w:r>
-    </w:p>
-    <w:p>
-      <w:r>
-        <w:t xml:space="preserve">The given dataset contains close to 1M order details. As a preprocessing step before applying the Apriori algorithm, the orders are grouped into unique order ids and a list of products in each order id. This preprocessed data is used as the list of transactions </w:t>
+      <w:proofErr w:type="spellEnd"/>
+      <w:r>
+        <w:t xml:space="preserve"> algorithm in market basket dataset</w:t>
+      </w:r>
+    </w:p>
+    <w:p>
+      <w:r>
+        <w:t xml:space="preserve">The given dataset contains close to 1M order details. As a preprocessing step before applying the </w:t>
+      </w:r>
+      <w:proofErr w:type="spellStart"/>
+      <w:r>
+        <w:t>Apriori</w:t>
+      </w:r>
+      <w:proofErr w:type="spellEnd"/>
+      <w:r>
+        <w:t xml:space="preserve"> algorithm, the orders are grouped into unique order ids and a list of products in each order id. This preprocessed data is used as the list of transactions </w:t>
       </w:r>
       <w:r>
         <w:t>for</w:t>
@@ -1689,7 +2763,15 @@
     </w:p>
     <w:p>
       <w:r>
-        <w:t>Following are the various functions in our Apriori implementation and the description of the function:</w:t>
+        <w:t xml:space="preserve">Following are the various functions in our </w:t>
+      </w:r>
+      <w:proofErr w:type="spellStart"/>
+      <w:r>
+        <w:t>Apriori</w:t>
+      </w:r>
+      <w:proofErr w:type="spellEnd"/>
+      <w:r>
+        <w:t xml:space="preserve"> implementation and the description of the function:</w:t>
       </w:r>
     </w:p>
     <w:p>
@@ -1697,12 +2779,46 @@
         <w:pStyle w:val="Heading5"/>
       </w:pPr>
       <w:r>
-        <w:t>Function apriori(txn_set)</w:t>
-      </w:r>
-    </w:p>
-    <w:p>
-      <w:r>
-        <w:t xml:space="preserve">The main function that implements Apriori that takes a dictionary of key=order_id and value=list of products as input. The functions calculates support, confidence for various product combinations and returns the support dictionary with {product group: support value} </w:t>
+        <w:t xml:space="preserve">Function </w:t>
+      </w:r>
+      <w:proofErr w:type="spellStart"/>
+      <w:proofErr w:type="gramStart"/>
+      <w:r>
+        <w:t>apriori</w:t>
+      </w:r>
+      <w:proofErr w:type="spellEnd"/>
+      <w:r>
+        <w:t>(</w:t>
+      </w:r>
+      <w:proofErr w:type="spellStart"/>
+      <w:proofErr w:type="gramEnd"/>
+      <w:r>
+        <w:t>txn_set</w:t>
+      </w:r>
+      <w:proofErr w:type="spellEnd"/>
+      <w:r>
+        <w:t>)</w:t>
+      </w:r>
+    </w:p>
+    <w:p>
+      <w:r>
+        <w:t xml:space="preserve">The main function that implements </w:t>
+      </w:r>
+      <w:proofErr w:type="spellStart"/>
+      <w:r>
+        <w:t>Apriori</w:t>
+      </w:r>
+      <w:proofErr w:type="spellEnd"/>
+      <w:r>
+        <w:t xml:space="preserve"> that takes a dictionary of key=</w:t>
+      </w:r>
+      <w:proofErr w:type="spellStart"/>
+      <w:r>
+        <w:t>order_id</w:t>
+      </w:r>
+      <w:proofErr w:type="spellEnd"/>
+      <w:r>
+        <w:t xml:space="preserve"> and value=list of products as input. The functions calculates support, confidence for various product combinations and returns the support dictionary with {product group: support value} </w:t>
       </w:r>
       <w:r>
         <w:t>and a</w:t>
@@ -1713,13 +2829,43 @@
     </w:p>
     <w:p>
       <w:pPr>
+        <w:rPr>
+          <w:rFonts w:asciiTheme="majorHAnsi" w:eastAsiaTheme="majorEastAsia" w:hAnsiTheme="majorHAnsi" w:cstheme="majorBidi"/>
+          <w:color w:val="0B5294" w:themeColor="accent1" w:themeShade="BF"/>
+        </w:rPr>
+      </w:pPr>
+      <w:r>
+        <w:br w:type="page"/>
+      </w:r>
+    </w:p>
+    <w:p>
+      <w:pPr>
         <w:pStyle w:val="Heading5"/>
       </w:pPr>
       <w:r>
+        <w:lastRenderedPageBreak/>
         <w:t xml:space="preserve">Function </w:t>
       </w:r>
-      <w:r>
-        <w:t>apriori_genrules(support_dict)</w:t>
+      <w:proofErr w:type="spellStart"/>
+      <w:r>
+        <w:t>apriori_</w:t>
+      </w:r>
+      <w:proofErr w:type="gramStart"/>
+      <w:r>
+        <w:t>genrules</w:t>
+      </w:r>
+      <w:proofErr w:type="spellEnd"/>
+      <w:r>
+        <w:t>(</w:t>
+      </w:r>
+      <w:proofErr w:type="spellStart"/>
+      <w:proofErr w:type="gramEnd"/>
+      <w:r>
+        <w:t>support_dict</w:t>
+      </w:r>
+      <w:proofErr w:type="spellEnd"/>
+      <w:r>
+        <w:t>)</w:t>
       </w:r>
     </w:p>
     <w:p>
@@ -1730,7 +2876,39 @@
         <w:t xml:space="preserve"> This function prunes all child associations of a parent whose confidence is below threshold. </w:t>
       </w:r>
       <w:r>
-        <w:t>For example if {a,b,c}-&gt;{d} has low confidence then it skips {a,b}-&gt;{c,d} and {a}-&gt;{b,c,d}.</w:t>
+        <w:t>For example if {</w:t>
+      </w:r>
+      <w:proofErr w:type="spellStart"/>
+      <w:r>
+        <w:t>a,b,c</w:t>
+      </w:r>
+      <w:proofErr w:type="spellEnd"/>
+      <w:r>
+        <w:t>}-&gt;{d} has low confidence then it skips {</w:t>
+      </w:r>
+      <w:proofErr w:type="spellStart"/>
+      <w:r>
+        <w:t>a,b</w:t>
+      </w:r>
+      <w:proofErr w:type="spellEnd"/>
+      <w:r>
+        <w:t>}-&gt;{</w:t>
+      </w:r>
+      <w:proofErr w:type="spellStart"/>
+      <w:r>
+        <w:t>c,d</w:t>
+      </w:r>
+      <w:proofErr w:type="spellEnd"/>
+      <w:r>
+        <w:t>} and {a}-&gt;{</w:t>
+      </w:r>
+      <w:proofErr w:type="spellStart"/>
+      <w:r>
+        <w:t>b,c,d</w:t>
+      </w:r>
+      <w:proofErr w:type="spellEnd"/>
+      <w:r>
+        <w:t>}.</w:t>
       </w:r>
     </w:p>
     <w:p>
@@ -1740,8 +2918,26 @@
       <w:r>
         <w:t xml:space="preserve">Function </w:t>
       </w:r>
-      <w:r>
-        <w:t>get_all_single_item_count(txn_set)</w:t>
+      <w:proofErr w:type="spellStart"/>
+      <w:r>
+        <w:t>get_all_single_item_</w:t>
+      </w:r>
+      <w:proofErr w:type="gramStart"/>
+      <w:r>
+        <w:t>count</w:t>
+      </w:r>
+      <w:proofErr w:type="spellEnd"/>
+      <w:r>
+        <w:t>(</w:t>
+      </w:r>
+      <w:proofErr w:type="spellStart"/>
+      <w:proofErr w:type="gramEnd"/>
+      <w:r>
+        <w:t>txn_set</w:t>
+      </w:r>
+      <w:proofErr w:type="spellEnd"/>
+      <w:r>
+        <w:t>)</w:t>
       </w:r>
     </w:p>
     <w:p>
@@ -1756,11 +2952,29 @@
       <w:r>
         <w:t xml:space="preserve">Function </w:t>
       </w:r>
+      <w:proofErr w:type="spellStart"/>
       <w:r>
         <w:t>get_c</w:t>
       </w:r>
       <w:r>
-        <w:t>andidate_itemsets(itemset_dict)</w:t>
+        <w:t>andidate_</w:t>
+      </w:r>
+      <w:proofErr w:type="gramStart"/>
+      <w:r>
+        <w:t>itemsets</w:t>
+      </w:r>
+      <w:proofErr w:type="spellEnd"/>
+      <w:r>
+        <w:t>(</w:t>
+      </w:r>
+      <w:proofErr w:type="spellStart"/>
+      <w:proofErr w:type="gramEnd"/>
+      <w:r>
+        <w:t>itemset_dict</w:t>
+      </w:r>
+      <w:proofErr w:type="spellEnd"/>
+      <w:r>
+        <w:t>)</w:t>
       </w:r>
     </w:p>
     <w:p>
@@ -1768,107 +2982,685 @@
         <w:t>This function generate the candidate set of products and its count of occurrences in all transactions for each iteration based on the candidate set used in previous iteration.</w:t>
       </w:r>
       <w:r>
-        <w:t xml:space="preserve"> For example if we consider set of products {a,b,c} candidate set generation generates {ab,bc,ac}.</w:t>
-      </w:r>
-    </w:p>
-    <w:p>
+        <w:t xml:space="preserve"> For example if we consider set of products {</w:t>
+      </w:r>
+      <w:proofErr w:type="spellStart"/>
+      <w:r>
+        <w:t>a</w:t>
+      </w:r>
+      <w:proofErr w:type="gramStart"/>
+      <w:r>
+        <w:t>,b,c</w:t>
+      </w:r>
+      <w:proofErr w:type="spellEnd"/>
+      <w:proofErr w:type="gramEnd"/>
+      <w:r>
+        <w:t>} candidate set generation generates {</w:t>
+      </w:r>
+      <w:proofErr w:type="spellStart"/>
+      <w:r>
+        <w:t>ab,bc,ac</w:t>
+      </w:r>
+      <w:proofErr w:type="spellEnd"/>
+      <w:r>
+        <w:t>}.</w:t>
+      </w:r>
+    </w:p>
+    <w:p>
+      <w:r>
+        <w:t>There are different approaches to generating candidate sets: brute force approach, Fk-1*</w:t>
+      </w:r>
+      <w:proofErr w:type="spellStart"/>
+      <w:r>
+        <w:t>Fk</w:t>
+      </w:r>
+      <w:proofErr w:type="spellEnd"/>
+      <w:r>
+        <w:t xml:space="preserve"> method and Fk-1*Fk-1 method. In this implemen</w:t>
+      </w:r>
+      <w:r>
+        <w:t>tation Fk-1*Fk-1 method is used where each candidate set from previous iteration is combined it with itself to generate the new candidate set for the new iteration.</w:t>
+      </w:r>
+    </w:p>
+    <w:p>
+      <w:pPr>
+        <w:pStyle w:val="Heading5"/>
+      </w:pPr>
+      <w:r>
+        <w:t xml:space="preserve">Function </w:t>
+      </w:r>
+      <w:proofErr w:type="spellStart"/>
+      <w:r>
+        <w:t>build_hash_</w:t>
+      </w:r>
+      <w:proofErr w:type="gramStart"/>
+      <w:r>
+        <w:t>tree</w:t>
+      </w:r>
+      <w:proofErr w:type="spellEnd"/>
+      <w:r>
+        <w:t>(</w:t>
+      </w:r>
+      <w:proofErr w:type="spellStart"/>
+      <w:proofErr w:type="gramEnd"/>
+      <w:r>
+        <w:t>c_k</w:t>
+      </w:r>
+      <w:proofErr w:type="spellEnd"/>
+      <w:r>
+        <w:t>)</w:t>
+      </w:r>
+      <w:r>
+        <w:t xml:space="preserve"> </w:t>
+      </w:r>
+    </w:p>
+    <w:p>
+      <w:r>
+        <w:t>This function generates the hash tree with the products in the candidate set of a given iteration</w:t>
+      </w:r>
+      <w:r>
+        <w:t>. This hash tree data structure makes it efficient to check if each product group in candidate set is a subset of the list of products in any given transaction</w:t>
+      </w:r>
+      <w:r>
+        <w:t xml:space="preserve"> and increment its support count</w:t>
+      </w:r>
+      <w:r>
+        <w:t xml:space="preserve">.  </w:t>
+      </w:r>
+    </w:p>
+    <w:p>
+      <w:pPr>
+        <w:pStyle w:val="Heading5"/>
+      </w:pPr>
+      <w:r>
+        <w:t xml:space="preserve">Function </w:t>
+      </w:r>
+      <w:proofErr w:type="gramStart"/>
+      <w:r>
+        <w:t>subset(</w:t>
+      </w:r>
+      <w:proofErr w:type="spellStart"/>
+      <w:proofErr w:type="gramEnd"/>
+      <w:r>
+        <w:t>c_k</w:t>
+      </w:r>
+      <w:proofErr w:type="spellEnd"/>
+      <w:r>
+        <w:t xml:space="preserve">, </w:t>
+      </w:r>
+      <w:proofErr w:type="spellStart"/>
+      <w:r>
+        <w:t>item_list</w:t>
+      </w:r>
+      <w:proofErr w:type="spellEnd"/>
+      <w:r>
+        <w:t>)</w:t>
+      </w:r>
+    </w:p>
+    <w:p>
+      <w:r>
+        <w:t xml:space="preserve">This function prunes the candidate list generated after calculating the support count for each product group in the candidate set based on </w:t>
+      </w:r>
+      <w:r>
+        <w:t xml:space="preserve">list of products in </w:t>
+      </w:r>
+      <w:r>
+        <w:t xml:space="preserve">each of the transaction and then removing all product groups whose support is less than the minimum support threshold. </w:t>
+      </w:r>
+      <w:r>
+        <w:t xml:space="preserve">The </w:t>
+      </w:r>
+      <w:proofErr w:type="spellStart"/>
+      <w:r>
+        <w:t>collect_subsets</w:t>
+      </w:r>
+      <w:proofErr w:type="spellEnd"/>
+      <w:r>
+        <w:t xml:space="preserve"> function generates minimal </w:t>
+      </w:r>
+      <w:r>
+        <w:t xml:space="preserve">required </w:t>
+      </w:r>
+      <w:r>
+        <w:t xml:space="preserve">subsets from the list of products in a transaction and compares if the subset of products is part of the hash tree. If the subset if part of the hash tree then the product group in </w:t>
+      </w:r>
+      <w:r>
+        <w:t xml:space="preserve">the </w:t>
+      </w:r>
+      <w:r>
+        <w:t xml:space="preserve">candidate set </w:t>
+      </w:r>
+      <w:r>
+        <w:t>is retained</w:t>
+      </w:r>
+      <w:r>
+        <w:t xml:space="preserve"> as part of the candidate set or else dropped from the candidate set.</w:t>
+      </w:r>
+    </w:p>
+    <w:p>
+      <w:pPr>
+        <w:rPr>
+          <w:rFonts w:asciiTheme="majorHAnsi" w:eastAsiaTheme="majorEastAsia" w:hAnsiTheme="majorHAnsi" w:cstheme="majorBidi"/>
+          <w:color w:val="073662" w:themeColor="accent1" w:themeShade="7F"/>
+          <w:sz w:val="24"/>
+          <w:szCs w:val="24"/>
+        </w:rPr>
+      </w:pPr>
+      <w:r>
+        <w:br w:type="page"/>
+      </w:r>
+    </w:p>
+    <w:p>
+      <w:pPr>
+        <w:pStyle w:val="Heading3"/>
+      </w:pPr>
       <w:r>
         <w:lastRenderedPageBreak/>
-        <w:t>There are different approaches to generating candidate sets: brute force approach, Fk-1*Fk method and Fk-1*Fk-1 method. In this implemen</w:t>
-      </w:r>
-      <w:r>
-        <w:t>tation Fk-1*Fk-1 method is used where each candidate set from previous iteration is combined it with itself to generate the new candidate set for the new iteration.</w:t>
-      </w:r>
-    </w:p>
-    <w:p>
-      <w:pPr>
-        <w:pStyle w:val="Heading5"/>
-      </w:pPr>
-      <w:r>
-        <w:t xml:space="preserve">Function </w:t>
-      </w:r>
-      <w:r>
-        <w:t>build_hash_tree(c_k)</w:t>
-      </w:r>
-      <w:r>
-        <w:t xml:space="preserve"> </w:t>
-      </w:r>
-    </w:p>
-    <w:p>
-      <w:r>
-        <w:t>This function generates the hash tree with the products in the candidate set of a given iteration</w:t>
-      </w:r>
-      <w:r>
-        <w:t>. This hash tree data structure makes it efficient to check if each product group in candidate set is a subset of the list of products in any given transaction</w:t>
-      </w:r>
-      <w:r>
-        <w:t xml:space="preserve"> and increment its support count</w:t>
-      </w:r>
-      <w:r>
-        <w:t xml:space="preserve">.  </w:t>
-      </w:r>
-    </w:p>
-    <w:p>
-      <w:pPr>
-        <w:pStyle w:val="Heading5"/>
-      </w:pPr>
-      <w:r>
-        <w:t xml:space="preserve">Function </w:t>
-      </w:r>
-      <w:r>
-        <w:t>subset(c_k, item_list)</w:t>
-      </w:r>
-    </w:p>
-    <w:p>
-      <w:r>
-        <w:t xml:space="preserve">This function prunes the candidate list generated after calculating the support count for each product group in the candidate set based on </w:t>
-      </w:r>
-      <w:r>
-        <w:t xml:space="preserve">list of products in </w:t>
-      </w:r>
-      <w:r>
-        <w:t xml:space="preserve">each of the transaction and then removing all product groups whose support is less than the minimum support threshold. </w:t>
-      </w:r>
-      <w:r>
-        <w:t xml:space="preserve">The </w:t>
-      </w:r>
-      <w:r>
-        <w:t>collect_subsets</w:t>
-      </w:r>
-      <w:r>
-        <w:t xml:space="preserve"> function generates minimal </w:t>
-      </w:r>
-      <w:r>
-        <w:t xml:space="preserve">required </w:t>
-      </w:r>
-      <w:r>
-        <w:t xml:space="preserve">subsets from the list of products in a transaction and compares if the subset of products is part of the hash tree. If the subset if part of the hash tree then the product group in </w:t>
-      </w:r>
-      <w:r>
-        <w:t xml:space="preserve">the </w:t>
-      </w:r>
-      <w:r>
-        <w:t xml:space="preserve">candidate set </w:t>
-      </w:r>
-      <w:r>
-        <w:t>is retained</w:t>
-      </w:r>
-      <w:r>
-        <w:t xml:space="preserve"> as part of the candidate set or else dropped from the candidate set.</w:t>
-      </w:r>
-    </w:p>
-    <w:p>
-      <w:pPr>
-        <w:pStyle w:val="Heading3"/>
-      </w:pPr>
-      <w:r>
-        <w:t>Results from Apriori association analysis on market basket dataset</w:t>
-      </w:r>
-    </w:p>
-    <w:p>
-      <w:bookmarkStart w:id="0" w:name="_GoBack"/>
-      <w:bookmarkEnd w:id="0"/>
-    </w:p>
+        <w:t xml:space="preserve">Results from </w:t>
+      </w:r>
+      <w:proofErr w:type="spellStart"/>
+      <w:r>
+        <w:t>Apriori</w:t>
+      </w:r>
+      <w:proofErr w:type="spellEnd"/>
+      <w:r>
+        <w:t xml:space="preserve"> association analysis on market basket dataset</w:t>
+      </w:r>
+    </w:p>
+    <w:p>
+      <w:r>
+        <w:t xml:space="preserve">Following are results from </w:t>
+      </w:r>
+      <w:proofErr w:type="spellStart"/>
+      <w:r>
+        <w:t>Apriori</w:t>
+      </w:r>
+      <w:proofErr w:type="spellEnd"/>
+      <w:r>
+        <w:t xml:space="preserve"> with support threshold as 10 transactions and confidence threshold as 50%. Due to processing power limitations the algorithm was executed on 50k training records.</w:t>
+      </w:r>
+    </w:p>
+    <w:p>
+      <w:r>
+        <w:t>As we can see, the “likely buy” products “Banana” and “Large Lemon” in the predicted rules match with the most popular products that customers buy seen in the data analysis.</w:t>
+      </w:r>
+    </w:p>
+    <w:tbl>
+      <w:tblPr>
+        <w:tblStyle w:val="GridTable4-Accent1"/>
+        <w:tblW w:w="0" w:type="auto"/>
+        <w:tblLook w:val="04A0" w:firstRow="1" w:lastRow="0" w:firstColumn="1" w:lastColumn="0" w:noHBand="0" w:noVBand="1"/>
+      </w:tblPr>
+      <w:tblGrid>
+        <w:gridCol w:w="7015"/>
+        <w:gridCol w:w="2335"/>
+      </w:tblGrid>
+      <w:tr>
+        <w:trPr>
+          <w:cnfStyle w:val="100000000000" w:firstRow="1" w:lastRow="0" w:firstColumn="0" w:lastColumn="0" w:oddVBand="0" w:evenVBand="0" w:oddHBand="0" w:evenHBand="0" w:firstRowFirstColumn="0" w:firstRowLastColumn="0" w:lastRowFirstColumn="0" w:lastRowLastColumn="0"/>
+        </w:trPr>
+        <w:tc>
+          <w:tcPr>
+            <w:cnfStyle w:val="001000000000" w:firstRow="0" w:lastRow="0" w:firstColumn="1" w:lastColumn="0" w:oddVBand="0" w:evenVBand="0" w:oddHBand="0" w:evenHBand="0" w:firstRowFirstColumn="0" w:firstRowLastColumn="0" w:lastRowFirstColumn="0" w:lastRowLastColumn="0"/>
+            <w:tcW w:w="7015" w:type="dxa"/>
+          </w:tcPr>
+          <w:p>
+            <w:pPr>
+              <w:pStyle w:val="HTMLPreformatted"/>
+              <w:jc w:val="center"/>
+              <w:rPr>
+                <w:rFonts w:asciiTheme="majorHAnsi" w:hAnsiTheme="majorHAnsi"/>
+                <w:sz w:val="22"/>
+              </w:rPr>
+            </w:pPr>
+            <w:r>
+              <w:rPr>
+                <w:rFonts w:asciiTheme="majorHAnsi" w:hAnsiTheme="majorHAnsi"/>
+                <w:sz w:val="22"/>
+              </w:rPr>
+              <w:t>Rule</w:t>
+            </w:r>
+          </w:p>
+        </w:tc>
+        <w:tc>
+          <w:tcPr>
+            <w:tcW w:w="2335" w:type="dxa"/>
+          </w:tcPr>
+          <w:p>
+            <w:pPr>
+              <w:pStyle w:val="HTMLPreformatted"/>
+              <w:jc w:val="center"/>
+              <w:cnfStyle w:val="100000000000" w:firstRow="1" w:lastRow="0" w:firstColumn="0" w:lastColumn="0" w:oddVBand="0" w:evenVBand="0" w:oddHBand="0" w:evenHBand="0" w:firstRowFirstColumn="0" w:firstRowLastColumn="0" w:lastRowFirstColumn="0" w:lastRowLastColumn="0"/>
+              <w:rPr>
+                <w:rFonts w:asciiTheme="majorHAnsi" w:hAnsiTheme="majorHAnsi"/>
+                <w:sz w:val="22"/>
+              </w:rPr>
+            </w:pPr>
+            <w:r>
+              <w:rPr>
+                <w:rFonts w:asciiTheme="majorHAnsi" w:hAnsiTheme="majorHAnsi"/>
+                <w:sz w:val="22"/>
+              </w:rPr>
+              <w:t>Confidence</w:t>
+            </w:r>
+          </w:p>
+        </w:tc>
+      </w:tr>
+      <w:tr>
+        <w:trPr>
+          <w:cnfStyle w:val="000000100000" w:firstRow="0" w:lastRow="0" w:firstColumn="0" w:lastColumn="0" w:oddVBand="0" w:evenVBand="0" w:oddHBand="1" w:evenHBand="0" w:firstRowFirstColumn="0" w:firstRowLastColumn="0" w:lastRowFirstColumn="0" w:lastRowLastColumn="0"/>
+        </w:trPr>
+        <w:tc>
+          <w:tcPr>
+            <w:cnfStyle w:val="001000000000" w:firstRow="0" w:lastRow="0" w:firstColumn="1" w:lastColumn="0" w:oddVBand="0" w:evenVBand="0" w:oddHBand="0" w:evenHBand="0" w:firstRowFirstColumn="0" w:firstRowLastColumn="0" w:lastRowFirstColumn="0" w:lastRowLastColumn="0"/>
+            <w:tcW w:w="7015" w:type="dxa"/>
+          </w:tcPr>
+          <w:p>
+            <w:pPr>
+              <w:pStyle w:val="HTMLPreformatted"/>
+              <w:rPr>
+                <w:rFonts w:asciiTheme="minorHAnsi" w:hAnsiTheme="minorHAnsi"/>
+                <w:b w:val="0"/>
+                <w:sz w:val="22"/>
+                <w:szCs w:val="22"/>
+              </w:rPr>
+            </w:pPr>
+            <w:r>
+              <w:rPr>
+                <w:rFonts w:asciiTheme="minorHAnsi" w:hAnsiTheme="minorHAnsi"/>
+                <w:b w:val="0"/>
+                <w:sz w:val="22"/>
+                <w:szCs w:val="22"/>
+              </w:rPr>
+              <w:t>{</w:t>
+            </w:r>
+            <w:proofErr w:type="spellStart"/>
+            <w:r>
+              <w:rPr>
+                <w:rFonts w:asciiTheme="minorHAnsi" w:hAnsiTheme="minorHAnsi"/>
+                <w:b w:val="0"/>
+                <w:sz w:val="22"/>
+                <w:szCs w:val="22"/>
+              </w:rPr>
+              <w:t>Limes,Bunched</w:t>
+            </w:r>
+            <w:proofErr w:type="spellEnd"/>
+            <w:r>
+              <w:rPr>
+                <w:rFonts w:asciiTheme="minorHAnsi" w:hAnsiTheme="minorHAnsi"/>
+                <w:b w:val="0"/>
+                <w:sz w:val="22"/>
+                <w:szCs w:val="22"/>
+              </w:rPr>
+              <w:t xml:space="preserve"> Cilantro} -&gt; {Large Lemon}</w:t>
+            </w:r>
+          </w:p>
+        </w:tc>
+        <w:tc>
+          <w:tcPr>
+            <w:tcW w:w="2335" w:type="dxa"/>
+          </w:tcPr>
+          <w:p>
+            <w:pPr>
+              <w:pStyle w:val="HTMLPreformatted"/>
+              <w:jc w:val="center"/>
+              <w:cnfStyle w:val="000000100000" w:firstRow="0" w:lastRow="0" w:firstColumn="0" w:lastColumn="0" w:oddVBand="0" w:evenVBand="0" w:oddHBand="1" w:evenHBand="0" w:firstRowFirstColumn="0" w:firstRowLastColumn="0" w:lastRowFirstColumn="0" w:lastRowLastColumn="0"/>
+              <w:rPr>
+                <w:rFonts w:asciiTheme="minorHAnsi" w:hAnsiTheme="minorHAnsi"/>
+                <w:sz w:val="22"/>
+                <w:szCs w:val="22"/>
+              </w:rPr>
+            </w:pPr>
+            <w:r>
+              <w:rPr>
+                <w:rFonts w:asciiTheme="minorHAnsi" w:hAnsiTheme="minorHAnsi"/>
+                <w:sz w:val="22"/>
+                <w:szCs w:val="22"/>
+              </w:rPr>
+              <w:t>0.50</w:t>
+            </w:r>
+          </w:p>
+        </w:tc>
+        <w:bookmarkStart w:id="0" w:name="_GoBack"/>
+        <w:bookmarkEnd w:id="0"/>
+      </w:tr>
+      <w:tr>
+        <w:tc>
+          <w:tcPr>
+            <w:cnfStyle w:val="001000000000" w:firstRow="0" w:lastRow="0" w:firstColumn="1" w:lastColumn="0" w:oddVBand="0" w:evenVBand="0" w:oddHBand="0" w:evenHBand="0" w:firstRowFirstColumn="0" w:firstRowLastColumn="0" w:lastRowFirstColumn="0" w:lastRowLastColumn="0"/>
+            <w:tcW w:w="7015" w:type="dxa"/>
+          </w:tcPr>
+          <w:p>
+            <w:pPr>
+              <w:pStyle w:val="HTMLPreformatted"/>
+              <w:rPr>
+                <w:rFonts w:asciiTheme="minorHAnsi" w:hAnsiTheme="minorHAnsi"/>
+                <w:b w:val="0"/>
+                <w:sz w:val="22"/>
+                <w:szCs w:val="22"/>
+              </w:rPr>
+            </w:pPr>
+            <w:r>
+              <w:rPr>
+                <w:rFonts w:asciiTheme="minorHAnsi" w:hAnsiTheme="minorHAnsi"/>
+                <w:b w:val="0"/>
+                <w:sz w:val="22"/>
+                <w:szCs w:val="22"/>
+              </w:rPr>
+              <w:t xml:space="preserve">{Organic Red Bell </w:t>
+            </w:r>
+            <w:proofErr w:type="spellStart"/>
+            <w:r>
+              <w:rPr>
+                <w:rFonts w:asciiTheme="minorHAnsi" w:hAnsiTheme="minorHAnsi"/>
+                <w:b w:val="0"/>
+                <w:sz w:val="22"/>
+                <w:szCs w:val="22"/>
+              </w:rPr>
+              <w:t>Pepper,Banana</w:t>
+            </w:r>
+            <w:proofErr w:type="spellEnd"/>
+            <w:r>
+              <w:rPr>
+                <w:rFonts w:asciiTheme="minorHAnsi" w:hAnsiTheme="minorHAnsi"/>
+                <w:b w:val="0"/>
+                <w:sz w:val="22"/>
+                <w:szCs w:val="22"/>
+              </w:rPr>
+              <w:t>} -&gt; {Organic Avocado}</w:t>
+            </w:r>
+          </w:p>
+        </w:tc>
+        <w:tc>
+          <w:tcPr>
+            <w:tcW w:w="2335" w:type="dxa"/>
+          </w:tcPr>
+          <w:p>
+            <w:pPr>
+              <w:pStyle w:val="HTMLPreformatted"/>
+              <w:jc w:val="center"/>
+              <w:cnfStyle w:val="000000000000" w:firstRow="0" w:lastRow="0" w:firstColumn="0" w:lastColumn="0" w:oddVBand="0" w:evenVBand="0" w:oddHBand="0" w:evenHBand="0" w:firstRowFirstColumn="0" w:firstRowLastColumn="0" w:lastRowFirstColumn="0" w:lastRowLastColumn="0"/>
+              <w:rPr>
+                <w:rFonts w:asciiTheme="minorHAnsi" w:hAnsiTheme="minorHAnsi"/>
+                <w:sz w:val="22"/>
+                <w:szCs w:val="22"/>
+              </w:rPr>
+            </w:pPr>
+            <w:r>
+              <w:rPr>
+                <w:rFonts w:asciiTheme="minorHAnsi" w:hAnsiTheme="minorHAnsi"/>
+                <w:sz w:val="22"/>
+                <w:szCs w:val="22"/>
+              </w:rPr>
+              <w:t>0.58</w:t>
+            </w:r>
+          </w:p>
+        </w:tc>
+      </w:tr>
+      <w:tr>
+        <w:trPr>
+          <w:cnfStyle w:val="000000100000" w:firstRow="0" w:lastRow="0" w:firstColumn="0" w:lastColumn="0" w:oddVBand="0" w:evenVBand="0" w:oddHBand="1" w:evenHBand="0" w:firstRowFirstColumn="0" w:firstRowLastColumn="0" w:lastRowFirstColumn="0" w:lastRowLastColumn="0"/>
+        </w:trPr>
+        <w:tc>
+          <w:tcPr>
+            <w:cnfStyle w:val="001000000000" w:firstRow="0" w:lastRow="0" w:firstColumn="1" w:lastColumn="0" w:oddVBand="0" w:evenVBand="0" w:oddHBand="0" w:evenHBand="0" w:firstRowFirstColumn="0" w:firstRowLastColumn="0" w:lastRowFirstColumn="0" w:lastRowLastColumn="0"/>
+            <w:tcW w:w="7015" w:type="dxa"/>
+          </w:tcPr>
+          <w:p>
+            <w:pPr>
+              <w:pStyle w:val="HTMLPreformatted"/>
+              <w:rPr>
+                <w:rFonts w:asciiTheme="minorHAnsi" w:hAnsiTheme="minorHAnsi"/>
+                <w:b w:val="0"/>
+                <w:sz w:val="22"/>
+                <w:szCs w:val="22"/>
+              </w:rPr>
+            </w:pPr>
+            <w:r>
+              <w:rPr>
+                <w:rFonts w:asciiTheme="minorHAnsi" w:hAnsiTheme="minorHAnsi"/>
+                <w:b w:val="0"/>
+                <w:sz w:val="22"/>
+                <w:szCs w:val="22"/>
+              </w:rPr>
+              <w:t xml:space="preserve">{Broccoli </w:t>
+            </w:r>
+            <w:proofErr w:type="spellStart"/>
+            <w:r>
+              <w:rPr>
+                <w:rFonts w:asciiTheme="minorHAnsi" w:hAnsiTheme="minorHAnsi"/>
+                <w:b w:val="0"/>
+                <w:sz w:val="22"/>
+                <w:szCs w:val="22"/>
+              </w:rPr>
+              <w:t>Crown,Organic</w:t>
+            </w:r>
+            <w:proofErr w:type="spellEnd"/>
+            <w:r>
+              <w:rPr>
+                <w:rFonts w:asciiTheme="minorHAnsi" w:hAnsiTheme="minorHAnsi"/>
+                <w:b w:val="0"/>
+                <w:sz w:val="22"/>
+                <w:szCs w:val="22"/>
+              </w:rPr>
+              <w:t xml:space="preserve"> Strawberries} -&gt; {Banana}</w:t>
+            </w:r>
+          </w:p>
+        </w:tc>
+        <w:tc>
+          <w:tcPr>
+            <w:tcW w:w="2335" w:type="dxa"/>
+          </w:tcPr>
+          <w:p>
+            <w:pPr>
+              <w:pStyle w:val="HTMLPreformatted"/>
+              <w:jc w:val="center"/>
+              <w:cnfStyle w:val="000000100000" w:firstRow="0" w:lastRow="0" w:firstColumn="0" w:lastColumn="0" w:oddVBand="0" w:evenVBand="0" w:oddHBand="1" w:evenHBand="0" w:firstRowFirstColumn="0" w:firstRowLastColumn="0" w:lastRowFirstColumn="0" w:lastRowLastColumn="0"/>
+              <w:rPr>
+                <w:rFonts w:asciiTheme="minorHAnsi" w:hAnsiTheme="minorHAnsi"/>
+                <w:sz w:val="22"/>
+                <w:szCs w:val="22"/>
+              </w:rPr>
+            </w:pPr>
+            <w:r>
+              <w:rPr>
+                <w:rFonts w:asciiTheme="minorHAnsi" w:hAnsiTheme="minorHAnsi"/>
+                <w:sz w:val="22"/>
+                <w:szCs w:val="22"/>
+              </w:rPr>
+              <w:t>0.55</w:t>
+            </w:r>
+          </w:p>
+        </w:tc>
+      </w:tr>
+      <w:tr>
+        <w:tc>
+          <w:tcPr>
+            <w:cnfStyle w:val="001000000000" w:firstRow="0" w:lastRow="0" w:firstColumn="1" w:lastColumn="0" w:oddVBand="0" w:evenVBand="0" w:oddHBand="0" w:evenHBand="0" w:firstRowFirstColumn="0" w:firstRowLastColumn="0" w:lastRowFirstColumn="0" w:lastRowLastColumn="0"/>
+            <w:tcW w:w="7015" w:type="dxa"/>
+          </w:tcPr>
+          <w:p>
+            <w:pPr>
+              <w:pStyle w:val="Heading1Char"/>
+              <w:rPr>
+                <w:b w:val="0"/>
+              </w:rPr>
+            </w:pPr>
+            <w:r>
+              <w:rPr>
+                <w:b w:val="0"/>
+              </w:rPr>
+              <w:t xml:space="preserve">{Seedless Red </w:t>
+            </w:r>
+            <w:proofErr w:type="spellStart"/>
+            <w:r>
+              <w:rPr>
+                <w:b w:val="0"/>
+              </w:rPr>
+              <w:t>Grapes,Organic</w:t>
+            </w:r>
+            <w:proofErr w:type="spellEnd"/>
+            <w:r>
+              <w:rPr>
+                <w:b w:val="0"/>
+              </w:rPr>
+              <w:t xml:space="preserve"> Baby Spinach} -&gt; {Banana} </w:t>
+            </w:r>
+          </w:p>
+        </w:tc>
+        <w:tc>
+          <w:tcPr>
+            <w:tcW w:w="2335" w:type="dxa"/>
+          </w:tcPr>
+          <w:p>
+            <w:pPr>
+              <w:pStyle w:val="HTMLPreformatted"/>
+              <w:jc w:val="center"/>
+              <w:cnfStyle w:val="000000000000" w:firstRow="0" w:lastRow="0" w:firstColumn="0" w:lastColumn="0" w:oddVBand="0" w:evenVBand="0" w:oddHBand="0" w:evenHBand="0" w:firstRowFirstColumn="0" w:firstRowLastColumn="0" w:lastRowFirstColumn="0" w:lastRowLastColumn="0"/>
+              <w:rPr>
+                <w:rFonts w:asciiTheme="minorHAnsi" w:hAnsiTheme="minorHAnsi"/>
+                <w:sz w:val="22"/>
+                <w:szCs w:val="22"/>
+              </w:rPr>
+            </w:pPr>
+            <w:r>
+              <w:rPr>
+                <w:rFonts w:asciiTheme="minorHAnsi" w:hAnsiTheme="minorHAnsi"/>
+                <w:sz w:val="22"/>
+                <w:szCs w:val="22"/>
+              </w:rPr>
+              <w:t>0.50</w:t>
+            </w:r>
+          </w:p>
+        </w:tc>
+      </w:tr>
+      <w:tr>
+        <w:trPr>
+          <w:cnfStyle w:val="000000100000" w:firstRow="0" w:lastRow="0" w:firstColumn="0" w:lastColumn="0" w:oddVBand="0" w:evenVBand="0" w:oddHBand="1" w:evenHBand="0" w:firstRowFirstColumn="0" w:firstRowLastColumn="0" w:lastRowFirstColumn="0" w:lastRowLastColumn="0"/>
+        </w:trPr>
+        <w:tc>
+          <w:tcPr>
+            <w:cnfStyle w:val="001000000000" w:firstRow="0" w:lastRow="0" w:firstColumn="1" w:lastColumn="0" w:oddVBand="0" w:evenVBand="0" w:oddHBand="0" w:evenHBand="0" w:firstRowFirstColumn="0" w:firstRowLastColumn="0" w:lastRowFirstColumn="0" w:lastRowLastColumn="0"/>
+            <w:tcW w:w="7015" w:type="dxa"/>
+          </w:tcPr>
+          <w:p>
+            <w:pPr>
+              <w:pStyle w:val="Heading1Char"/>
+              <w:rPr>
+                <w:b w:val="0"/>
+              </w:rPr>
+            </w:pPr>
+            <w:r>
+              <w:rPr>
+                <w:b w:val="0"/>
+              </w:rPr>
+              <w:t>{</w:t>
+            </w:r>
+            <w:proofErr w:type="spellStart"/>
+            <w:r>
+              <w:rPr>
+                <w:b w:val="0"/>
+              </w:rPr>
+              <w:t>Limes,Asparagus</w:t>
+            </w:r>
+            <w:proofErr w:type="spellEnd"/>
+            <w:r>
+              <w:rPr>
+                <w:b w:val="0"/>
+              </w:rPr>
+              <w:t xml:space="preserve">} -&gt; {Large Lemon} </w:t>
+            </w:r>
+          </w:p>
+        </w:tc>
+        <w:tc>
+          <w:tcPr>
+            <w:tcW w:w="2335" w:type="dxa"/>
+          </w:tcPr>
+          <w:p>
+            <w:pPr>
+              <w:pStyle w:val="HTMLPreformatted"/>
+              <w:jc w:val="center"/>
+              <w:cnfStyle w:val="000000100000" w:firstRow="0" w:lastRow="0" w:firstColumn="0" w:lastColumn="0" w:oddVBand="0" w:evenVBand="0" w:oddHBand="1" w:evenHBand="0" w:firstRowFirstColumn="0" w:firstRowLastColumn="0" w:lastRowFirstColumn="0" w:lastRowLastColumn="0"/>
+              <w:rPr>
+                <w:rFonts w:asciiTheme="minorHAnsi" w:hAnsiTheme="minorHAnsi"/>
+                <w:sz w:val="22"/>
+                <w:szCs w:val="22"/>
+              </w:rPr>
+            </w:pPr>
+            <w:r>
+              <w:rPr>
+                <w:rFonts w:asciiTheme="minorHAnsi" w:hAnsiTheme="minorHAnsi"/>
+                <w:sz w:val="22"/>
+                <w:szCs w:val="22"/>
+              </w:rPr>
+              <w:t>0.54</w:t>
+            </w:r>
+          </w:p>
+        </w:tc>
+      </w:tr>
+      <w:tr>
+        <w:tc>
+          <w:tcPr>
+            <w:cnfStyle w:val="001000000000" w:firstRow="0" w:lastRow="0" w:firstColumn="1" w:lastColumn="0" w:oddVBand="0" w:evenVBand="0" w:oddHBand="0" w:evenHBand="0" w:firstRowFirstColumn="0" w:firstRowLastColumn="0" w:lastRowFirstColumn="0" w:lastRowLastColumn="0"/>
+            <w:tcW w:w="7015" w:type="dxa"/>
+          </w:tcPr>
+          <w:p>
+            <w:pPr>
+              <w:pStyle w:val="Heading1Char"/>
+              <w:rPr>
+                <w:b w:val="0"/>
+              </w:rPr>
+            </w:pPr>
+            <w:r>
+              <w:rPr>
+                <w:b w:val="0"/>
+              </w:rPr>
+              <w:t xml:space="preserve">{Seedless Red </w:t>
+            </w:r>
+            <w:proofErr w:type="spellStart"/>
+            <w:r>
+              <w:rPr>
+                <w:b w:val="0"/>
+              </w:rPr>
+              <w:t>Grapes,Limes</w:t>
+            </w:r>
+            <w:proofErr w:type="spellEnd"/>
+            <w:r>
+              <w:rPr>
+                <w:b w:val="0"/>
+              </w:rPr>
+              <w:t xml:space="preserve">} -&gt; {Large Lemon} </w:t>
+            </w:r>
+          </w:p>
+        </w:tc>
+        <w:tc>
+          <w:tcPr>
+            <w:tcW w:w="2335" w:type="dxa"/>
+          </w:tcPr>
+          <w:p>
+            <w:pPr>
+              <w:pStyle w:val="HTMLPreformatted"/>
+              <w:jc w:val="center"/>
+              <w:cnfStyle w:val="000000000000" w:firstRow="0" w:lastRow="0" w:firstColumn="0" w:lastColumn="0" w:oddVBand="0" w:evenVBand="0" w:oddHBand="0" w:evenHBand="0" w:firstRowFirstColumn="0" w:firstRowLastColumn="0" w:lastRowFirstColumn="0" w:lastRowLastColumn="0"/>
+              <w:rPr>
+                <w:rFonts w:asciiTheme="minorHAnsi" w:hAnsiTheme="minorHAnsi"/>
+                <w:sz w:val="22"/>
+                <w:szCs w:val="22"/>
+              </w:rPr>
+            </w:pPr>
+            <w:r>
+              <w:rPr>
+                <w:rFonts w:asciiTheme="minorHAnsi" w:hAnsiTheme="minorHAnsi"/>
+                <w:sz w:val="22"/>
+                <w:szCs w:val="22"/>
+              </w:rPr>
+              <w:t>0.77</w:t>
+            </w:r>
+          </w:p>
+        </w:tc>
+      </w:tr>
+    </w:tbl>
+    <w:p/>
     <w:p/>
     <w:p/>
     <w:p/>
@@ -1876,7 +3668,9 @@
     <w:sectPr>
       <w:pgSz w:w="12240" w:h="15840"/>
       <w:pgMar w:top="1440" w:right="1440" w:bottom="1440" w:left="1440" w:header="720" w:footer="720" w:gutter="0"/>
+      <w:pgNumType w:start="0"/>
       <w:cols w:space="720"/>
+      <w:titlePg/>
       <w:docGrid w:linePitch="360"/>
     </w:sectPr>
   </w:body>
@@ -2574,7 +4368,7 @@
     </w:pPr>
     <w:rPr>
       <w:rFonts w:asciiTheme="majorHAnsi" w:eastAsiaTheme="majorEastAsia" w:hAnsiTheme="majorHAnsi" w:cstheme="majorBidi"/>
-      <w:color w:val="2E74B5" w:themeColor="accent1" w:themeShade="BF"/>
+      <w:color w:val="0B5294" w:themeColor="accent1" w:themeShade="BF"/>
       <w:sz w:val="32"/>
       <w:szCs w:val="32"/>
     </w:rPr>
@@ -2596,7 +4390,7 @@
     </w:pPr>
     <w:rPr>
       <w:rFonts w:asciiTheme="majorHAnsi" w:eastAsiaTheme="majorEastAsia" w:hAnsiTheme="majorHAnsi" w:cstheme="majorBidi"/>
-      <w:color w:val="2E74B5" w:themeColor="accent1" w:themeShade="BF"/>
+      <w:color w:val="0B5294" w:themeColor="accent1" w:themeShade="BF"/>
       <w:sz w:val="26"/>
       <w:szCs w:val="26"/>
     </w:rPr>
@@ -2618,7 +4412,7 @@
     </w:pPr>
     <w:rPr>
       <w:rFonts w:asciiTheme="majorHAnsi" w:eastAsiaTheme="majorEastAsia" w:hAnsiTheme="majorHAnsi" w:cstheme="majorBidi"/>
-      <w:color w:val="1F4D78" w:themeColor="accent1" w:themeShade="7F"/>
+      <w:color w:val="073662" w:themeColor="accent1" w:themeShade="7F"/>
       <w:sz w:val="24"/>
       <w:szCs w:val="24"/>
     </w:rPr>
@@ -2642,7 +4436,7 @@
       <w:rFonts w:asciiTheme="majorHAnsi" w:eastAsiaTheme="majorEastAsia" w:hAnsiTheme="majorHAnsi" w:cstheme="majorBidi"/>
       <w:i/>
       <w:iCs/>
-      <w:color w:val="2E74B5" w:themeColor="accent1" w:themeShade="BF"/>
+      <w:color w:val="0B5294" w:themeColor="accent1" w:themeShade="BF"/>
     </w:rPr>
   </w:style>
   <w:style w:type="paragraph" w:styleId="Heading5">
@@ -2662,7 +4456,7 @@
     </w:pPr>
     <w:rPr>
       <w:rFonts w:asciiTheme="majorHAnsi" w:eastAsiaTheme="majorEastAsia" w:hAnsiTheme="majorHAnsi" w:cstheme="majorBidi"/>
-      <w:color w:val="2E74B5" w:themeColor="accent1" w:themeShade="BF"/>
+      <w:color w:val="0B5294" w:themeColor="accent1" w:themeShade="BF"/>
     </w:rPr>
   </w:style>
   <w:style w:type="character" w:default="1" w:styleId="DefaultParagraphFont">
@@ -2700,7 +4494,7 @@
     <w:rsid w:val="00481C85"/>
     <w:rPr>
       <w:rFonts w:asciiTheme="majorHAnsi" w:eastAsiaTheme="majorEastAsia" w:hAnsiTheme="majorHAnsi" w:cstheme="majorBidi"/>
-      <w:color w:val="2E74B5" w:themeColor="accent1" w:themeShade="BF"/>
+      <w:color w:val="0B5294" w:themeColor="accent1" w:themeShade="BF"/>
       <w:sz w:val="32"/>
       <w:szCs w:val="32"/>
     </w:rPr>
@@ -2713,7 +4507,7 @@
     <w:rsid w:val="00481C85"/>
     <w:rPr>
       <w:rFonts w:asciiTheme="majorHAnsi" w:eastAsiaTheme="majorEastAsia" w:hAnsiTheme="majorHAnsi" w:cstheme="majorBidi"/>
-      <w:color w:val="2E74B5" w:themeColor="accent1" w:themeShade="BF"/>
+      <w:color w:val="0B5294" w:themeColor="accent1" w:themeShade="BF"/>
       <w:sz w:val="26"/>
       <w:szCs w:val="26"/>
     </w:rPr>
@@ -2726,7 +4520,7 @@
     <w:rsid w:val="00481C85"/>
     <w:rPr>
       <w:rFonts w:asciiTheme="majorHAnsi" w:eastAsiaTheme="majorEastAsia" w:hAnsiTheme="majorHAnsi" w:cstheme="majorBidi"/>
-      <w:color w:val="1F4D78" w:themeColor="accent1" w:themeShade="7F"/>
+      <w:color w:val="073662" w:themeColor="accent1" w:themeShade="7F"/>
       <w:sz w:val="24"/>
       <w:szCs w:val="24"/>
     </w:rPr>
@@ -2749,7 +4543,7 @@
     <w:unhideWhenUsed/>
     <w:rsid w:val="00BA2CB4"/>
     <w:rPr>
-      <w:color w:val="0563C1" w:themeColor="hyperlink"/>
+      <w:color w:val="F49100" w:themeColor="hyperlink"/>
       <w:u w:val="single"/>
     </w:rPr>
   </w:style>
@@ -2792,7 +4586,7 @@
       <w:rFonts w:asciiTheme="majorHAnsi" w:eastAsiaTheme="majorEastAsia" w:hAnsiTheme="majorHAnsi" w:cstheme="majorBidi"/>
       <w:i/>
       <w:iCs/>
-      <w:color w:val="2E74B5" w:themeColor="accent1" w:themeShade="BF"/>
+      <w:color w:val="0B5294" w:themeColor="accent1" w:themeShade="BF"/>
     </w:rPr>
   </w:style>
   <w:style w:type="character" w:customStyle="1" w:styleId="Heading5Char">
@@ -2803,16 +4597,239 @@
     <w:rsid w:val="001B5DEA"/>
     <w:rPr>
       <w:rFonts w:asciiTheme="majorHAnsi" w:eastAsiaTheme="majorEastAsia" w:hAnsiTheme="majorHAnsi" w:cstheme="majorBidi"/>
-      <w:color w:val="2E74B5" w:themeColor="accent1" w:themeShade="BF"/>
+      <w:color w:val="0B5294" w:themeColor="accent1" w:themeShade="BF"/>
     </w:rPr>
+  </w:style>
+  <w:style w:type="paragraph" w:styleId="HTMLPreformatted">
+    <w:name w:val="HTML Preformatted"/>
+    <w:basedOn w:val="Normal"/>
+    <w:link w:val="HTMLPreformattedChar"/>
+    <w:uiPriority w:val="99"/>
+    <w:semiHidden/>
+    <w:unhideWhenUsed/>
+    <w:rsid w:val="00E01A5A"/>
+    <w:pPr>
+      <w:tabs>
+        <w:tab w:val="left" w:pos="916"/>
+        <w:tab w:val="left" w:pos="1832"/>
+        <w:tab w:val="left" w:pos="2748"/>
+        <w:tab w:val="left" w:pos="3664"/>
+        <w:tab w:val="left" w:pos="4580"/>
+        <w:tab w:val="left" w:pos="5496"/>
+        <w:tab w:val="left" w:pos="6412"/>
+        <w:tab w:val="left" w:pos="7328"/>
+        <w:tab w:val="left" w:pos="8244"/>
+        <w:tab w:val="left" w:pos="9160"/>
+        <w:tab w:val="left" w:pos="10076"/>
+        <w:tab w:val="left" w:pos="10992"/>
+        <w:tab w:val="left" w:pos="11908"/>
+        <w:tab w:val="left" w:pos="12824"/>
+        <w:tab w:val="left" w:pos="13740"/>
+        <w:tab w:val="left" w:pos="14656"/>
+      </w:tabs>
+      <w:spacing w:after="0" w:line="240" w:lineRule="auto"/>
+    </w:pPr>
+    <w:rPr>
+      <w:rFonts w:ascii="Courier New" w:eastAsia="Times New Roman" w:hAnsi="Courier New" w:cs="Courier New"/>
+      <w:sz w:val="20"/>
+      <w:szCs w:val="20"/>
+    </w:rPr>
+  </w:style>
+  <w:style w:type="character" w:customStyle="1" w:styleId="HTMLPreformattedChar">
+    <w:name w:val="HTML Preformatted Char"/>
+    <w:basedOn w:val="DefaultParagraphFont"/>
+    <w:link w:val="HTMLPreformatted"/>
+    <w:uiPriority w:val="99"/>
+    <w:semiHidden/>
+    <w:rsid w:val="00E01A5A"/>
+    <w:rPr>
+      <w:rFonts w:ascii="Courier New" w:eastAsia="Times New Roman" w:hAnsi="Courier New" w:cs="Courier New"/>
+      <w:sz w:val="20"/>
+      <w:szCs w:val="20"/>
+    </w:rPr>
+  </w:style>
+  <w:style w:type="table" w:styleId="GridTable4-Accent1">
+    <w:name w:val="Grid Table 4 Accent 1"/>
+    <w:basedOn w:val="TableNormal"/>
+    <w:uiPriority w:val="49"/>
+    <w:rsid w:val="00A856D5"/>
+    <w:pPr>
+      <w:spacing w:after="0" w:line="240" w:lineRule="auto"/>
+    </w:pPr>
+    <w:tblPr>
+      <w:tblStyleRowBandSize w:val="1"/>
+      <w:tblStyleColBandSize w:val="1"/>
+      <w:tblBorders>
+        <w:top w:val="single" w:sz="4" w:space="0" w:color="59A9F2" w:themeColor="accent1" w:themeTint="99"/>
+        <w:left w:val="single" w:sz="4" w:space="0" w:color="59A9F2" w:themeColor="accent1" w:themeTint="99"/>
+        <w:bottom w:val="single" w:sz="4" w:space="0" w:color="59A9F2" w:themeColor="accent1" w:themeTint="99"/>
+        <w:right w:val="single" w:sz="4" w:space="0" w:color="59A9F2" w:themeColor="accent1" w:themeTint="99"/>
+        <w:insideH w:val="single" w:sz="4" w:space="0" w:color="59A9F2" w:themeColor="accent1" w:themeTint="99"/>
+        <w:insideV w:val="single" w:sz="4" w:space="0" w:color="59A9F2" w:themeColor="accent1" w:themeTint="99"/>
+      </w:tblBorders>
+    </w:tblPr>
+    <w:tblStylePr w:type="firstRow">
+      <w:rPr>
+        <w:b/>
+        <w:bCs/>
+        <w:color w:val="FFFFFF" w:themeColor="background1"/>
+      </w:rPr>
+      <w:tblPr/>
+      <w:tcPr>
+        <w:tcBorders>
+          <w:top w:val="single" w:sz="4" w:space="0" w:color="0F6FC6" w:themeColor="accent1"/>
+          <w:left w:val="single" w:sz="4" w:space="0" w:color="0F6FC6" w:themeColor="accent1"/>
+          <w:bottom w:val="single" w:sz="4" w:space="0" w:color="0F6FC6" w:themeColor="accent1"/>
+          <w:right w:val="single" w:sz="4" w:space="0" w:color="0F6FC6" w:themeColor="accent1"/>
+          <w:insideH w:val="nil"/>
+          <w:insideV w:val="nil"/>
+        </w:tcBorders>
+        <w:shd w:val="clear" w:color="auto" w:fill="0F6FC6" w:themeFill="accent1"/>
+      </w:tcPr>
+    </w:tblStylePr>
+    <w:tblStylePr w:type="lastRow">
+      <w:rPr>
+        <w:b/>
+        <w:bCs/>
+      </w:rPr>
+      <w:tblPr/>
+      <w:tcPr>
+        <w:tcBorders>
+          <w:top w:val="double" w:sz="4" w:space="0" w:color="0F6FC6" w:themeColor="accent1"/>
+        </w:tcBorders>
+      </w:tcPr>
+    </w:tblStylePr>
+    <w:tblStylePr w:type="firstCol">
+      <w:rPr>
+        <w:b/>
+        <w:bCs/>
+      </w:rPr>
+    </w:tblStylePr>
+    <w:tblStylePr w:type="lastCol">
+      <w:rPr>
+        <w:b/>
+        <w:bCs/>
+      </w:rPr>
+    </w:tblStylePr>
+    <w:tblStylePr w:type="band1Vert">
+      <w:tblPr/>
+      <w:tcPr>
+        <w:shd w:val="clear" w:color="auto" w:fill="C7E2FA" w:themeFill="accent1" w:themeFillTint="33"/>
+      </w:tcPr>
+    </w:tblStylePr>
+    <w:tblStylePr w:type="band1Horz">
+      <w:tblPr/>
+      <w:tcPr>
+        <w:shd w:val="clear" w:color="auto" w:fill="C7E2FA" w:themeFill="accent1" w:themeFillTint="33"/>
+      </w:tcPr>
+    </w:tblStylePr>
+  </w:style>
+  <w:style w:type="paragraph" w:styleId="NoSpacing">
+    <w:name w:val="No Spacing"/>
+    <w:link w:val="NoSpacingChar"/>
+    <w:uiPriority w:val="1"/>
+    <w:qFormat/>
+    <w:rsid w:val="004B2DE7"/>
+    <w:pPr>
+      <w:spacing w:after="0" w:line="240" w:lineRule="auto"/>
+    </w:pPr>
+    <w:rPr>
+      <w:rFonts w:eastAsiaTheme="minorEastAsia"/>
+    </w:rPr>
+  </w:style>
+  <w:style w:type="character" w:customStyle="1" w:styleId="NoSpacingChar">
+    <w:name w:val="No Spacing Char"/>
+    <w:basedOn w:val="DefaultParagraphFont"/>
+    <w:link w:val="NoSpacing"/>
+    <w:uiPriority w:val="1"/>
+    <w:rsid w:val="004B2DE7"/>
+    <w:rPr>
+      <w:rFonts w:eastAsiaTheme="minorEastAsia"/>
+    </w:rPr>
+  </w:style>
+  <w:style w:type="table" w:styleId="GridTable4-Accent2">
+    <w:name w:val="Grid Table 4 Accent 2"/>
+    <w:basedOn w:val="TableNormal"/>
+    <w:uiPriority w:val="49"/>
+    <w:rsid w:val="00911803"/>
+    <w:pPr>
+      <w:spacing w:after="0" w:line="240" w:lineRule="auto"/>
+    </w:pPr>
+    <w:tblPr>
+      <w:tblStyleRowBandSize w:val="1"/>
+      <w:tblStyleColBandSize w:val="1"/>
+      <w:tblBorders>
+        <w:top w:val="single" w:sz="4" w:space="0" w:color="4FCDFF" w:themeColor="accent2" w:themeTint="99"/>
+        <w:left w:val="single" w:sz="4" w:space="0" w:color="4FCDFF" w:themeColor="accent2" w:themeTint="99"/>
+        <w:bottom w:val="single" w:sz="4" w:space="0" w:color="4FCDFF" w:themeColor="accent2" w:themeTint="99"/>
+        <w:right w:val="single" w:sz="4" w:space="0" w:color="4FCDFF" w:themeColor="accent2" w:themeTint="99"/>
+        <w:insideH w:val="single" w:sz="4" w:space="0" w:color="4FCDFF" w:themeColor="accent2" w:themeTint="99"/>
+        <w:insideV w:val="single" w:sz="4" w:space="0" w:color="4FCDFF" w:themeColor="accent2" w:themeTint="99"/>
+      </w:tblBorders>
+    </w:tblPr>
+    <w:tblStylePr w:type="firstRow">
+      <w:rPr>
+        <w:b/>
+        <w:bCs/>
+        <w:color w:val="FFFFFF" w:themeColor="background1"/>
+      </w:rPr>
+      <w:tblPr/>
+      <w:tcPr>
+        <w:tcBorders>
+          <w:top w:val="single" w:sz="4" w:space="0" w:color="009DD9" w:themeColor="accent2"/>
+          <w:left w:val="single" w:sz="4" w:space="0" w:color="009DD9" w:themeColor="accent2"/>
+          <w:bottom w:val="single" w:sz="4" w:space="0" w:color="009DD9" w:themeColor="accent2"/>
+          <w:right w:val="single" w:sz="4" w:space="0" w:color="009DD9" w:themeColor="accent2"/>
+          <w:insideH w:val="nil"/>
+          <w:insideV w:val="nil"/>
+        </w:tcBorders>
+        <w:shd w:val="clear" w:color="auto" w:fill="009DD9" w:themeFill="accent2"/>
+      </w:tcPr>
+    </w:tblStylePr>
+    <w:tblStylePr w:type="lastRow">
+      <w:rPr>
+        <w:b/>
+        <w:bCs/>
+      </w:rPr>
+      <w:tblPr/>
+      <w:tcPr>
+        <w:tcBorders>
+          <w:top w:val="double" w:sz="4" w:space="0" w:color="009DD9" w:themeColor="accent2"/>
+        </w:tcBorders>
+      </w:tcPr>
+    </w:tblStylePr>
+    <w:tblStylePr w:type="firstCol">
+      <w:rPr>
+        <w:b/>
+        <w:bCs/>
+      </w:rPr>
+    </w:tblStylePr>
+    <w:tblStylePr w:type="lastCol">
+      <w:rPr>
+        <w:b/>
+        <w:bCs/>
+      </w:rPr>
+    </w:tblStylePr>
+    <w:tblStylePr w:type="band1Vert">
+      <w:tblPr/>
+      <w:tcPr>
+        <w:shd w:val="clear" w:color="auto" w:fill="C4EEFF" w:themeFill="accent2" w:themeFillTint="33"/>
+      </w:tcPr>
+    </w:tblStylePr>
+    <w:tblStylePr w:type="band1Horz">
+      <w:tblPr/>
+      <w:tcPr>
+        <w:shd w:val="clear" w:color="auto" w:fill="C4EEFF" w:themeFill="accent2" w:themeFillTint="33"/>
+      </w:tcPr>
+    </w:tblStylePr>
   </w:style>
 </w:styles>
 </file>
 
 <file path=word/theme/theme1.xml><?xml version="1.0" encoding="utf-8"?>
-<a:theme xmlns:a="http://schemas.openxmlformats.org/drawingml/2006/main" name="Office Theme">
+<a:theme xmlns:a="http://schemas.openxmlformats.org/drawingml/2006/main" name="Ion Boardroom">
   <a:themeElements>
-    <a:clrScheme name="Office">
+    <a:clrScheme name="Blue">
       <a:dk1>
         <a:sysClr val="windowText" lastClr="000000"/>
       </a:dk1>
@@ -2820,44 +4837,44 @@
         <a:sysClr val="window" lastClr="FFFFFF"/>
       </a:lt1>
       <a:dk2>
-        <a:srgbClr val="44546A"/>
+        <a:srgbClr val="17406D"/>
       </a:dk2>
       <a:lt2>
-        <a:srgbClr val="E7E6E6"/>
+        <a:srgbClr val="DBEFF9"/>
       </a:lt2>
       <a:accent1>
-        <a:srgbClr val="5B9BD5"/>
+        <a:srgbClr val="0F6FC6"/>
       </a:accent1>
       <a:accent2>
-        <a:srgbClr val="ED7D31"/>
+        <a:srgbClr val="009DD9"/>
       </a:accent2>
       <a:accent3>
-        <a:srgbClr val="A5A5A5"/>
+        <a:srgbClr val="0BD0D9"/>
       </a:accent3>
       <a:accent4>
-        <a:srgbClr val="FFC000"/>
+        <a:srgbClr val="10CF9B"/>
       </a:accent4>
       <a:accent5>
-        <a:srgbClr val="4472C4"/>
+        <a:srgbClr val="7CCA62"/>
       </a:accent5>
       <a:accent6>
-        <a:srgbClr val="70AD47"/>
+        <a:srgbClr val="A5C249"/>
       </a:accent6>
       <a:hlink>
-        <a:srgbClr val="0563C1"/>
+        <a:srgbClr val="F49100"/>
       </a:hlink>
       <a:folHlink>
-        <a:srgbClr val="954F72"/>
+        <a:srgbClr val="85DFD0"/>
       </a:folHlink>
     </a:clrScheme>
-    <a:fontScheme name="Office">
+    <a:fontScheme name="Ion Boardroom">
       <a:majorFont>
-        <a:latin typeface="Calibri Light" panose="020F0302020204030204"/>
+        <a:latin typeface="Century Gothic" panose="020B0502020202020204"/>
         <a:ea typeface=""/>
         <a:cs typeface=""/>
-        <a:font script="Jpan" typeface="游ゴシック Light"/>
+        <a:font script="Jpan" typeface="メイリオ"/>
         <a:font script="Hang" typeface="맑은 고딕"/>
-        <a:font script="Hans" typeface="等线 Light"/>
+        <a:font script="Hans" typeface="宋体"/>
         <a:font script="Hant" typeface="新細明體"/>
         <a:font script="Arab" typeface="Times New Roman"/>
         <a:font script="Hebr" typeface="Times New Roman"/>
@@ -2887,12 +4904,12 @@
         <a:font script="Geor" typeface="Sylfaen"/>
       </a:majorFont>
       <a:minorFont>
-        <a:latin typeface="Calibri" panose="020F0502020204030204"/>
+        <a:latin typeface="Century Gothic" panose="020B0502020202020204"/>
         <a:ea typeface=""/>
         <a:cs typeface=""/>
-        <a:font script="Jpan" typeface="游明朝"/>
+        <a:font script="Jpan" typeface="メイリオ"/>
         <a:font script="Hang" typeface="맑은 고딕"/>
-        <a:font script="Hans" typeface="等线"/>
+        <a:font script="Hans" typeface="宋体"/>
         <a:font script="Hant" typeface="新細明體"/>
         <a:font script="Arab" typeface="Arial"/>
         <a:font script="Hebr" typeface="Arial"/>
@@ -2922,7 +4939,7 @@
         <a:font script="Geor" typeface="Sylfaen"/>
       </a:minorFont>
     </a:fontScheme>
-    <a:fmtScheme name="Office">
+    <a:fmtScheme name="Ion Boardroom">
       <a:fillStyleLst>
         <a:solidFill>
           <a:schemeClr val="phClr"/>
@@ -2931,23 +4948,15 @@
           <a:gsLst>
             <a:gs pos="0">
               <a:schemeClr val="phClr">
-                <a:lumMod val="110000"/>
-                <a:satMod val="105000"/>
-                <a:tint val="67000"/>
-              </a:schemeClr>
-            </a:gs>
-            <a:gs pos="50000">
-              <a:schemeClr val="phClr">
-                <a:lumMod val="105000"/>
-                <a:satMod val="103000"/>
-                <a:tint val="73000"/>
+                <a:tint val="64000"/>
+                <a:lumMod val="118000"/>
               </a:schemeClr>
             </a:gs>
             <a:gs pos="100000">
               <a:schemeClr val="phClr">
-                <a:lumMod val="105000"/>
-                <a:satMod val="109000"/>
-                <a:tint val="81000"/>
+                <a:tint val="92000"/>
+                <a:alpha val="100000"/>
+                <a:lumMod val="110000"/>
               </a:schemeClr>
             </a:gs>
           </a:gsLst>
@@ -2957,23 +4966,14 @@
           <a:gsLst>
             <a:gs pos="0">
               <a:schemeClr val="phClr">
-                <a:satMod val="103000"/>
-                <a:lumMod val="102000"/>
-                <a:tint val="94000"/>
-              </a:schemeClr>
-            </a:gs>
-            <a:gs pos="50000">
-              <a:schemeClr val="phClr">
-                <a:satMod val="110000"/>
-                <a:lumMod val="100000"/>
-                <a:shade val="100000"/>
+                <a:tint val="98000"/>
+                <a:lumMod val="114000"/>
               </a:schemeClr>
             </a:gs>
             <a:gs pos="100000">
               <a:schemeClr val="phClr">
-                <a:lumMod val="99000"/>
-                <a:satMod val="120000"/>
-                <a:shade val="78000"/>
+                <a:shade val="90000"/>
+                <a:lumMod val="84000"/>
               </a:schemeClr>
             </a:gs>
           </a:gsLst>
@@ -2981,26 +4981,23 @@
         </a:gradFill>
       </a:fillStyleLst>
       <a:lnStyleLst>
-        <a:ln w="6350" cap="flat" cmpd="sng" algn="ctr">
+        <a:ln w="9525" cap="rnd" cmpd="sng" algn="ctr">
           <a:solidFill>
             <a:schemeClr val="phClr"/>
           </a:solidFill>
           <a:prstDash val="solid"/>
-          <a:miter lim="800000"/>
         </a:ln>
-        <a:ln w="12700" cap="flat" cmpd="sng" algn="ctr">
+        <a:ln w="19050" cap="rnd" cmpd="sng" algn="ctr">
           <a:solidFill>
             <a:schemeClr val="phClr"/>
           </a:solidFill>
           <a:prstDash val="solid"/>
-          <a:miter lim="800000"/>
         </a:ln>
-        <a:ln w="19050" cap="flat" cmpd="sng" algn="ctr">
+        <a:ln w="28575" cap="rnd" cmpd="sng" algn="ctr">
           <a:solidFill>
             <a:schemeClr val="phClr"/>
           </a:solidFill>
           <a:prstDash val="solid"/>
-          <a:miter lim="800000"/>
         </a:ln>
       </a:lnStyleLst>
       <a:effectStyleLst>
@@ -3008,55 +5005,78 @@
           <a:effectLst/>
         </a:effectStyle>
         <a:effectStyle>
-          <a:effectLst/>
+          <a:effectLst>
+            <a:outerShdw blurRad="38100" dist="25400" dir="5400000" rotWithShape="0">
+              <a:srgbClr val="000000">
+                <a:alpha val="45000"/>
+              </a:srgbClr>
+            </a:outerShdw>
+          </a:effectLst>
         </a:effectStyle>
         <a:effectStyle>
           <a:effectLst>
-            <a:outerShdw blurRad="57150" dist="19050" dir="5400000" algn="ctr" rotWithShape="0">
+            <a:outerShdw blurRad="63500" dist="38100" dir="5400000" rotWithShape="0">
               <a:srgbClr val="000000">
-                <a:alpha val="63000"/>
+                <a:alpha val="60000"/>
               </a:srgbClr>
             </a:outerShdw>
           </a:effectLst>
+          <a:scene3d>
+            <a:camera prst="orthographicFront">
+              <a:rot lat="0" lon="0" rev="0"/>
+            </a:camera>
+            <a:lightRig rig="threePt" dir="tl"/>
+          </a:scene3d>
+          <a:sp3d prstMaterial="plastic">
+            <a:bevelT w="0" h="0"/>
+          </a:sp3d>
         </a:effectStyle>
       </a:effectStyleLst>
       <a:bgFillStyleLst>
         <a:solidFill>
           <a:schemeClr val="phClr"/>
         </a:solidFill>
-        <a:solidFill>
-          <a:schemeClr val="phClr">
-            <a:tint val="95000"/>
-            <a:satMod val="170000"/>
-          </a:schemeClr>
-        </a:solidFill>
         <a:gradFill rotWithShape="1">
           <a:gsLst>
             <a:gs pos="0">
               <a:schemeClr val="phClr">
-                <a:tint val="93000"/>
-                <a:satMod val="150000"/>
-                <a:shade val="98000"/>
-                <a:lumMod val="102000"/>
-              </a:schemeClr>
-            </a:gs>
-            <a:gs pos="50000">
-              <a:schemeClr val="phClr">
                 <a:tint val="98000"/>
-                <a:satMod val="130000"/>
-                <a:shade val="90000"/>
-                <a:lumMod val="103000"/>
+                <a:hueMod val="124000"/>
+                <a:satMod val="148000"/>
+                <a:lumMod val="124000"/>
               </a:schemeClr>
             </a:gs>
             <a:gs pos="100000">
               <a:schemeClr val="phClr">
-                <a:shade val="63000"/>
-                <a:satMod val="120000"/>
+                <a:shade val="76000"/>
+                <a:hueMod val="89000"/>
+                <a:satMod val="164000"/>
+                <a:lumMod val="56000"/>
               </a:schemeClr>
             </a:gs>
           </a:gsLst>
-          <a:lin ang="5400000" scaled="0"/>
+          <a:path path="circle">
+            <a:fillToRect l="45000" t="65000" r="125000" b="100000"/>
+          </a:path>
         </a:gradFill>
+        <a:blipFill rotWithShape="1">
+          <a:blip xmlns:r="http://schemas.openxmlformats.org/officeDocument/2006/relationships" r:embed="rId1">
+            <a:duotone>
+              <a:schemeClr val="phClr">
+                <a:shade val="69000"/>
+                <a:hueMod val="91000"/>
+                <a:satMod val="164000"/>
+                <a:lumMod val="74000"/>
+              </a:schemeClr>
+              <a:schemeClr val="phClr">
+                <a:hueMod val="124000"/>
+                <a:satMod val="140000"/>
+                <a:lumMod val="142000"/>
+              </a:schemeClr>
+            </a:duotone>
+          </a:blip>
+          <a:stretch/>
+        </a:blipFill>
       </a:bgFillStyleLst>
     </a:fmtScheme>
   </a:themeElements>
@@ -3064,8 +5084,27 @@
   <a:extraClrSchemeLst/>
   <a:extLst>
     <a:ext uri="{05A4C25C-085E-4340-85A3-A5531E510DB2}">
-      <thm15:themeFamily xmlns:thm15="http://schemas.microsoft.com/office/thememl/2012/main" name="Office Theme" id="{62F939B6-93AF-4DB8-9C6B-D6C7DFDC589F}" vid="{4A3C46E8-61CC-4603-A589-7422A47A8E4A}"/>
+      <thm15:themeFamily xmlns:thm15="http://schemas.microsoft.com/office/thememl/2012/main" name="Ion Boardroom" id="{FC33163D-4339-46B1-8EED-24C834239D99}" vid="{B8502691-933B-45FE-8764-BA278511EF27}"/>
     </a:ext>
   </a:extLst>
 </a:theme>
+</file>
+
+<file path=customXml/item1.xml><?xml version="1.0" encoding="utf-8"?>
+<CoverPageProperties xmlns="http://schemas.microsoft.com/office/2006/coverPageProps">
+  <PublishDate/>
+  <Abstract>Apply data science techniques to customer shopping dataset and predict (1) possible items that a customer would likely reorder in future and (2) find interesting association among products that customers buy together with a confidence level above given threshold.</Abstract>
+  <CompanyAddress/>
+  <CompanyPhone/>
+  <CompanyFax/>
+  <CompanyEmail/>
+</CoverPageProperties>
+</file>
+
+<file path=customXml/itemProps1.xml><?xml version="1.0" encoding="utf-8"?>
+<ds:datastoreItem xmlns:ds="http://schemas.openxmlformats.org/officeDocument/2006/customXml" ds:itemID="{55AF091B-3C7A-41E3-B477-F2FDAA23CFDA}">
+  <ds:schemaRefs>
+    <ds:schemaRef ds:uri="http://schemas.microsoft.com/office/2006/coverPageProps"/>
+  </ds:schemaRefs>
+</ds:datastoreItem>
 </file>
--- a/Market_Basket_Analysis.docx
+++ b/Market_Basket_Analysis.docx
@@ -135,7 +135,7 @@
                                                     <pic:cNvPicPr/>
                                                   </pic:nvPicPr>
                                                   <pic:blipFill>
-                                                    <a:blip r:embed="rId6">
+                                                    <a:blip r:embed="rId7">
                                                       <a:extLst>
                                                         <a:ext uri="{28A0092B-C50C-407E-A947-70E740481C1C}">
                                                           <a14:useLocalDpi xmlns:a14="http://schemas.microsoft.com/office/drawing/2010/main" val="0"/>
@@ -282,7 +282,73 @@
                                             <w:rPr>
                                               <w:color w:val="000000" w:themeColor="text1"/>
                                             </w:rPr>
-                                            <w:t>Apply data science techniques to customer shopping dataset and predict (1) possible items that a customer would likely reorder in future and (2) find interesting association among products that customers buy together with a confidence level above given threshold.</w:t>
+                                            <w:t xml:space="preserve">Apply data science techniques to customer shopping dataset and </w:t>
+                                          </w:r>
+                                          <w:r>
+                                            <w:rPr>
+                                              <w:color w:val="000000" w:themeColor="text1"/>
+                                            </w:rPr>
+                                            <w:t>(</w:t>
+                                          </w:r>
+                                          <w:r>
+                                            <w:rPr>
+                                              <w:color w:val="000000" w:themeColor="text1"/>
+                                            </w:rPr>
+                                            <w:t xml:space="preserve">1) </w:t>
+                                          </w:r>
+                                          <w:r>
+                                            <w:rPr>
+                                              <w:color w:val="000000" w:themeColor="text1"/>
+                                            </w:rPr>
+                                            <w:t>predict</w:t>
+                                          </w:r>
+                                          <w:r>
+                                            <w:rPr>
+                                              <w:color w:val="000000" w:themeColor="text1"/>
+                                            </w:rPr>
+                                            <w:t xml:space="preserve"> </w:t>
+                                          </w:r>
+                                          <w:r>
+                                            <w:rPr>
+                                              <w:color w:val="000000" w:themeColor="text1"/>
+                                            </w:rPr>
+                                            <w:t xml:space="preserve">possible items that a customer would likely reorder in future and (2) find interesting association among products that </w:t>
+                                          </w:r>
+                                          <w:r>
+                                            <w:rPr>
+                                              <w:color w:val="000000" w:themeColor="text1"/>
+                                            </w:rPr>
+                                            <w:t xml:space="preserve">a </w:t>
+                                          </w:r>
+                                          <w:r>
+                                            <w:rPr>
+                                              <w:color w:val="000000" w:themeColor="text1"/>
+                                            </w:rPr>
+                                            <w:t>customer</w:t>
+                                          </w:r>
+                                          <w:r>
+                                            <w:rPr>
+                                              <w:color w:val="000000" w:themeColor="text1"/>
+                                            </w:rPr>
+                                            <w:t xml:space="preserve"> would</w:t>
+                                          </w:r>
+                                          <w:r>
+                                            <w:rPr>
+                                              <w:color w:val="000000" w:themeColor="text1"/>
+                                            </w:rPr>
+                                            <w:t xml:space="preserve"> buy together </w:t>
+                                          </w:r>
+                                          <w:r>
+                                            <w:rPr>
+                                              <w:color w:val="000000" w:themeColor="text1"/>
+                                            </w:rPr>
+                                            <w:t>using Apriori data mining algorithm</w:t>
+                                          </w:r>
+                                          <w:r>
+                                            <w:rPr>
+                                              <w:color w:val="000000" w:themeColor="text1"/>
+                                            </w:rPr>
+                                            <w:t>.</w:t>
                                           </w:r>
                                         </w:sdtContent>
                                       </w:sdt>
@@ -316,43 +382,7 @@
                                               <w:sz w:val="26"/>
                                               <w:szCs w:val="26"/>
                                             </w:rPr>
-                                            <w:t xml:space="preserve">Manikandan Eswaran, </w:t>
-                                          </w:r>
-                                          <w:proofErr w:type="spellStart"/>
-                                          <w:r>
-                                            <w:rPr>
-                                              <w:color w:val="009DD9" w:themeColor="accent2"/>
-                                              <w:sz w:val="26"/>
-                                              <w:szCs w:val="26"/>
-                                            </w:rPr>
-                                            <w:t>Vivek</w:t>
-                                          </w:r>
-                                          <w:proofErr w:type="spellEnd"/>
-                                          <w:r>
-                                            <w:rPr>
-                                              <w:color w:val="009DD9" w:themeColor="accent2"/>
-                                              <w:sz w:val="26"/>
-                                              <w:szCs w:val="26"/>
-                                            </w:rPr>
-                                            <w:t xml:space="preserve"> Aggarwal, </w:t>
-                                          </w:r>
-                                          <w:proofErr w:type="spellStart"/>
-                                          <w:r>
-                                            <w:rPr>
-                                              <w:color w:val="009DD9" w:themeColor="accent2"/>
-                                              <w:sz w:val="26"/>
-                                              <w:szCs w:val="26"/>
-                                            </w:rPr>
-                                            <w:t>Harminder</w:t>
-                                          </w:r>
-                                          <w:proofErr w:type="spellEnd"/>
-                                          <w:r>
-                                            <w:rPr>
-                                              <w:color w:val="009DD9" w:themeColor="accent2"/>
-                                              <w:sz w:val="26"/>
-                                              <w:szCs w:val="26"/>
-                                            </w:rPr>
-                                            <w:t xml:space="preserve"> Singh</w:t>
+                                            <w:t>Manikandan Eswaran, Vivek Aggarwal, Harminder Singh</w:t>
                                           </w:r>
                                         </w:p>
                                       </w:sdtContent>
@@ -467,7 +497,7 @@
                                               <pic:cNvPicPr/>
                                             </pic:nvPicPr>
                                             <pic:blipFill>
-                                              <a:blip r:embed="rId6">
+                                              <a:blip r:embed="rId7">
                                                 <a:extLst>
                                                   <a:ext uri="{28A0092B-C50C-407E-A947-70E740481C1C}">
                                                     <a14:useLocalDpi xmlns:a14="http://schemas.microsoft.com/office/drawing/2010/main" val="0"/>
@@ -614,7 +644,73 @@
                                       <w:rPr>
                                         <w:color w:val="000000" w:themeColor="text1"/>
                                       </w:rPr>
-                                      <w:t>Apply data science techniques to customer shopping dataset and predict (1) possible items that a customer would likely reorder in future and (2) find interesting association among products that customers buy together with a confidence level above given threshold.</w:t>
+                                      <w:t xml:space="preserve">Apply data science techniques to customer shopping dataset and </w:t>
+                                    </w:r>
+                                    <w:r>
+                                      <w:rPr>
+                                        <w:color w:val="000000" w:themeColor="text1"/>
+                                      </w:rPr>
+                                      <w:t>(</w:t>
+                                    </w:r>
+                                    <w:r>
+                                      <w:rPr>
+                                        <w:color w:val="000000" w:themeColor="text1"/>
+                                      </w:rPr>
+                                      <w:t xml:space="preserve">1) </w:t>
+                                    </w:r>
+                                    <w:r>
+                                      <w:rPr>
+                                        <w:color w:val="000000" w:themeColor="text1"/>
+                                      </w:rPr>
+                                      <w:t>predict</w:t>
+                                    </w:r>
+                                    <w:r>
+                                      <w:rPr>
+                                        <w:color w:val="000000" w:themeColor="text1"/>
+                                      </w:rPr>
+                                      <w:t xml:space="preserve"> </w:t>
+                                    </w:r>
+                                    <w:r>
+                                      <w:rPr>
+                                        <w:color w:val="000000" w:themeColor="text1"/>
+                                      </w:rPr>
+                                      <w:t xml:space="preserve">possible items that a customer would likely reorder in future and (2) find interesting association among products that </w:t>
+                                    </w:r>
+                                    <w:r>
+                                      <w:rPr>
+                                        <w:color w:val="000000" w:themeColor="text1"/>
+                                      </w:rPr>
+                                      <w:t xml:space="preserve">a </w:t>
+                                    </w:r>
+                                    <w:r>
+                                      <w:rPr>
+                                        <w:color w:val="000000" w:themeColor="text1"/>
+                                      </w:rPr>
+                                      <w:t>customer</w:t>
+                                    </w:r>
+                                    <w:r>
+                                      <w:rPr>
+                                        <w:color w:val="000000" w:themeColor="text1"/>
+                                      </w:rPr>
+                                      <w:t xml:space="preserve"> would</w:t>
+                                    </w:r>
+                                    <w:r>
+                                      <w:rPr>
+                                        <w:color w:val="000000" w:themeColor="text1"/>
+                                      </w:rPr>
+                                      <w:t xml:space="preserve"> buy together </w:t>
+                                    </w:r>
+                                    <w:r>
+                                      <w:rPr>
+                                        <w:color w:val="000000" w:themeColor="text1"/>
+                                      </w:rPr>
+                                      <w:t>using Apriori data mining algorithm</w:t>
+                                    </w:r>
+                                    <w:r>
+                                      <w:rPr>
+                                        <w:color w:val="000000" w:themeColor="text1"/>
+                                      </w:rPr>
+                                      <w:t>.</w:t>
                                     </w:r>
                                   </w:sdtContent>
                                 </w:sdt>
@@ -648,43 +744,7 @@
                                         <w:sz w:val="26"/>
                                         <w:szCs w:val="26"/>
                                       </w:rPr>
-                                      <w:t xml:space="preserve">Manikandan Eswaran, </w:t>
-                                    </w:r>
-                                    <w:proofErr w:type="spellStart"/>
-                                    <w:r>
-                                      <w:rPr>
-                                        <w:color w:val="009DD9" w:themeColor="accent2"/>
-                                        <w:sz w:val="26"/>
-                                        <w:szCs w:val="26"/>
-                                      </w:rPr>
-                                      <w:t>Vivek</w:t>
-                                    </w:r>
-                                    <w:proofErr w:type="spellEnd"/>
-                                    <w:r>
-                                      <w:rPr>
-                                        <w:color w:val="009DD9" w:themeColor="accent2"/>
-                                        <w:sz w:val="26"/>
-                                        <w:szCs w:val="26"/>
-                                      </w:rPr>
-                                      <w:t xml:space="preserve"> Aggarwal, </w:t>
-                                    </w:r>
-                                    <w:proofErr w:type="spellStart"/>
-                                    <w:r>
-                                      <w:rPr>
-                                        <w:color w:val="009DD9" w:themeColor="accent2"/>
-                                        <w:sz w:val="26"/>
-                                        <w:szCs w:val="26"/>
-                                      </w:rPr>
-                                      <w:t>Harminder</w:t>
-                                    </w:r>
-                                    <w:proofErr w:type="spellEnd"/>
-                                    <w:r>
-                                      <w:rPr>
-                                        <w:color w:val="009DD9" w:themeColor="accent2"/>
-                                        <w:sz w:val="26"/>
-                                        <w:szCs w:val="26"/>
-                                      </w:rPr>
-                                      <w:t xml:space="preserve"> Singh</w:t>
+                                      <w:t>Manikandan Eswaran, Vivek Aggarwal, Harminder Singh</w:t>
                                     </w:r>
                                   </w:p>
                                 </w:sdtContent>
@@ -735,6 +795,896 @@
         </w:p>
       </w:sdtContent>
     </w:sdt>
+    <w:sdt>
+      <w:sdtPr>
+        <w:id w:val="327641492"/>
+        <w:docPartObj>
+          <w:docPartGallery w:val="Table of Contents"/>
+          <w:docPartUnique/>
+        </w:docPartObj>
+      </w:sdtPr>
+      <w:sdtEndPr>
+        <w:rPr>
+          <w:rFonts w:asciiTheme="minorHAnsi" w:eastAsiaTheme="minorHAnsi" w:hAnsiTheme="minorHAnsi" w:cstheme="minorBidi"/>
+          <w:b/>
+          <w:bCs/>
+          <w:noProof/>
+          <w:color w:val="auto"/>
+          <w:sz w:val="22"/>
+          <w:szCs w:val="22"/>
+        </w:rPr>
+      </w:sdtEndPr>
+      <w:sdtContent>
+        <w:p>
+          <w:pPr>
+            <w:pStyle w:val="TOCHeading"/>
+          </w:pPr>
+          <w:r>
+            <w:t>Contents</w:t>
+          </w:r>
+        </w:p>
+        <w:p>
+          <w:pPr>
+            <w:pStyle w:val="TOC2"/>
+            <w:tabs>
+              <w:tab w:val="right" w:leader="dot" w:pos="9350"/>
+            </w:tabs>
+            <w:rPr>
+              <w:rFonts w:eastAsiaTheme="minorEastAsia"/>
+              <w:noProof/>
+            </w:rPr>
+          </w:pPr>
+          <w:r>
+            <w:fldChar w:fldCharType="begin"/>
+          </w:r>
+          <w:r>
+            <w:instrText xml:space="preserve"> TOC \o "1-3" \h \z \u </w:instrText>
+          </w:r>
+          <w:r>
+            <w:fldChar w:fldCharType="separate"/>
+          </w:r>
+          <w:hyperlink w:anchor="_Toc512669930" w:history="1">
+            <w:r>
+              <w:rPr>
+                <w:rStyle w:val="Hyperlink"/>
+                <w:noProof/>
+              </w:rPr>
+              <w:t>Introduction</w:t>
+            </w:r>
+            <w:r>
+              <w:rPr>
+                <w:noProof/>
+                <w:webHidden/>
+              </w:rPr>
+              <w:tab/>
+            </w:r>
+            <w:r>
+              <w:rPr>
+                <w:noProof/>
+                <w:webHidden/>
+              </w:rPr>
+              <w:fldChar w:fldCharType="begin"/>
+            </w:r>
+            <w:r>
+              <w:rPr>
+                <w:noProof/>
+                <w:webHidden/>
+              </w:rPr>
+              <w:instrText xml:space="preserve"> PAGEREF _Toc512669930 \h </w:instrText>
+            </w:r>
+            <w:r>
+              <w:rPr>
+                <w:noProof/>
+                <w:webHidden/>
+              </w:rPr>
+            </w:r>
+            <w:r>
+              <w:rPr>
+                <w:noProof/>
+                <w:webHidden/>
+              </w:rPr>
+              <w:fldChar w:fldCharType="separate"/>
+            </w:r>
+            <w:r>
+              <w:rPr>
+                <w:noProof/>
+                <w:webHidden/>
+              </w:rPr>
+              <w:t>2</w:t>
+            </w:r>
+            <w:r>
+              <w:rPr>
+                <w:noProof/>
+                <w:webHidden/>
+              </w:rPr>
+              <w:fldChar w:fldCharType="end"/>
+            </w:r>
+          </w:hyperlink>
+        </w:p>
+        <w:p>
+          <w:pPr>
+            <w:pStyle w:val="TOC2"/>
+            <w:tabs>
+              <w:tab w:val="right" w:leader="dot" w:pos="9350"/>
+            </w:tabs>
+            <w:rPr>
+              <w:rFonts w:eastAsiaTheme="minorEastAsia"/>
+              <w:noProof/>
+            </w:rPr>
+          </w:pPr>
+          <w:hyperlink w:anchor="_Toc512669931" w:history="1">
+            <w:r>
+              <w:rPr>
+                <w:rStyle w:val="Hyperlink"/>
+                <w:noProof/>
+              </w:rPr>
+              <w:t>Dataset</w:t>
+            </w:r>
+            <w:r>
+              <w:rPr>
+                <w:noProof/>
+                <w:webHidden/>
+              </w:rPr>
+              <w:tab/>
+            </w:r>
+            <w:r>
+              <w:rPr>
+                <w:noProof/>
+                <w:webHidden/>
+              </w:rPr>
+              <w:fldChar w:fldCharType="begin"/>
+            </w:r>
+            <w:r>
+              <w:rPr>
+                <w:noProof/>
+                <w:webHidden/>
+              </w:rPr>
+              <w:instrText xml:space="preserve"> PAGEREF _Toc512669931 \h </w:instrText>
+            </w:r>
+            <w:r>
+              <w:rPr>
+                <w:noProof/>
+                <w:webHidden/>
+              </w:rPr>
+            </w:r>
+            <w:r>
+              <w:rPr>
+                <w:noProof/>
+                <w:webHidden/>
+              </w:rPr>
+              <w:fldChar w:fldCharType="separate"/>
+            </w:r>
+            <w:r>
+              <w:rPr>
+                <w:noProof/>
+                <w:webHidden/>
+              </w:rPr>
+              <w:t>2</w:t>
+            </w:r>
+            <w:r>
+              <w:rPr>
+                <w:noProof/>
+                <w:webHidden/>
+              </w:rPr>
+              <w:fldChar w:fldCharType="end"/>
+            </w:r>
+          </w:hyperlink>
+        </w:p>
+        <w:p>
+          <w:pPr>
+            <w:pStyle w:val="TOC2"/>
+            <w:tabs>
+              <w:tab w:val="right" w:leader="dot" w:pos="9350"/>
+            </w:tabs>
+            <w:rPr>
+              <w:rFonts w:eastAsiaTheme="minorEastAsia"/>
+              <w:noProof/>
+            </w:rPr>
+          </w:pPr>
+          <w:hyperlink w:anchor="_Toc512669932" w:history="1">
+            <w:r>
+              <w:rPr>
+                <w:rStyle w:val="Hyperlink"/>
+                <w:noProof/>
+              </w:rPr>
+              <w:t>Analysis on the dataset:</w:t>
+            </w:r>
+            <w:r>
+              <w:rPr>
+                <w:noProof/>
+                <w:webHidden/>
+              </w:rPr>
+              <w:tab/>
+            </w:r>
+            <w:r>
+              <w:rPr>
+                <w:noProof/>
+                <w:webHidden/>
+              </w:rPr>
+              <w:fldChar w:fldCharType="begin"/>
+            </w:r>
+            <w:r>
+              <w:rPr>
+                <w:noProof/>
+                <w:webHidden/>
+              </w:rPr>
+              <w:instrText xml:space="preserve"> PAGEREF _Toc512669932 \h </w:instrText>
+            </w:r>
+            <w:r>
+              <w:rPr>
+                <w:noProof/>
+                <w:webHidden/>
+              </w:rPr>
+            </w:r>
+            <w:r>
+              <w:rPr>
+                <w:noProof/>
+                <w:webHidden/>
+              </w:rPr>
+              <w:fldChar w:fldCharType="separate"/>
+            </w:r>
+            <w:r>
+              <w:rPr>
+                <w:noProof/>
+                <w:webHidden/>
+              </w:rPr>
+              <w:t>4</w:t>
+            </w:r>
+            <w:r>
+              <w:rPr>
+                <w:noProof/>
+                <w:webHidden/>
+              </w:rPr>
+              <w:fldChar w:fldCharType="end"/>
+            </w:r>
+          </w:hyperlink>
+        </w:p>
+        <w:p>
+          <w:pPr>
+            <w:pStyle w:val="TOC3"/>
+            <w:tabs>
+              <w:tab w:val="right" w:leader="dot" w:pos="9350"/>
+            </w:tabs>
+            <w:rPr>
+              <w:rFonts w:eastAsiaTheme="minorEastAsia"/>
+              <w:noProof/>
+            </w:rPr>
+          </w:pPr>
+          <w:hyperlink w:anchor="_Toc512669933" w:history="1">
+            <w:r>
+              <w:rPr>
+                <w:rStyle w:val="Hyperlink"/>
+                <w:noProof/>
+              </w:rPr>
+              <w:t>Distribution of transactions over the day:</w:t>
+            </w:r>
+            <w:r>
+              <w:rPr>
+                <w:noProof/>
+                <w:webHidden/>
+              </w:rPr>
+              <w:tab/>
+            </w:r>
+            <w:r>
+              <w:rPr>
+                <w:noProof/>
+                <w:webHidden/>
+              </w:rPr>
+              <w:fldChar w:fldCharType="begin"/>
+            </w:r>
+            <w:r>
+              <w:rPr>
+                <w:noProof/>
+                <w:webHidden/>
+              </w:rPr>
+              <w:instrText xml:space="preserve"> PAGEREF _Toc512669933 \h </w:instrText>
+            </w:r>
+            <w:r>
+              <w:rPr>
+                <w:noProof/>
+                <w:webHidden/>
+              </w:rPr>
+            </w:r>
+            <w:r>
+              <w:rPr>
+                <w:noProof/>
+                <w:webHidden/>
+              </w:rPr>
+              <w:fldChar w:fldCharType="separate"/>
+            </w:r>
+            <w:r>
+              <w:rPr>
+                <w:noProof/>
+                <w:webHidden/>
+              </w:rPr>
+              <w:t>4</w:t>
+            </w:r>
+            <w:r>
+              <w:rPr>
+                <w:noProof/>
+                <w:webHidden/>
+              </w:rPr>
+              <w:fldChar w:fldCharType="end"/>
+            </w:r>
+          </w:hyperlink>
+        </w:p>
+        <w:p>
+          <w:pPr>
+            <w:pStyle w:val="TOC3"/>
+            <w:tabs>
+              <w:tab w:val="right" w:leader="dot" w:pos="9350"/>
+            </w:tabs>
+            <w:rPr>
+              <w:rFonts w:eastAsiaTheme="minorEastAsia"/>
+              <w:noProof/>
+            </w:rPr>
+          </w:pPr>
+          <w:hyperlink w:anchor="_Toc512669934" w:history="1">
+            <w:r>
+              <w:rPr>
+                <w:rStyle w:val="Hyperlink"/>
+                <w:noProof/>
+              </w:rPr>
+              <w:t>Distribution of number of products purchased by users</w:t>
+            </w:r>
+            <w:r>
+              <w:rPr>
+                <w:noProof/>
+                <w:webHidden/>
+              </w:rPr>
+              <w:tab/>
+            </w:r>
+            <w:r>
+              <w:rPr>
+                <w:noProof/>
+                <w:webHidden/>
+              </w:rPr>
+              <w:fldChar w:fldCharType="begin"/>
+            </w:r>
+            <w:r>
+              <w:rPr>
+                <w:noProof/>
+                <w:webHidden/>
+              </w:rPr>
+              <w:instrText xml:space="preserve"> PAGEREF _Toc512669934 \h </w:instrText>
+            </w:r>
+            <w:r>
+              <w:rPr>
+                <w:noProof/>
+                <w:webHidden/>
+              </w:rPr>
+            </w:r>
+            <w:r>
+              <w:rPr>
+                <w:noProof/>
+                <w:webHidden/>
+              </w:rPr>
+              <w:fldChar w:fldCharType="separate"/>
+            </w:r>
+            <w:r>
+              <w:rPr>
+                <w:noProof/>
+                <w:webHidden/>
+              </w:rPr>
+              <w:t>4</w:t>
+            </w:r>
+            <w:r>
+              <w:rPr>
+                <w:noProof/>
+                <w:webHidden/>
+              </w:rPr>
+              <w:fldChar w:fldCharType="end"/>
+            </w:r>
+          </w:hyperlink>
+        </w:p>
+        <w:p>
+          <w:pPr>
+            <w:pStyle w:val="TOC3"/>
+            <w:tabs>
+              <w:tab w:val="right" w:leader="dot" w:pos="9350"/>
+            </w:tabs>
+            <w:rPr>
+              <w:rFonts w:eastAsiaTheme="minorEastAsia"/>
+              <w:noProof/>
+            </w:rPr>
+          </w:pPr>
+          <w:hyperlink w:anchor="_Toc512669935" w:history="1">
+            <w:r>
+              <w:rPr>
+                <w:rStyle w:val="Hyperlink"/>
+                <w:noProof/>
+              </w:rPr>
+              <w:t>Most purchased products by users</w:t>
+            </w:r>
+            <w:r>
+              <w:rPr>
+                <w:noProof/>
+                <w:webHidden/>
+              </w:rPr>
+              <w:tab/>
+            </w:r>
+            <w:r>
+              <w:rPr>
+                <w:noProof/>
+                <w:webHidden/>
+              </w:rPr>
+              <w:fldChar w:fldCharType="begin"/>
+            </w:r>
+            <w:r>
+              <w:rPr>
+                <w:noProof/>
+                <w:webHidden/>
+              </w:rPr>
+              <w:instrText xml:space="preserve"> PAGEREF _Toc512669935 \h </w:instrText>
+            </w:r>
+            <w:r>
+              <w:rPr>
+                <w:noProof/>
+                <w:webHidden/>
+              </w:rPr>
+            </w:r>
+            <w:r>
+              <w:rPr>
+                <w:noProof/>
+                <w:webHidden/>
+              </w:rPr>
+              <w:fldChar w:fldCharType="separate"/>
+            </w:r>
+            <w:r>
+              <w:rPr>
+                <w:noProof/>
+                <w:webHidden/>
+              </w:rPr>
+              <w:t>5</w:t>
+            </w:r>
+            <w:r>
+              <w:rPr>
+                <w:noProof/>
+                <w:webHidden/>
+              </w:rPr>
+              <w:fldChar w:fldCharType="end"/>
+            </w:r>
+          </w:hyperlink>
+        </w:p>
+        <w:p>
+          <w:pPr>
+            <w:pStyle w:val="TOC2"/>
+            <w:tabs>
+              <w:tab w:val="right" w:leader="dot" w:pos="9350"/>
+            </w:tabs>
+            <w:rPr>
+              <w:rFonts w:eastAsiaTheme="minorEastAsia"/>
+              <w:noProof/>
+            </w:rPr>
+          </w:pPr>
+          <w:hyperlink w:anchor="_Toc512669936" w:history="1">
+            <w:r>
+              <w:rPr>
+                <w:rStyle w:val="Hyperlink"/>
+                <w:noProof/>
+              </w:rPr>
+              <w:t>Part-1: Predicting reorder flag for orders in training dataset</w:t>
+            </w:r>
+            <w:r>
+              <w:rPr>
+                <w:noProof/>
+                <w:webHidden/>
+              </w:rPr>
+              <w:tab/>
+            </w:r>
+            <w:r>
+              <w:rPr>
+                <w:noProof/>
+                <w:webHidden/>
+              </w:rPr>
+              <w:fldChar w:fldCharType="begin"/>
+            </w:r>
+            <w:r>
+              <w:rPr>
+                <w:noProof/>
+                <w:webHidden/>
+              </w:rPr>
+              <w:instrText xml:space="preserve"> PAGEREF _Toc512669936 \h </w:instrText>
+            </w:r>
+            <w:r>
+              <w:rPr>
+                <w:noProof/>
+                <w:webHidden/>
+              </w:rPr>
+            </w:r>
+            <w:r>
+              <w:rPr>
+                <w:noProof/>
+                <w:webHidden/>
+              </w:rPr>
+              <w:fldChar w:fldCharType="separate"/>
+            </w:r>
+            <w:r>
+              <w:rPr>
+                <w:noProof/>
+                <w:webHidden/>
+              </w:rPr>
+              <w:t>5</w:t>
+            </w:r>
+            <w:r>
+              <w:rPr>
+                <w:noProof/>
+                <w:webHidden/>
+              </w:rPr>
+              <w:fldChar w:fldCharType="end"/>
+            </w:r>
+          </w:hyperlink>
+        </w:p>
+        <w:p>
+          <w:pPr>
+            <w:pStyle w:val="TOC2"/>
+            <w:tabs>
+              <w:tab w:val="right" w:leader="dot" w:pos="9350"/>
+            </w:tabs>
+            <w:rPr>
+              <w:rFonts w:eastAsiaTheme="minorEastAsia"/>
+              <w:noProof/>
+            </w:rPr>
+          </w:pPr>
+          <w:hyperlink w:anchor="_Toc512669937" w:history="1">
+            <w:r>
+              <w:rPr>
+                <w:rStyle w:val="Hyperlink"/>
+                <w:noProof/>
+              </w:rPr>
+              <w:t>Part-2: Apply Apriori algorithm to mine association rules among product groups</w:t>
+            </w:r>
+            <w:r>
+              <w:rPr>
+                <w:noProof/>
+                <w:webHidden/>
+              </w:rPr>
+              <w:tab/>
+            </w:r>
+            <w:r>
+              <w:rPr>
+                <w:noProof/>
+                <w:webHidden/>
+              </w:rPr>
+              <w:fldChar w:fldCharType="begin"/>
+            </w:r>
+            <w:r>
+              <w:rPr>
+                <w:noProof/>
+                <w:webHidden/>
+              </w:rPr>
+              <w:instrText xml:space="preserve"> PAGEREF _Toc512669937 \h </w:instrText>
+            </w:r>
+            <w:r>
+              <w:rPr>
+                <w:noProof/>
+                <w:webHidden/>
+              </w:rPr>
+            </w:r>
+            <w:r>
+              <w:rPr>
+                <w:noProof/>
+                <w:webHidden/>
+              </w:rPr>
+              <w:fldChar w:fldCharType="separate"/>
+            </w:r>
+            <w:r>
+              <w:rPr>
+                <w:noProof/>
+                <w:webHidden/>
+              </w:rPr>
+              <w:t>6</w:t>
+            </w:r>
+            <w:r>
+              <w:rPr>
+                <w:noProof/>
+                <w:webHidden/>
+              </w:rPr>
+              <w:fldChar w:fldCharType="end"/>
+            </w:r>
+          </w:hyperlink>
+        </w:p>
+        <w:p>
+          <w:pPr>
+            <w:pStyle w:val="TOC3"/>
+            <w:tabs>
+              <w:tab w:val="right" w:leader="dot" w:pos="9350"/>
+            </w:tabs>
+            <w:rPr>
+              <w:rFonts w:eastAsiaTheme="minorEastAsia"/>
+              <w:noProof/>
+            </w:rPr>
+          </w:pPr>
+          <w:hyperlink w:anchor="_Toc512669938" w:history="1">
+            <w:r>
+              <w:rPr>
+                <w:rStyle w:val="Hyperlink"/>
+                <w:noProof/>
+              </w:rPr>
+              <w:t>Introduction to Apriori algorithm</w:t>
+            </w:r>
+            <w:r>
+              <w:rPr>
+                <w:noProof/>
+                <w:webHidden/>
+              </w:rPr>
+              <w:tab/>
+            </w:r>
+            <w:r>
+              <w:rPr>
+                <w:noProof/>
+                <w:webHidden/>
+              </w:rPr>
+              <w:fldChar w:fldCharType="begin"/>
+            </w:r>
+            <w:r>
+              <w:rPr>
+                <w:noProof/>
+                <w:webHidden/>
+              </w:rPr>
+              <w:instrText xml:space="preserve"> PAGEREF _Toc512669938 \h </w:instrText>
+            </w:r>
+            <w:r>
+              <w:rPr>
+                <w:noProof/>
+                <w:webHidden/>
+              </w:rPr>
+            </w:r>
+            <w:r>
+              <w:rPr>
+                <w:noProof/>
+                <w:webHidden/>
+              </w:rPr>
+              <w:fldChar w:fldCharType="separate"/>
+            </w:r>
+            <w:r>
+              <w:rPr>
+                <w:noProof/>
+                <w:webHidden/>
+              </w:rPr>
+              <w:t>6</w:t>
+            </w:r>
+            <w:r>
+              <w:rPr>
+                <w:noProof/>
+                <w:webHidden/>
+              </w:rPr>
+              <w:fldChar w:fldCharType="end"/>
+            </w:r>
+          </w:hyperlink>
+        </w:p>
+        <w:p>
+          <w:pPr>
+            <w:pStyle w:val="TOC3"/>
+            <w:tabs>
+              <w:tab w:val="right" w:leader="dot" w:pos="9350"/>
+            </w:tabs>
+            <w:rPr>
+              <w:rFonts w:eastAsiaTheme="minorEastAsia"/>
+              <w:noProof/>
+            </w:rPr>
+          </w:pPr>
+          <w:hyperlink w:anchor="_Toc512669939" w:history="1">
+            <w:r>
+              <w:rPr>
+                <w:rStyle w:val="Hyperlink"/>
+                <w:noProof/>
+              </w:rPr>
+              <w:t>Applying Apriori algorithm in market basket dataset</w:t>
+            </w:r>
+            <w:r>
+              <w:rPr>
+                <w:noProof/>
+                <w:webHidden/>
+              </w:rPr>
+              <w:tab/>
+            </w:r>
+            <w:r>
+              <w:rPr>
+                <w:noProof/>
+                <w:webHidden/>
+              </w:rPr>
+              <w:fldChar w:fldCharType="begin"/>
+            </w:r>
+            <w:r>
+              <w:rPr>
+                <w:noProof/>
+                <w:webHidden/>
+              </w:rPr>
+              <w:instrText xml:space="preserve"> PAGEREF _Toc512669939 \h </w:instrText>
+            </w:r>
+            <w:r>
+              <w:rPr>
+                <w:noProof/>
+                <w:webHidden/>
+              </w:rPr>
+            </w:r>
+            <w:r>
+              <w:rPr>
+                <w:noProof/>
+                <w:webHidden/>
+              </w:rPr>
+              <w:fldChar w:fldCharType="separate"/>
+            </w:r>
+            <w:r>
+              <w:rPr>
+                <w:noProof/>
+                <w:webHidden/>
+              </w:rPr>
+              <w:t>7</w:t>
+            </w:r>
+            <w:r>
+              <w:rPr>
+                <w:noProof/>
+                <w:webHidden/>
+              </w:rPr>
+              <w:fldChar w:fldCharType="end"/>
+            </w:r>
+          </w:hyperlink>
+        </w:p>
+        <w:p>
+          <w:pPr>
+            <w:pStyle w:val="TOC3"/>
+            <w:tabs>
+              <w:tab w:val="right" w:leader="dot" w:pos="9350"/>
+            </w:tabs>
+            <w:rPr>
+              <w:rFonts w:eastAsiaTheme="minorEastAsia"/>
+              <w:noProof/>
+            </w:rPr>
+          </w:pPr>
+          <w:hyperlink w:anchor="_Toc512669940" w:history="1">
+            <w:r>
+              <w:rPr>
+                <w:rStyle w:val="Hyperlink"/>
+                <w:noProof/>
+              </w:rPr>
+              <w:t>Results from Apriori association analysis on market basket dataset</w:t>
+            </w:r>
+            <w:r>
+              <w:rPr>
+                <w:noProof/>
+                <w:webHidden/>
+              </w:rPr>
+              <w:tab/>
+            </w:r>
+            <w:r>
+              <w:rPr>
+                <w:noProof/>
+                <w:webHidden/>
+              </w:rPr>
+              <w:fldChar w:fldCharType="begin"/>
+            </w:r>
+            <w:r>
+              <w:rPr>
+                <w:noProof/>
+                <w:webHidden/>
+              </w:rPr>
+              <w:instrText xml:space="preserve"> PAGEREF _Toc512669940 \h </w:instrText>
+            </w:r>
+            <w:r>
+              <w:rPr>
+                <w:noProof/>
+                <w:webHidden/>
+              </w:rPr>
+            </w:r>
+            <w:r>
+              <w:rPr>
+                <w:noProof/>
+                <w:webHidden/>
+              </w:rPr>
+              <w:fldChar w:fldCharType="separate"/>
+            </w:r>
+            <w:r>
+              <w:rPr>
+                <w:noProof/>
+                <w:webHidden/>
+              </w:rPr>
+              <w:t>9</w:t>
+            </w:r>
+            <w:r>
+              <w:rPr>
+                <w:noProof/>
+                <w:webHidden/>
+              </w:rPr>
+              <w:fldChar w:fldCharType="end"/>
+            </w:r>
+          </w:hyperlink>
+        </w:p>
+        <w:p>
+          <w:pPr>
+            <w:pStyle w:val="TOC2"/>
+            <w:tabs>
+              <w:tab w:val="right" w:leader="dot" w:pos="9350"/>
+            </w:tabs>
+            <w:rPr>
+              <w:rFonts w:eastAsiaTheme="minorEastAsia"/>
+              <w:noProof/>
+            </w:rPr>
+          </w:pPr>
+          <w:hyperlink w:anchor="_Toc512669941" w:history="1">
+            <w:r>
+              <w:rPr>
+                <w:rStyle w:val="Hyperlink"/>
+                <w:noProof/>
+              </w:rPr>
+              <w:t>Conclusion:</w:t>
+            </w:r>
+            <w:r>
+              <w:rPr>
+                <w:noProof/>
+                <w:webHidden/>
+              </w:rPr>
+              <w:tab/>
+            </w:r>
+            <w:r>
+              <w:rPr>
+                <w:noProof/>
+                <w:webHidden/>
+              </w:rPr>
+              <w:fldChar w:fldCharType="begin"/>
+            </w:r>
+            <w:r>
+              <w:rPr>
+                <w:noProof/>
+                <w:webHidden/>
+              </w:rPr>
+              <w:instrText xml:space="preserve"> PAGEREF _Toc512669941 \h </w:instrText>
+            </w:r>
+            <w:r>
+              <w:rPr>
+                <w:noProof/>
+                <w:webHidden/>
+              </w:rPr>
+            </w:r>
+            <w:r>
+              <w:rPr>
+                <w:noProof/>
+                <w:webHidden/>
+              </w:rPr>
+              <w:fldChar w:fldCharType="separate"/>
+            </w:r>
+            <w:r>
+              <w:rPr>
+                <w:noProof/>
+                <w:webHidden/>
+              </w:rPr>
+              <w:t>9</w:t>
+            </w:r>
+            <w:r>
+              <w:rPr>
+                <w:noProof/>
+                <w:webHidden/>
+              </w:rPr>
+              <w:fldChar w:fldCharType="end"/>
+            </w:r>
+          </w:hyperlink>
+        </w:p>
+        <w:p>
+          <w:r>
+            <w:rPr>
+              <w:b/>
+              <w:bCs/>
+              <w:noProof/>
+            </w:rPr>
+            <w:fldChar w:fldCharType="end"/>
+          </w:r>
+        </w:p>
+      </w:sdtContent>
+    </w:sdt>
+    <w:p>
+      <w:pPr>
+        <w:rPr>
+          <w:rFonts w:asciiTheme="majorHAnsi" w:eastAsiaTheme="majorEastAsia" w:hAnsiTheme="majorHAnsi" w:cstheme="majorBidi"/>
+          <w:color w:val="0B5294" w:themeColor="accent1" w:themeShade="BF"/>
+          <w:sz w:val="26"/>
+          <w:szCs w:val="26"/>
+        </w:rPr>
+      </w:pPr>
+      <w:r>
+        <w:br w:type="page"/>
+      </w:r>
+    </w:p>
     <w:p>
       <w:pPr>
         <w:pStyle w:val="Heading2"/>
@@ -742,10 +1692,12 @@
           <w:bottom w:val="double" w:sz="6" w:space="1" w:color="auto"/>
         </w:pBdr>
       </w:pPr>
+      <w:bookmarkStart w:id="0" w:name="_Toc512669930"/>
       <w:r>
         <w:lastRenderedPageBreak/>
         <w:t>Introduction</w:t>
       </w:r>
+      <w:bookmarkEnd w:id="0"/>
     </w:p>
     <w:p/>
     <w:p>
@@ -762,15 +1714,7 @@
         </w:numPr>
       </w:pPr>
       <w:r>
-        <w:t xml:space="preserve">Using standard </w:t>
-      </w:r>
-      <w:proofErr w:type="spellStart"/>
-      <w:r>
-        <w:t>scikit</w:t>
-      </w:r>
-      <w:proofErr w:type="spellEnd"/>
-      <w:r>
-        <w:t>-learn algorithms and</w:t>
+        <w:t>Using standard scikit-learn algorithms and</w:t>
       </w:r>
       <w:r>
         <w:t xml:space="preserve"> predict if a particular item (product) has the possibility to be re-ordered.</w:t>
@@ -787,13 +1731,8 @@
       <w:r>
         <w:t xml:space="preserve">Apply </w:t>
       </w:r>
-      <w:proofErr w:type="spellStart"/>
-      <w:r>
-        <w:t>Apriori</w:t>
-      </w:r>
-      <w:proofErr w:type="spellEnd"/>
-      <w:r>
-        <w:t xml:space="preserve"> </w:t>
+      <w:r>
+        <w:t xml:space="preserve">Apriori </w:t>
       </w:r>
       <w:r>
         <w:t xml:space="preserve">association rule data mining techniques to </w:t>
@@ -809,24 +1748,24 @@
           <w:bottom w:val="double" w:sz="6" w:space="1" w:color="auto"/>
         </w:pBdr>
       </w:pPr>
+      <w:bookmarkStart w:id="1" w:name="_Toc512669931"/>
       <w:r>
         <w:t>Dataset</w:t>
       </w:r>
+      <w:bookmarkEnd w:id="1"/>
     </w:p>
     <w:p/>
     <w:p>
       <w:r>
         <w:t xml:space="preserve">The dataset for this project was taken from </w:t>
       </w:r>
-      <w:hyperlink r:id="rId7" w:history="1">
-        <w:proofErr w:type="spellStart"/>
+      <w:hyperlink r:id="rId8" w:history="1">
         <w:r>
           <w:rPr>
             <w:rStyle w:val="Hyperlink"/>
           </w:rPr>
           <w:t>kaggle</w:t>
         </w:r>
-        <w:proofErr w:type="spellEnd"/>
       </w:hyperlink>
       <w:r>
         <w:t xml:space="preserve">. </w:t>
@@ -885,7 +1824,7 @@
                     <pic:cNvPicPr/>
                   </pic:nvPicPr>
                   <pic:blipFill>
-                    <a:blip r:embed="rId8"/>
+                    <a:blip r:embed="rId9"/>
                     <a:stretch>
                       <a:fillRect/>
                     </a:stretch>
@@ -918,29 +1857,13 @@
     </w:p>
     <w:p>
       <w:r>
-        <w:t>This file contains the order master data. The “</w:t>
-      </w:r>
-      <w:proofErr w:type="spellStart"/>
-      <w:r>
-        <w:t>eval_set</w:t>
-      </w:r>
-      <w:proofErr w:type="spellEnd"/>
-      <w:r>
-        <w:t>” column contains one of the values prior, train or test.</w:t>
+        <w:t>This file contains the order master data. The “eval_set” column contains one of the values prior, train or test.</w:t>
       </w:r>
       <w:r>
         <w:t xml:space="preserve"> </w:t>
       </w:r>
       <w:r>
-        <w:t xml:space="preserve">All rows with </w:t>
-      </w:r>
-      <w:proofErr w:type="spellStart"/>
-      <w:r>
-        <w:t>eval_set</w:t>
-      </w:r>
-      <w:proofErr w:type="spellEnd"/>
-      <w:r>
-        <w:t xml:space="preserve"> = “test” was extracted for test data.</w:t>
+        <w:t>All rows with eval_set = “test” was extracted for test data.</w:t>
       </w:r>
     </w:p>
     <w:p>
@@ -964,7 +1887,7 @@
                     <pic:cNvPicPr/>
                   </pic:nvPicPr>
                   <pic:blipFill>
-                    <a:blip r:embed="rId9"/>
+                    <a:blip r:embed="rId10"/>
                     <a:stretch>
                       <a:fillRect/>
                     </a:stretch>
@@ -1025,7 +1948,7 @@
                     <pic:cNvPicPr/>
                   </pic:nvPicPr>
                   <pic:blipFill>
-                    <a:blip r:embed="rId10"/>
+                    <a:blip r:embed="rId11"/>
                     <a:stretch>
                       <a:fillRect/>
                     </a:stretch>
@@ -1082,7 +2005,7 @@
                     <pic:cNvPicPr/>
                   </pic:nvPicPr>
                   <pic:blipFill>
-                    <a:blip r:embed="rId11"/>
+                    <a:blip r:embed="rId12"/>
                     <a:stretch>
                       <a:fillRect/>
                     </a:stretch>
@@ -1123,6 +2046,7 @@
           <w:bottom w:val="double" w:sz="6" w:space="1" w:color="auto"/>
         </w:pBdr>
       </w:pPr>
+      <w:bookmarkStart w:id="2" w:name="_Toc512669932"/>
       <w:r>
         <w:lastRenderedPageBreak/>
         <w:t>Analysis on</w:t>
@@ -1142,28 +2066,23 @@
       <w:r>
         <w:t>:</w:t>
       </w:r>
+      <w:bookmarkEnd w:id="2"/>
     </w:p>
     <w:p/>
     <w:p>
       <w:r>
-        <w:t xml:space="preserve">To get an understanding of the distribution of the products within the transactions so that we can better correlate the results of applying </w:t>
-      </w:r>
-      <w:proofErr w:type="spellStart"/>
-      <w:r>
-        <w:t>Apriori</w:t>
-      </w:r>
-      <w:proofErr w:type="spellEnd"/>
-      <w:r>
-        <w:t xml:space="preserve"> algorithm on the data set, the following graphs were generated to highlight some insights into the dataset.</w:t>
+        <w:t>To get an understanding of the distribution of the products within the transactions so that we can better correlate the results of applying Apriori algorithm on the data set, the following graphs were generated to highlight some insights into the dataset.</w:t>
       </w:r>
     </w:p>
     <w:p>
       <w:pPr>
         <w:pStyle w:val="Heading3"/>
       </w:pPr>
+      <w:bookmarkStart w:id="3" w:name="_Toc512669933"/>
       <w:r>
         <w:t>Distribution of transactions over the day:</w:t>
       </w:r>
+      <w:bookmarkEnd w:id="3"/>
     </w:p>
     <w:p>
       <w:r>
@@ -1186,7 +2105,7 @@
                     <pic:cNvPicPr/>
                   </pic:nvPicPr>
                   <pic:blipFill>
-                    <a:blip r:embed="rId12"/>
+                    <a:blip r:embed="rId13"/>
                     <a:stretch>
                       <a:fillRect/>
                     </a:stretch>
@@ -1211,9 +2130,11 @@
       <w:pPr>
         <w:pStyle w:val="Heading3"/>
       </w:pPr>
+      <w:bookmarkStart w:id="4" w:name="_Toc512669934"/>
       <w:r>
         <w:t>Distribution of number of products purchased by users</w:t>
       </w:r>
+      <w:bookmarkEnd w:id="4"/>
     </w:p>
     <w:p>
       <w:r>
@@ -1236,7 +2157,7 @@
                     <pic:cNvPicPr/>
                   </pic:nvPicPr>
                   <pic:blipFill>
-                    <a:blip r:embed="rId13"/>
+                    <a:blip r:embed="rId14"/>
                     <a:stretch>
                       <a:fillRect/>
                     </a:stretch>
@@ -1261,18 +2182,14 @@
       <w:pPr>
         <w:pStyle w:val="Heading3"/>
       </w:pPr>
+      <w:bookmarkStart w:id="5" w:name="_Toc512669935"/>
       <w:r>
         <w:lastRenderedPageBreak/>
         <w:t>Most purchased products by users</w:t>
       </w:r>
-    </w:p>
-    <w:p>
-      <w:pPr>
-        <w:pStyle w:val="Heading2"/>
-        <w:pBdr>
-          <w:bottom w:val="double" w:sz="6" w:space="1" w:color="auto"/>
-        </w:pBdr>
-      </w:pPr>
+      <w:bookmarkEnd w:id="5"/>
+    </w:p>
+    <w:p>
       <w:r>
         <w:rPr>
           <w:noProof/>
@@ -1293,7 +2210,7 @@
                     <pic:cNvPicPr/>
                   </pic:nvPicPr>
                   <pic:blipFill>
-                    <a:blip r:embed="rId14"/>
+                    <a:blip r:embed="rId15"/>
                     <a:stretch>
                       <a:fillRect/>
                     </a:stretch>
@@ -1329,44 +2246,22 @@
           <w:bottom w:val="double" w:sz="6" w:space="1" w:color="auto"/>
         </w:pBdr>
       </w:pPr>
+      <w:bookmarkStart w:id="6" w:name="_Toc512669936"/>
       <w:r>
         <w:t>Part-1: Predicting reorder flag for orders in training dataset</w:t>
       </w:r>
+      <w:bookmarkEnd w:id="6"/>
     </w:p>
     <w:p/>
     <w:p>
       <w:r>
-        <w:t xml:space="preserve">Following are the results of applying standard </w:t>
-      </w:r>
-      <w:proofErr w:type="spellStart"/>
-      <w:r>
-        <w:t>Scikit</w:t>
-      </w:r>
-      <w:proofErr w:type="spellEnd"/>
-      <w:r>
-        <w:t>-Learn algorithms on the market basket dataset</w:t>
+        <w:t>Following are the results of applying standard Scikit-Learn algorithms on the market basket dataset</w:t>
       </w:r>
       <w:r>
         <w:t>.</w:t>
       </w:r>
       <w:r>
-        <w:t xml:space="preserve"> As a preprocessing step, the ‘</w:t>
-      </w:r>
-      <w:proofErr w:type="spellStart"/>
-      <w:r>
-        <w:t>product_id</w:t>
-      </w:r>
-      <w:proofErr w:type="spellEnd"/>
-      <w:r>
-        <w:t>’ and ‘</w:t>
-      </w:r>
-      <w:proofErr w:type="spellStart"/>
-      <w:r>
-        <w:t>order_id</w:t>
-      </w:r>
-      <w:proofErr w:type="spellEnd"/>
-      <w:r>
-        <w:t>’ values are one hot encoded and the PCA was applied for dimensionality reduction since number of features after applying one hot encoding was 26k+.</w:t>
+        <w:t xml:space="preserve"> As a preprocessing step, the ‘product_id’ and ‘order_id’ values are one hot encoded and the PCA was applied for dimensionality reduction since number of features after applying one hot encoding was 26k+.</w:t>
       </w:r>
     </w:p>
     <w:tbl>
@@ -1419,6 +2314,9 @@
             <w:r>
               <w:t>Accuracy Score</w:t>
             </w:r>
+            <w:r>
+              <w:t xml:space="preserve"> (%)</w:t>
+            </w:r>
           </w:p>
         </w:tc>
       </w:tr>
@@ -1431,7 +2329,11 @@
             <w:cnfStyle w:val="001000000000" w:firstRow="0" w:lastRow="0" w:firstColumn="1" w:lastColumn="0" w:oddVBand="0" w:evenVBand="0" w:oddHBand="0" w:evenHBand="0" w:firstRowFirstColumn="0" w:firstRowLastColumn="0" w:lastRowFirstColumn="0" w:lastRowLastColumn="0"/>
             <w:tcW w:w="3116" w:type="dxa"/>
           </w:tcPr>
-          <w:p/>
+          <w:p>
+            <w:r>
+              <w:t>DecisionTreeClassifier</w:t>
+            </w:r>
+          </w:p>
         </w:tc>
         <w:tc>
           <w:tcPr>
@@ -1441,6 +2343,9 @@
             <w:pPr>
               <w:cnfStyle w:val="000000100000" w:firstRow="0" w:lastRow="0" w:firstColumn="0" w:lastColumn="0" w:oddVBand="0" w:evenVBand="0" w:oddHBand="1" w:evenHBand="0" w:firstRowFirstColumn="0" w:firstRowLastColumn="0" w:lastRowFirstColumn="0" w:lastRowLastColumn="0"/>
             </w:pPr>
+            <w:r>
+              <w:t>-</w:t>
+            </w:r>
           </w:p>
         </w:tc>
         <w:tc>
@@ -1451,6 +2356,9 @@
             <w:pPr>
               <w:cnfStyle w:val="000000100000" w:firstRow="0" w:lastRow="0" w:firstColumn="0" w:lastColumn="0" w:oddVBand="0" w:evenVBand="0" w:oddHBand="1" w:evenHBand="0" w:firstRowFirstColumn="0" w:firstRowLastColumn="0" w:lastRowFirstColumn="0" w:lastRowLastColumn="0"/>
             </w:pPr>
+            <w:r>
+              <w:t>59.63</w:t>
+            </w:r>
           </w:p>
         </w:tc>
       </w:tr>
@@ -1460,7 +2368,11 @@
             <w:cnfStyle w:val="001000000000" w:firstRow="0" w:lastRow="0" w:firstColumn="1" w:lastColumn="0" w:oddVBand="0" w:evenVBand="0" w:oddHBand="0" w:evenHBand="0" w:firstRowFirstColumn="0" w:firstRowLastColumn="0" w:lastRowFirstColumn="0" w:lastRowLastColumn="0"/>
             <w:tcW w:w="3116" w:type="dxa"/>
           </w:tcPr>
-          <w:p/>
+          <w:p>
+            <w:r>
+              <w:t>RandomForestClassifier</w:t>
+            </w:r>
+          </w:p>
         </w:tc>
         <w:tc>
           <w:tcPr>
@@ -1470,6 +2382,9 @@
             <w:pPr>
               <w:cnfStyle w:val="000000000000" w:firstRow="0" w:lastRow="0" w:firstColumn="0" w:lastColumn="0" w:oddVBand="0" w:evenVBand="0" w:oddHBand="0" w:evenHBand="0" w:firstRowFirstColumn="0" w:firstRowLastColumn="0" w:lastRowFirstColumn="0" w:lastRowLastColumn="0"/>
             </w:pPr>
+            <w:r>
+              <w:t>n_estimators=25</w:t>
+            </w:r>
           </w:p>
         </w:tc>
         <w:tc>
@@ -1478,8 +2393,12 @@
           </w:tcPr>
           <w:p>
             <w:pPr>
+              <w:pStyle w:val="HTMLPreformatted"/>
               <w:cnfStyle w:val="000000000000" w:firstRow="0" w:lastRow="0" w:firstColumn="0" w:lastColumn="0" w:oddVBand="0" w:evenVBand="0" w:oddHBand="0" w:evenHBand="0" w:firstRowFirstColumn="0" w:firstRowLastColumn="0" w:lastRowFirstColumn="0" w:lastRowLastColumn="0"/>
             </w:pPr>
+            <w:r>
+              <w:t>68.21</w:t>
+            </w:r>
           </w:p>
         </w:tc>
       </w:tr>
@@ -1492,7 +2411,11 @@
             <w:cnfStyle w:val="001000000000" w:firstRow="0" w:lastRow="0" w:firstColumn="1" w:lastColumn="0" w:oddVBand="0" w:evenVBand="0" w:oddHBand="0" w:evenHBand="0" w:firstRowFirstColumn="0" w:firstRowLastColumn="0" w:lastRowFirstColumn="0" w:lastRowLastColumn="0"/>
             <w:tcW w:w="3116" w:type="dxa"/>
           </w:tcPr>
-          <w:p/>
+          <w:p>
+            <w:r>
+              <w:t>MLPClassifier</w:t>
+            </w:r>
+          </w:p>
         </w:tc>
         <w:tc>
           <w:tcPr>
@@ -1502,21 +2425,158 @@
             <w:pPr>
               <w:cnfStyle w:val="000000100000" w:firstRow="0" w:lastRow="0" w:firstColumn="0" w:lastColumn="0" w:oddVBand="0" w:evenVBand="0" w:oddHBand="1" w:evenHBand="0" w:firstRowFirstColumn="0" w:firstRowLastColumn="0" w:lastRowFirstColumn="0" w:lastRowLastColumn="0"/>
             </w:pPr>
-          </w:p>
-        </w:tc>
-        <w:tc>
-          <w:tcPr>
-            <w:tcW w:w="3117" w:type="dxa"/>
-          </w:tcPr>
+            <w:r>
+              <w:t>hidden_layer_sizes=(3,3)</w:t>
+            </w:r>
+          </w:p>
           <w:p>
             <w:pPr>
               <w:cnfStyle w:val="000000100000" w:firstRow="0" w:lastRow="0" w:firstColumn="0" w:lastColumn="0" w:oddVBand="0" w:evenVBand="0" w:oddHBand="1" w:evenHBand="0" w:firstRowFirstColumn="0" w:firstRowLastColumn="0" w:lastRowFirstColumn="0" w:lastRowLastColumn="0"/>
             </w:pPr>
+            <w:r>
+              <w:t xml:space="preserve">activation= 'logistic'                  </w:t>
+            </w:r>
+            <w:r>
+              <w:t>solver='adam'</w:t>
+            </w:r>
+          </w:p>
+          <w:p>
+            <w:pPr>
+              <w:cnfStyle w:val="000000100000" w:firstRow="0" w:lastRow="0" w:firstColumn="0" w:lastColumn="0" w:oddVBand="0" w:evenVBand="0" w:oddHBand="1" w:evenHBand="0" w:firstRowFirstColumn="0" w:firstRowLastColumn="0" w:lastRowFirstColumn="0" w:lastRowLastColumn="0"/>
+            </w:pPr>
+            <w:r>
+              <w:t>alpha=1e-5, learning_rate_init = 0.01</w:t>
+            </w:r>
+          </w:p>
+        </w:tc>
+        <w:tc>
+          <w:tcPr>
+            <w:tcW w:w="3117" w:type="dxa"/>
+          </w:tcPr>
+          <w:p>
+            <w:pPr>
+              <w:pStyle w:val="HTMLPreformatted"/>
+              <w:cnfStyle w:val="000000100000" w:firstRow="0" w:lastRow="0" w:firstColumn="0" w:lastColumn="0" w:oddVBand="0" w:evenVBand="0" w:oddHBand="1" w:evenHBand="0" w:firstRowFirstColumn="0" w:firstRowLastColumn="0" w:lastRowFirstColumn="0" w:lastRowLastColumn="0"/>
+            </w:pPr>
+            <w:r>
+              <w:t>63.81</w:t>
+            </w:r>
+          </w:p>
+        </w:tc>
+      </w:tr>
+      <w:tr>
+        <w:tc>
+          <w:tcPr>
+            <w:cnfStyle w:val="001000000000" w:firstRow="0" w:lastRow="0" w:firstColumn="1" w:lastColumn="0" w:oddVBand="0" w:evenVBand="0" w:oddHBand="0" w:evenHBand="0" w:firstRowFirstColumn="0" w:firstRowLastColumn="0" w:lastRowFirstColumn="0" w:lastRowLastColumn="0"/>
+            <w:tcW w:w="3116" w:type="dxa"/>
+          </w:tcPr>
+          <w:p>
+            <w:r>
+              <w:t>GridSearchCV</w:t>
+            </w:r>
+            <w:r>
+              <w:t>/</w:t>
+            </w:r>
+            <w:r>
+              <w:t xml:space="preserve"> </w:t>
+            </w:r>
+            <w:r>
+              <w:t>MLPClassifier</w:t>
+            </w:r>
+          </w:p>
+        </w:tc>
+        <w:tc>
+          <w:tcPr>
+            <w:tcW w:w="3117" w:type="dxa"/>
+          </w:tcPr>
+          <w:p>
+            <w:pPr>
+              <w:pStyle w:val="HTMLPreformatted"/>
+              <w:cnfStyle w:val="000000000000" w:firstRow="0" w:lastRow="0" w:firstColumn="0" w:lastColumn="0" w:oddVBand="0" w:evenVBand="0" w:oddHBand="0" w:evenHBand="0" w:firstRowFirstColumn="0" w:firstRowLastColumn="0" w:lastRowFirstColumn="0" w:lastRowLastColumn="0"/>
+            </w:pPr>
+            <w:r>
+              <w:t>{'hidden_layer_sizes': (5, 5)}</w:t>
+            </w:r>
+          </w:p>
+        </w:tc>
+        <w:tc>
+          <w:tcPr>
+            <w:tcW w:w="3117" w:type="dxa"/>
+          </w:tcPr>
+          <w:p>
+            <w:pPr>
+              <w:pStyle w:val="HTMLPreformatted"/>
+              <w:cnfStyle w:val="000000000000" w:firstRow="0" w:lastRow="0" w:firstColumn="0" w:lastColumn="0" w:oddVBand="0" w:evenVBand="0" w:oddHBand="0" w:evenHBand="0" w:firstRowFirstColumn="0" w:firstRowLastColumn="0" w:lastRowFirstColumn="0" w:lastRowLastColumn="0"/>
+            </w:pPr>
+            <w:r>
+              <w:t>63.56</w:t>
+            </w:r>
+          </w:p>
+        </w:tc>
+      </w:tr>
+      <w:tr>
+        <w:trPr>
+          <w:cnfStyle w:val="000000100000" w:firstRow="0" w:lastRow="0" w:firstColumn="0" w:lastColumn="0" w:oddVBand="0" w:evenVBand="0" w:oddHBand="1" w:evenHBand="0" w:firstRowFirstColumn="0" w:firstRowLastColumn="0" w:lastRowFirstColumn="0" w:lastRowLastColumn="0"/>
+        </w:trPr>
+        <w:tc>
+          <w:tcPr>
+            <w:cnfStyle w:val="001000000000" w:firstRow="0" w:lastRow="0" w:firstColumn="1" w:lastColumn="0" w:oddVBand="0" w:evenVBand="0" w:oddHBand="0" w:evenHBand="0" w:firstRowFirstColumn="0" w:firstRowLastColumn="0" w:lastRowFirstColumn="0" w:lastRowLastColumn="0"/>
+            <w:tcW w:w="3116" w:type="dxa"/>
+          </w:tcPr>
+          <w:p>
+            <w:r>
+              <w:t>Deep NN</w:t>
+            </w:r>
+          </w:p>
+        </w:tc>
+        <w:tc>
+          <w:tcPr>
+            <w:tcW w:w="3117" w:type="dxa"/>
+          </w:tcPr>
+          <w:p>
+            <w:pPr>
+              <w:pStyle w:val="HTMLPreformatted"/>
+              <w:cnfStyle w:val="000000100000" w:firstRow="0" w:lastRow="0" w:firstColumn="0" w:lastColumn="0" w:oddVBand="0" w:evenVBand="0" w:oddHBand="1" w:evenHBand="0" w:firstRowFirstColumn="0" w:firstRowLastColumn="0" w:lastRowFirstColumn="0" w:lastRowLastColumn="0"/>
+            </w:pPr>
+            <w:r>
+              <w:t>Dense(10</w:t>
+            </w:r>
+            <w:r>
+              <w:t>/relu</w:t>
+            </w:r>
+            <w:r>
+              <w:t>)-&gt;Dense(5</w:t>
+            </w:r>
+            <w:r>
+              <w:t>/relu</w:t>
+            </w:r>
+            <w:r>
+              <w:t>)-&gt;Dense(1</w:t>
+            </w:r>
+            <w:r>
+              <w:t>/softmax</w:t>
+            </w:r>
+            <w:r>
+              <w:t>)</w:t>
+            </w:r>
+          </w:p>
+        </w:tc>
+        <w:tc>
+          <w:tcPr>
+            <w:tcW w:w="3117" w:type="dxa"/>
+          </w:tcPr>
+          <w:p>
+            <w:pPr>
+              <w:pStyle w:val="HTMLPreformatted"/>
+              <w:cnfStyle w:val="000000100000" w:firstRow="0" w:lastRow="0" w:firstColumn="0" w:lastColumn="0" w:oddVBand="0" w:evenVBand="0" w:oddHBand="1" w:evenHBand="0" w:firstRowFirstColumn="0" w:firstRowLastColumn="0" w:lastRowFirstColumn="0" w:lastRowLastColumn="0"/>
+            </w:pPr>
+            <w:r>
+              <w:t>60.45</w:t>
+            </w:r>
           </w:p>
         </w:tc>
       </w:tr>
     </w:tbl>
-    <w:p/>
     <w:p>
       <w:pPr>
         <w:rPr>
@@ -1537,17 +2597,14 @@
           <w:bottom w:val="double" w:sz="6" w:space="1" w:color="auto"/>
         </w:pBdr>
       </w:pPr>
+      <w:bookmarkStart w:id="7" w:name="_Toc512669937"/>
       <w:r>
         <w:lastRenderedPageBreak/>
-        <w:t xml:space="preserve">Part-2: Apply </w:t>
-      </w:r>
-      <w:proofErr w:type="spellStart"/>
-      <w:r>
-        <w:t>Apriori</w:t>
-      </w:r>
-      <w:proofErr w:type="spellEnd"/>
-      <w:r>
-        <w:t xml:space="preserve"> algorithm to mine association rules among product groups </w:t>
+        <w:t>Part-2: Apply Apriori algorithm to mine association rules among product groups</w:t>
+      </w:r>
+      <w:bookmarkEnd w:id="7"/>
+      <w:r>
+        <w:t xml:space="preserve"> </w:t>
       </w:r>
     </w:p>
     <w:p/>
@@ -1555,58 +2612,26 @@
       <w:pPr>
         <w:pStyle w:val="Heading3"/>
       </w:pPr>
-      <w:r>
-        <w:t xml:space="preserve">Introduction to </w:t>
-      </w:r>
-      <w:proofErr w:type="spellStart"/>
-      <w:r>
-        <w:t>Apriori</w:t>
-      </w:r>
-      <w:proofErr w:type="spellEnd"/>
+      <w:bookmarkStart w:id="8" w:name="_Toc512669938"/>
+      <w:r>
+        <w:t>Introduction to Apriori</w:t>
+      </w:r>
       <w:r>
         <w:t xml:space="preserve"> algorithm</w:t>
       </w:r>
-    </w:p>
-    <w:p>
-      <w:r>
-        <w:t xml:space="preserve">The second part of the project was to implement </w:t>
-      </w:r>
-      <w:proofErr w:type="spellStart"/>
-      <w:r>
-        <w:t>Apriori</w:t>
-      </w:r>
-      <w:proofErr w:type="spellEnd"/>
-      <w:r>
-        <w:t xml:space="preserve"> algorithm on the given dataset and find associations between various product groups within the given transactions to find interesting associations between products that were ordered </w:t>
+      <w:bookmarkEnd w:id="8"/>
+    </w:p>
+    <w:p>
+      <w:r>
+        <w:t xml:space="preserve">The second part of the project was to implement Apriori algorithm on the given dataset and find associations between various product groups within the given transactions to find interesting associations between products that were ordered </w:t>
       </w:r>
       <w:r>
         <w:t>together, with a confidence level above 60%.</w:t>
       </w:r>
     </w:p>
     <w:p>
-      <w:proofErr w:type="spellStart"/>
-      <w:r>
-        <w:t>Apriori</w:t>
-      </w:r>
-      <w:proofErr w:type="spellEnd"/>
-      <w:r>
-        <w:t xml:space="preserve"> is an association rule mining algorithm. There are various variations of this algorithm used in data mining to find association rules, our implementation uses the original </w:t>
-      </w:r>
-      <w:proofErr w:type="spellStart"/>
-      <w:r>
-        <w:t>Apriori</w:t>
-      </w:r>
-      <w:proofErr w:type="spellEnd"/>
-      <w:r>
-        <w:t xml:space="preserve"> algorithm. This algorithm is not part of the </w:t>
-      </w:r>
-      <w:proofErr w:type="spellStart"/>
-      <w:r>
-        <w:t>scikit</w:t>
-      </w:r>
-      <w:proofErr w:type="spellEnd"/>
-      <w:r>
-        <w:t>-learn library and hence we have provided our own implementation of this algorithm and applied it on the dataset.</w:t>
+      <w:r>
+        <w:t>Apriori is an association rule mining algorithm. There are various variations of this algorithm used in data mining to find association rules, our implementation uses the original Apriori algorithm. This algorithm is not part of the scikit-learn library and hence we have provided our own implementation of this algorithm and applied it on the dataset.</w:t>
       </w:r>
     </w:p>
     <w:p>
@@ -1851,21 +2876,7 @@
               <w:rPr>
                 <w:b/>
               </w:rPr>
-              <w:t xml:space="preserve">No of </w:t>
-            </w:r>
-            <w:proofErr w:type="spellStart"/>
-            <w:r>
-              <w:rPr>
-                <w:b/>
-              </w:rPr>
-              <w:t>txns</w:t>
-            </w:r>
-            <w:proofErr w:type="spellEnd"/>
-            <w:r>
-              <w:rPr>
-                <w:b/>
-              </w:rPr>
-              <w:t xml:space="preserve"> containing product(s) </w:t>
+              <w:t xml:space="preserve">No of txns containing product(s) </w:t>
             </w:r>
           </w:p>
         </w:tc>
@@ -2073,15 +3084,7 @@
         <w:t xml:space="preserve"> – Support</w:t>
       </w:r>
       <w:r>
-        <w:t xml:space="preserve"> for rule {X</w:t>
-      </w:r>
-      <w:proofErr w:type="gramStart"/>
-      <w:r>
-        <w:t>}-</w:t>
-      </w:r>
-      <w:proofErr w:type="gramEnd"/>
-      <w:r>
-        <w:t>&gt;{Y}</w:t>
+        <w:t xml:space="preserve"> for rule {X}-&gt;{Y}</w:t>
       </w:r>
       <w:r>
         <w:t xml:space="preserve"> is the ratio of number of transactions where a product group</w:t>
@@ -2183,15 +3186,7 @@
         <w:t>Confidence</w:t>
       </w:r>
       <w:r>
-        <w:t xml:space="preserve"> – Confidence of a rule {X</w:t>
-      </w:r>
-      <w:proofErr w:type="gramStart"/>
-      <w:r>
-        <w:t>}-</w:t>
-      </w:r>
-      <w:proofErr w:type="gramEnd"/>
-      <w:r>
-        <w:t>&gt;{Y} is the ratio of support of the given product group {X</w:t>
+        <w:t xml:space="preserve"> – Confidence of a rule {X}-&gt;{Y} is the ratio of support of the given product group {X</w:t>
       </w:r>
       <w:r>
         <w:t xml:space="preserve"> </w:t>
@@ -2730,29 +3725,15 @@
       <w:pPr>
         <w:pStyle w:val="Heading3"/>
       </w:pPr>
-      <w:r>
-        <w:t xml:space="preserve">Applying </w:t>
-      </w:r>
-      <w:proofErr w:type="spellStart"/>
-      <w:r>
-        <w:t>Apriori</w:t>
-      </w:r>
-      <w:proofErr w:type="spellEnd"/>
-      <w:r>
-        <w:t xml:space="preserve"> algorithm in market basket dataset</w:t>
-      </w:r>
-    </w:p>
-    <w:p>
-      <w:r>
-        <w:t xml:space="preserve">The given dataset contains close to 1M order details. As a preprocessing step before applying the </w:t>
-      </w:r>
-      <w:proofErr w:type="spellStart"/>
-      <w:r>
-        <w:t>Apriori</w:t>
-      </w:r>
-      <w:proofErr w:type="spellEnd"/>
-      <w:r>
-        <w:t xml:space="preserve"> algorithm, the orders are grouped into unique order ids and a list of products in each order id. This preprocessed data is used as the list of transactions </w:t>
+      <w:bookmarkStart w:id="9" w:name="_Toc512669939"/>
+      <w:r>
+        <w:t>Applying Apriori algorithm in market basket dataset</w:t>
+      </w:r>
+      <w:bookmarkEnd w:id="9"/>
+    </w:p>
+    <w:p>
+      <w:r>
+        <w:t xml:space="preserve">The given dataset contains close to 1M order details. As a preprocessing step before applying the Apriori algorithm, the orders are grouped into unique order ids and a list of products in each order id. This preprocessed data is used as the list of transactions </w:t>
       </w:r>
       <w:r>
         <w:t>for</w:t>
@@ -2763,15 +3744,7 @@
     </w:p>
     <w:p>
       <w:r>
-        <w:t xml:space="preserve">Following are the various functions in our </w:t>
-      </w:r>
-      <w:proofErr w:type="spellStart"/>
-      <w:r>
-        <w:t>Apriori</w:t>
-      </w:r>
-      <w:proofErr w:type="spellEnd"/>
-      <w:r>
-        <w:t xml:space="preserve"> implementation and the description of the function:</w:t>
+        <w:t>Following are the various functions in our Apriori implementation and the description of the function:</w:t>
       </w:r>
     </w:p>
     <w:p>
@@ -2779,46 +3752,12 @@
         <w:pStyle w:val="Heading5"/>
       </w:pPr>
       <w:r>
-        <w:t xml:space="preserve">Function </w:t>
-      </w:r>
-      <w:proofErr w:type="spellStart"/>
-      <w:proofErr w:type="gramStart"/>
-      <w:r>
-        <w:t>apriori</w:t>
-      </w:r>
-      <w:proofErr w:type="spellEnd"/>
-      <w:r>
-        <w:t>(</w:t>
-      </w:r>
-      <w:proofErr w:type="spellStart"/>
-      <w:proofErr w:type="gramEnd"/>
-      <w:r>
-        <w:t>txn_set</w:t>
-      </w:r>
-      <w:proofErr w:type="spellEnd"/>
-      <w:r>
-        <w:t>)</w:t>
-      </w:r>
-    </w:p>
-    <w:p>
-      <w:r>
-        <w:t xml:space="preserve">The main function that implements </w:t>
-      </w:r>
-      <w:proofErr w:type="spellStart"/>
-      <w:r>
-        <w:t>Apriori</w:t>
-      </w:r>
-      <w:proofErr w:type="spellEnd"/>
-      <w:r>
-        <w:t xml:space="preserve"> that takes a dictionary of key=</w:t>
-      </w:r>
-      <w:proofErr w:type="spellStart"/>
-      <w:r>
-        <w:t>order_id</w:t>
-      </w:r>
-      <w:proofErr w:type="spellEnd"/>
-      <w:r>
-        <w:t xml:space="preserve"> and value=list of products as input. The functions calculates support, confidence for various product combinations and returns the support dictionary with {product group: support value} </w:t>
+        <w:t>Function apriori(txn_set)</w:t>
+      </w:r>
+    </w:p>
+    <w:p>
+      <w:r>
+        <w:t xml:space="preserve">The main function that implements Apriori that takes a dictionary of key=order_id and value=list of products as input. The functions calculates support, confidence for various product combinations and returns the support dictionary with {product group: support value} </w:t>
       </w:r>
       <w:r>
         <w:t>and a</w:t>
@@ -2846,103 +3785,109 @@
         <w:lastRenderedPageBreak/>
         <w:t xml:space="preserve">Function </w:t>
       </w:r>
-      <w:proofErr w:type="spellStart"/>
-      <w:r>
-        <w:t>apriori_</w:t>
+      <w:r>
+        <w:t>apriori_genrules(support_dict)</w:t>
+      </w:r>
+    </w:p>
+    <w:p>
+      <w:r>
+        <w:t>Function that calculates confidence for rules derived from combinations of products in support dictionary and returns only those rules whose confidence is above the threshold.</w:t>
+      </w:r>
+      <w:r>
+        <w:t xml:space="preserve"> This function prunes all child associations of a parent whose confidence is below threshold. </w:t>
+      </w:r>
+      <w:r>
+        <w:t>For example if {a,b,c}-&gt;{d} has low confidence then it skips {a,b}-&gt;{c,d} and {a}-&gt;{b,c,d}.</w:t>
+      </w:r>
+    </w:p>
+    <w:p>
+      <w:pPr>
+        <w:pStyle w:val="Heading5"/>
+      </w:pPr>
+      <w:r>
+        <w:t xml:space="preserve">Function </w:t>
+      </w:r>
+      <w:r>
+        <w:t>get_all_single_item_count(txn_set)</w:t>
+      </w:r>
+    </w:p>
+    <w:p>
+      <w:r>
+        <w:t>Function that returns unique set of product ids and the count of occurrence of each product in all of the transactions.</w:t>
+      </w:r>
+    </w:p>
+    <w:p>
+      <w:pPr>
+        <w:pStyle w:val="Heading5"/>
+      </w:pPr>
+      <w:r>
+        <w:t xml:space="preserve">Function </w:t>
+      </w:r>
+      <w:r>
+        <w:t>get_c</w:t>
+      </w:r>
+      <w:r>
+        <w:t>andidate_itemsets(itemset_dict)</w:t>
+      </w:r>
+    </w:p>
+    <w:p>
+      <w:r>
+        <w:t>This function generate the candidate set of products and its count of occurrences in all transactions for each iteration based on the candidate set used in previous iteration.</w:t>
+      </w:r>
+      <w:r>
+        <w:t xml:space="preserve"> For example if we consider set of products {a,b,c} candidate set generation generates {ab,bc</w:t>
       </w:r>
       <w:proofErr w:type="gramStart"/>
       <w:r>
-        <w:t>genrules</w:t>
-      </w:r>
-      <w:proofErr w:type="spellEnd"/>
-      <w:r>
-        <w:t>(</w:t>
-      </w:r>
-      <w:proofErr w:type="spellStart"/>
+        <w:t>,ac</w:t>
+      </w:r>
       <w:proofErr w:type="gramEnd"/>
       <w:r>
-        <w:t>support_dict</w:t>
-      </w:r>
-      <w:proofErr w:type="spellEnd"/>
-      <w:r>
-        <w:t>)</w:t>
-      </w:r>
-    </w:p>
-    <w:p>
-      <w:r>
-        <w:t>Function that calculates confidence for rules derived from combinations of products in support dictionary and returns only those rules whose confidence is above the threshold.</w:t>
-      </w:r>
-      <w:r>
-        <w:t xml:space="preserve"> This function prunes all child associations of a parent whose confidence is below threshold. </w:t>
-      </w:r>
-      <w:r>
-        <w:t>For example if {</w:t>
-      </w:r>
-      <w:proofErr w:type="spellStart"/>
-      <w:r>
-        <w:t>a,b,c</w:t>
-      </w:r>
-      <w:proofErr w:type="spellEnd"/>
-      <w:r>
-        <w:t>}-&gt;{d} has low confidence then it skips {</w:t>
-      </w:r>
-      <w:proofErr w:type="spellStart"/>
-      <w:r>
-        <w:t>a,b</w:t>
-      </w:r>
-      <w:proofErr w:type="spellEnd"/>
-      <w:r>
-        <w:t>}-&gt;{</w:t>
-      </w:r>
-      <w:proofErr w:type="spellStart"/>
-      <w:r>
-        <w:t>c,d</w:t>
-      </w:r>
-      <w:proofErr w:type="spellEnd"/>
-      <w:r>
-        <w:t>} and {a}-&gt;{</w:t>
-      </w:r>
-      <w:proofErr w:type="spellStart"/>
-      <w:r>
-        <w:t>b,c,d</w:t>
-      </w:r>
-      <w:proofErr w:type="spellEnd"/>
-      <w:r>
         <w:t>}.</w:t>
       </w:r>
     </w:p>
     <w:p>
+      <w:r>
+        <w:t>There are different approaches to generating candidate sets: brute force approach, Fk-1*Fk method and Fk-1*Fk-1 method. In this implemen</w:t>
+      </w:r>
+      <w:r>
+        <w:t>tation Fk-1*Fk-1 method is used where each candidate set from previous iteration is combined it with itself to generate the new candidate set for the new iteration.</w:t>
+      </w:r>
+    </w:p>
+    <w:p>
       <w:pPr>
         <w:pStyle w:val="Heading5"/>
       </w:pPr>
       <w:r>
         <w:t xml:space="preserve">Function </w:t>
       </w:r>
-      <w:proofErr w:type="spellStart"/>
-      <w:r>
-        <w:t>get_all_single_item_</w:t>
+      <w:r>
+        <w:t>build_hash_</w:t>
       </w:r>
       <w:proofErr w:type="gramStart"/>
       <w:r>
-        <w:t>count</w:t>
-      </w:r>
-      <w:proofErr w:type="spellEnd"/>
-      <w:r>
-        <w:t>(</w:t>
-      </w:r>
-      <w:proofErr w:type="spellStart"/>
+        <w:t>tree(</w:t>
+      </w:r>
       <w:proofErr w:type="gramEnd"/>
       <w:r>
-        <w:t>txn_set</w:t>
-      </w:r>
-      <w:proofErr w:type="spellEnd"/>
-      <w:r>
-        <w:t>)</w:t>
-      </w:r>
-    </w:p>
-    <w:p>
-      <w:r>
-        <w:t>Function that returns unique set of product ids and the count of occurrence of each product in all of the transactions.</w:t>
+        <w:t>c_k)</w:t>
+      </w:r>
+      <w:r>
+        <w:t xml:space="preserve"> </w:t>
+      </w:r>
+    </w:p>
+    <w:p>
+      <w:r>
+        <w:t>This function generates the hash tree with the products in the candidate set of a given iteration</w:t>
+      </w:r>
+      <w:r>
+        <w:t>. This hash tree data structure makes it efficient to check if each product group in candidate set is a subset of the list of products in any given transaction</w:t>
+      </w:r>
+      <w:r>
+        <w:t xml:space="preserve"> and increment its support count</w:t>
+      </w:r>
+      <w:r>
+        <w:t xml:space="preserve">.  </w:t>
       </w:r>
     </w:p>
     <w:p>
@@ -2952,149 +3897,13 @@
       <w:r>
         <w:t xml:space="preserve">Function </w:t>
       </w:r>
-      <w:proofErr w:type="spellStart"/>
-      <w:r>
-        <w:t>get_c</w:t>
-      </w:r>
-      <w:r>
-        <w:t>andidate_</w:t>
-      </w:r>
       <w:proofErr w:type="gramStart"/>
       <w:r>
-        <w:t>itemsets</w:t>
-      </w:r>
-      <w:proofErr w:type="spellEnd"/>
-      <w:r>
-        <w:t>(</w:t>
-      </w:r>
-      <w:proofErr w:type="spellStart"/>
+        <w:t>subset(</w:t>
+      </w:r>
       <w:proofErr w:type="gramEnd"/>
       <w:r>
-        <w:t>itemset_dict</w:t>
-      </w:r>
-      <w:proofErr w:type="spellEnd"/>
-      <w:r>
-        <w:t>)</w:t>
-      </w:r>
-    </w:p>
-    <w:p>
-      <w:r>
-        <w:t>This function generate the candidate set of products and its count of occurrences in all transactions for each iteration based on the candidate set used in previous iteration.</w:t>
-      </w:r>
-      <w:r>
-        <w:t xml:space="preserve"> For example if we consider set of products {</w:t>
-      </w:r>
-      <w:proofErr w:type="spellStart"/>
-      <w:r>
-        <w:t>a</w:t>
-      </w:r>
-      <w:proofErr w:type="gramStart"/>
-      <w:r>
-        <w:t>,b,c</w:t>
-      </w:r>
-      <w:proofErr w:type="spellEnd"/>
-      <w:proofErr w:type="gramEnd"/>
-      <w:r>
-        <w:t>} candidate set generation generates {</w:t>
-      </w:r>
-      <w:proofErr w:type="spellStart"/>
-      <w:r>
-        <w:t>ab,bc,ac</w:t>
-      </w:r>
-      <w:proofErr w:type="spellEnd"/>
-      <w:r>
-        <w:t>}.</w:t>
-      </w:r>
-    </w:p>
-    <w:p>
-      <w:r>
-        <w:t>There are different approaches to generating candidate sets: brute force approach, Fk-1*</w:t>
-      </w:r>
-      <w:proofErr w:type="spellStart"/>
-      <w:r>
-        <w:t>Fk</w:t>
-      </w:r>
-      <w:proofErr w:type="spellEnd"/>
-      <w:r>
-        <w:t xml:space="preserve"> method and Fk-1*Fk-1 method. In this implemen</w:t>
-      </w:r>
-      <w:r>
-        <w:t>tation Fk-1*Fk-1 method is used where each candidate set from previous iteration is combined it with itself to generate the new candidate set for the new iteration.</w:t>
-      </w:r>
-    </w:p>
-    <w:p>
-      <w:pPr>
-        <w:pStyle w:val="Heading5"/>
-      </w:pPr>
-      <w:r>
-        <w:t xml:space="preserve">Function </w:t>
-      </w:r>
-      <w:proofErr w:type="spellStart"/>
-      <w:r>
-        <w:t>build_hash_</w:t>
-      </w:r>
-      <w:proofErr w:type="gramStart"/>
-      <w:r>
-        <w:t>tree</w:t>
-      </w:r>
-      <w:proofErr w:type="spellEnd"/>
-      <w:r>
-        <w:t>(</w:t>
-      </w:r>
-      <w:proofErr w:type="spellStart"/>
-      <w:proofErr w:type="gramEnd"/>
-      <w:r>
-        <w:t>c_k</w:t>
-      </w:r>
-      <w:proofErr w:type="spellEnd"/>
-      <w:r>
-        <w:t>)</w:t>
-      </w:r>
-      <w:r>
-        <w:t xml:space="preserve"> </w:t>
-      </w:r>
-    </w:p>
-    <w:p>
-      <w:r>
-        <w:t>This function generates the hash tree with the products in the candidate set of a given iteration</w:t>
-      </w:r>
-      <w:r>
-        <w:t>. This hash tree data structure makes it efficient to check if each product group in candidate set is a subset of the list of products in any given transaction</w:t>
-      </w:r>
-      <w:r>
-        <w:t xml:space="preserve"> and increment its support count</w:t>
-      </w:r>
-      <w:r>
-        <w:t xml:space="preserve">.  </w:t>
-      </w:r>
-    </w:p>
-    <w:p>
-      <w:pPr>
-        <w:pStyle w:val="Heading5"/>
-      </w:pPr>
-      <w:r>
-        <w:t xml:space="preserve">Function </w:t>
-      </w:r>
-      <w:proofErr w:type="gramStart"/>
-      <w:r>
-        <w:t>subset(</w:t>
-      </w:r>
-      <w:proofErr w:type="spellStart"/>
-      <w:proofErr w:type="gramEnd"/>
-      <w:r>
-        <w:t>c_k</w:t>
-      </w:r>
-      <w:proofErr w:type="spellEnd"/>
-      <w:r>
-        <w:t xml:space="preserve">, </w:t>
-      </w:r>
-      <w:proofErr w:type="spellStart"/>
-      <w:r>
-        <w:t>item_list</w:t>
-      </w:r>
-      <w:proofErr w:type="spellEnd"/>
-      <w:r>
-        <w:t>)</w:t>
+        <w:t>c_k, item_list)</w:t>
       </w:r>
     </w:p>
     <w:p>
@@ -3110,11 +3919,9 @@
       <w:r>
         <w:t xml:space="preserve">The </w:t>
       </w:r>
-      <w:proofErr w:type="spellStart"/>
       <w:r>
         <w:t>collect_subsets</w:t>
       </w:r>
-      <w:proofErr w:type="spellEnd"/>
       <w:r>
         <w:t xml:space="preserve"> function generates minimal </w:t>
       </w:r>
@@ -3154,35 +3961,27 @@
       <w:pPr>
         <w:pStyle w:val="Heading3"/>
       </w:pPr>
+      <w:bookmarkStart w:id="10" w:name="_Toc512669940"/>
       <w:r>
         <w:lastRenderedPageBreak/>
-        <w:t xml:space="preserve">Results from </w:t>
-      </w:r>
-      <w:proofErr w:type="spellStart"/>
-      <w:r>
-        <w:t>Apriori</w:t>
-      </w:r>
-      <w:proofErr w:type="spellEnd"/>
-      <w:r>
-        <w:t xml:space="preserve"> association analysis on market basket dataset</w:t>
-      </w:r>
-    </w:p>
-    <w:p>
-      <w:r>
-        <w:t xml:space="preserve">Following are results from </w:t>
-      </w:r>
-      <w:proofErr w:type="spellStart"/>
-      <w:r>
-        <w:t>Apriori</w:t>
-      </w:r>
-      <w:proofErr w:type="spellEnd"/>
-      <w:r>
-        <w:t xml:space="preserve"> with support threshold as 10 transactions and confidence threshold as 50%. Due to processing power limitations the algorithm was executed on 50k training records.</w:t>
-      </w:r>
-    </w:p>
-    <w:p>
-      <w:r>
-        <w:t>As we can see, the “likely buy” products “Banana” and “Large Lemon” in the predicted rules match with the most popular products that customers buy seen in the data analysis.</w:t>
+        <w:t>Results from Apriori association analysis on market basket dataset</w:t>
+      </w:r>
+      <w:bookmarkEnd w:id="10"/>
+    </w:p>
+    <w:p>
+      <w:r>
+        <w:t>Following are results from Apriori with support threshold as 10 transactions and confidence threshold as 50%. Due to processing power limitations the algorithm was executed on 50k training records.</w:t>
+      </w:r>
+    </w:p>
+    <w:p>
+      <w:r>
+        <w:t>As we can see, the “likely buy” products “Banana” and “Large Lemon” in the predicted rules match with the most popular products that customers buy</w:t>
+      </w:r>
+      <w:r>
+        <w:t>, as</w:t>
+      </w:r>
+      <w:r>
+        <w:t xml:space="preserve"> seen in the data analysis.</w:t>
       </w:r>
     </w:p>
     <w:tbl>
@@ -3272,19 +4071,52 @@
                 <w:sz w:val="22"/>
                 <w:szCs w:val="22"/>
               </w:rPr>
-              <w:t>{</w:t>
-            </w:r>
-            <w:proofErr w:type="spellStart"/>
-            <w:r>
+              <w:t>{Limes,Bunched Cilantro} -&gt; {Large Lemon}</w:t>
+            </w:r>
+          </w:p>
+        </w:tc>
+        <w:tc>
+          <w:tcPr>
+            <w:tcW w:w="2335" w:type="dxa"/>
+          </w:tcPr>
+          <w:p>
+            <w:pPr>
+              <w:pStyle w:val="HTMLPreformatted"/>
+              <w:jc w:val="center"/>
+              <w:cnfStyle w:val="000000100000" w:firstRow="0" w:lastRow="0" w:firstColumn="0" w:lastColumn="0" w:oddVBand="0" w:evenVBand="0" w:oddHBand="1" w:evenHBand="0" w:firstRowFirstColumn="0" w:firstRowLastColumn="0" w:lastRowFirstColumn="0" w:lastRowLastColumn="0"/>
+              <w:rPr>
+                <w:rFonts w:asciiTheme="minorHAnsi" w:hAnsiTheme="minorHAnsi"/>
+                <w:sz w:val="22"/>
+                <w:szCs w:val="22"/>
+              </w:rPr>
+            </w:pPr>
+            <w:r>
+              <w:rPr>
+                <w:rFonts w:asciiTheme="minorHAnsi" w:hAnsiTheme="minorHAnsi"/>
+                <w:sz w:val="22"/>
+                <w:szCs w:val="22"/>
+              </w:rPr>
+              <w:t>0.50</w:t>
+            </w:r>
+          </w:p>
+        </w:tc>
+      </w:tr>
+      <w:tr>
+        <w:tc>
+          <w:tcPr>
+            <w:cnfStyle w:val="001000000000" w:firstRow="0" w:lastRow="0" w:firstColumn="1" w:lastColumn="0" w:oddVBand="0" w:evenVBand="0" w:oddHBand="0" w:evenHBand="0" w:firstRowFirstColumn="0" w:firstRowLastColumn="0" w:lastRowFirstColumn="0" w:lastRowLastColumn="0"/>
+            <w:tcW w:w="7015" w:type="dxa"/>
+          </w:tcPr>
+          <w:p>
+            <w:pPr>
+              <w:pStyle w:val="HTMLPreformatted"/>
               <w:rPr>
                 <w:rFonts w:asciiTheme="minorHAnsi" w:hAnsiTheme="minorHAnsi"/>
                 <w:b w:val="0"/>
                 <w:sz w:val="22"/>
                 <w:szCs w:val="22"/>
               </w:rPr>
-              <w:t>Limes,Bunched</w:t>
-            </w:r>
-            <w:proofErr w:type="spellEnd"/>
+            </w:pPr>
             <w:r>
               <w:rPr>
                 <w:rFonts w:asciiTheme="minorHAnsi" w:hAnsiTheme="minorHAnsi"/>
@@ -3292,82 +4124,7 @@
                 <w:sz w:val="22"/>
                 <w:szCs w:val="22"/>
               </w:rPr>
-              <w:t xml:space="preserve"> Cilantro} -&gt; {Large Lemon}</w:t>
-            </w:r>
-          </w:p>
-        </w:tc>
-        <w:tc>
-          <w:tcPr>
-            <w:tcW w:w="2335" w:type="dxa"/>
-          </w:tcPr>
-          <w:p>
-            <w:pPr>
-              <w:pStyle w:val="HTMLPreformatted"/>
-              <w:jc w:val="center"/>
-              <w:cnfStyle w:val="000000100000" w:firstRow="0" w:lastRow="0" w:firstColumn="0" w:lastColumn="0" w:oddVBand="0" w:evenVBand="0" w:oddHBand="1" w:evenHBand="0" w:firstRowFirstColumn="0" w:firstRowLastColumn="0" w:lastRowFirstColumn="0" w:lastRowLastColumn="0"/>
-              <w:rPr>
-                <w:rFonts w:asciiTheme="minorHAnsi" w:hAnsiTheme="minorHAnsi"/>
-                <w:sz w:val="22"/>
-                <w:szCs w:val="22"/>
-              </w:rPr>
-            </w:pPr>
-            <w:r>
-              <w:rPr>
-                <w:rFonts w:asciiTheme="minorHAnsi" w:hAnsiTheme="minorHAnsi"/>
-                <w:sz w:val="22"/>
-                <w:szCs w:val="22"/>
-              </w:rPr>
-              <w:t>0.50</w:t>
-            </w:r>
-          </w:p>
-        </w:tc>
-        <w:bookmarkStart w:id="0" w:name="_GoBack"/>
-        <w:bookmarkEnd w:id="0"/>
-      </w:tr>
-      <w:tr>
-        <w:tc>
-          <w:tcPr>
-            <w:cnfStyle w:val="001000000000" w:firstRow="0" w:lastRow="0" w:firstColumn="1" w:lastColumn="0" w:oddVBand="0" w:evenVBand="0" w:oddHBand="0" w:evenHBand="0" w:firstRowFirstColumn="0" w:firstRowLastColumn="0" w:lastRowFirstColumn="0" w:lastRowLastColumn="0"/>
-            <w:tcW w:w="7015" w:type="dxa"/>
-          </w:tcPr>
-          <w:p>
-            <w:pPr>
-              <w:pStyle w:val="HTMLPreformatted"/>
-              <w:rPr>
-                <w:rFonts w:asciiTheme="minorHAnsi" w:hAnsiTheme="minorHAnsi"/>
-                <w:b w:val="0"/>
-                <w:sz w:val="22"/>
-                <w:szCs w:val="22"/>
-              </w:rPr>
-            </w:pPr>
-            <w:r>
-              <w:rPr>
-                <w:rFonts w:asciiTheme="minorHAnsi" w:hAnsiTheme="minorHAnsi"/>
-                <w:b w:val="0"/>
-                <w:sz w:val="22"/>
-                <w:szCs w:val="22"/>
-              </w:rPr>
-              <w:t xml:space="preserve">{Organic Red Bell </w:t>
-            </w:r>
-            <w:proofErr w:type="spellStart"/>
-            <w:r>
-              <w:rPr>
-                <w:rFonts w:asciiTheme="minorHAnsi" w:hAnsiTheme="minorHAnsi"/>
-                <w:b w:val="0"/>
-                <w:sz w:val="22"/>
-                <w:szCs w:val="22"/>
-              </w:rPr>
-              <w:t>Pepper,Banana</w:t>
-            </w:r>
-            <w:proofErr w:type="spellEnd"/>
-            <w:r>
-              <w:rPr>
-                <w:rFonts w:asciiTheme="minorHAnsi" w:hAnsiTheme="minorHAnsi"/>
-                <w:b w:val="0"/>
-                <w:sz w:val="22"/>
-                <w:szCs w:val="22"/>
-              </w:rPr>
-              <w:t>} -&gt; {Organic Avocado}</w:t>
+              <w:t>{Organic Red Bell Pepper,Banana} -&gt; {Organic Avocado}</w:t>
             </w:r>
           </w:p>
         </w:tc>
@@ -3423,27 +4180,7 @@
                 <w:sz w:val="22"/>
                 <w:szCs w:val="22"/>
               </w:rPr>
-              <w:t xml:space="preserve">{Broccoli </w:t>
-            </w:r>
-            <w:proofErr w:type="spellStart"/>
-            <w:r>
-              <w:rPr>
-                <w:rFonts w:asciiTheme="minorHAnsi" w:hAnsiTheme="minorHAnsi"/>
-                <w:b w:val="0"/>
-                <w:sz w:val="22"/>
-                <w:szCs w:val="22"/>
-              </w:rPr>
-              <w:t>Crown,Organic</w:t>
-            </w:r>
-            <w:proofErr w:type="spellEnd"/>
-            <w:r>
-              <w:rPr>
-                <w:rFonts w:asciiTheme="minorHAnsi" w:hAnsiTheme="minorHAnsi"/>
-                <w:b w:val="0"/>
-                <w:sz w:val="22"/>
-                <w:szCs w:val="22"/>
-              </w:rPr>
-              <w:t xml:space="preserve"> Strawberries} -&gt; {Banana}</w:t>
+              <w:t>{Broccoli Crown,Organic Strawberries} -&gt; {Banana}</w:t>
             </w:r>
           </w:p>
         </w:tc>
@@ -3490,21 +4227,7 @@
               <w:rPr>
                 <w:b w:val="0"/>
               </w:rPr>
-              <w:t xml:space="preserve">{Seedless Red </w:t>
-            </w:r>
-            <w:proofErr w:type="spellStart"/>
-            <w:r>
-              <w:rPr>
-                <w:b w:val="0"/>
-              </w:rPr>
-              <w:t>Grapes,Organic</w:t>
-            </w:r>
-            <w:proofErr w:type="spellEnd"/>
-            <w:r>
-              <w:rPr>
-                <w:b w:val="0"/>
-              </w:rPr>
-              <w:t xml:space="preserve"> Baby Spinach} -&gt; {Banana} </w:t>
+              <w:t xml:space="preserve">{Seedless Red Grapes,Organic Baby Spinach} -&gt; {Banana} </w:t>
             </w:r>
           </w:p>
         </w:tc>
@@ -3554,21 +4277,7 @@
               <w:rPr>
                 <w:b w:val="0"/>
               </w:rPr>
-              <w:t>{</w:t>
-            </w:r>
-            <w:proofErr w:type="spellStart"/>
-            <w:r>
-              <w:rPr>
-                <w:b w:val="0"/>
-              </w:rPr>
-              <w:t>Limes,Asparagus</w:t>
-            </w:r>
-            <w:proofErr w:type="spellEnd"/>
-            <w:r>
-              <w:rPr>
-                <w:b w:val="0"/>
-              </w:rPr>
-              <w:t xml:space="preserve">} -&gt; {Large Lemon} </w:t>
+              <w:t xml:space="preserve">{Limes,Asparagus} -&gt; {Large Lemon} </w:t>
             </w:r>
           </w:p>
         </w:tc>
@@ -3615,21 +4324,7 @@
               <w:rPr>
                 <w:b w:val="0"/>
               </w:rPr>
-              <w:t xml:space="preserve">{Seedless Red </w:t>
-            </w:r>
-            <w:proofErr w:type="spellStart"/>
-            <w:r>
-              <w:rPr>
-                <w:b w:val="0"/>
-              </w:rPr>
-              <w:t>Grapes,Limes</w:t>
-            </w:r>
-            <w:proofErr w:type="spellEnd"/>
-            <w:r>
-              <w:rPr>
-                <w:b w:val="0"/>
-              </w:rPr>
-              <w:t xml:space="preserve">} -&gt; {Large Lemon} </w:t>
+              <w:t xml:space="preserve">{Seedless Red Grapes,Limes} -&gt; {Large Lemon} </w:t>
             </w:r>
           </w:p>
         </w:tc>
@@ -3661,9 +4356,141 @@
       </w:tr>
     </w:tbl>
     <w:p/>
+    <w:p>
+      <w:pPr>
+        <w:pStyle w:val="Heading2"/>
+        <w:pBdr>
+          <w:bottom w:val="double" w:sz="6" w:space="1" w:color="auto"/>
+        </w:pBdr>
+      </w:pPr>
+      <w:bookmarkStart w:id="11" w:name="_Toc512669941"/>
+      <w:r>
+        <w:t>Conclusion:</w:t>
+      </w:r>
+      <w:bookmarkEnd w:id="11"/>
+    </w:p>
     <w:p/>
+    <w:p>
+      <w:r>
+        <w:t xml:space="preserve">This project helped us learn the application of few data science techniques to the product sales data to (1) predict the product items that might </w:t>
+      </w:r>
+      <w:r>
+        <w:t>possibly</w:t>
+      </w:r>
+      <w:r>
+        <w:t xml:space="preserve"> be reordered in future</w:t>
+      </w:r>
+      <w:r>
+        <w:t>,</w:t>
+      </w:r>
+      <w:r>
+        <w:t xml:space="preserve"> using standard </w:t>
+      </w:r>
+      <w:r>
+        <w:t xml:space="preserve">algorithms in </w:t>
+      </w:r>
+      <w:r>
+        <w:t>s</w:t>
+      </w:r>
+      <w:r>
+        <w:t>cikit-l</w:t>
+      </w:r>
+      <w:r>
+        <w:t>earn and kera</w:t>
+      </w:r>
+      <w:r>
+        <w:t>s</w:t>
+      </w:r>
+      <w:r>
+        <w:t xml:space="preserve"> and (2) mine association rules that </w:t>
+      </w:r>
+      <w:r>
+        <w:t>help discover relation among product items that have the higher probability of being ordered together.</w:t>
+      </w:r>
+    </w:p>
+    <w:p>
+      <w:r>
+        <w:t>The original dataset included 318k training order dataset, but because of the computational complexity and hardware limitations, we had to limit tests to 51k dataset.</w:t>
+      </w:r>
+    </w:p>
+    <w:p>
+      <w:r>
+        <w:t>The Apriori implementation is our own implementation of the original Apriori algorithm and implements all algorithm optimizations in the reference whitepaper (like early pruning of traversal paths that won’t yield results during candidate set generation using hash tree).</w:t>
+      </w:r>
+    </w:p>
     <w:p/>
+    <w:p>
+      <w:pPr>
+        <w:pStyle w:val="Heading2"/>
+        <w:pBdr>
+          <w:bottom w:val="double" w:sz="6" w:space="1" w:color="auto"/>
+        </w:pBdr>
+      </w:pPr>
+      <w:r>
+        <w:t>References:</w:t>
+      </w:r>
+    </w:p>
     <w:p/>
+    <w:p>
+      <w:pPr>
+        <w:pStyle w:val="ListParagraph"/>
+        <w:numPr>
+          <w:ilvl w:val="0"/>
+          <w:numId w:val="4"/>
+        </w:numPr>
+      </w:pPr>
+      <w:r>
+        <w:t>https://www.kaggle.com/c/instacart-market-basket-analysis</w:t>
+      </w:r>
+      <w:bookmarkStart w:id="12" w:name="_GoBack"/>
+      <w:bookmarkEnd w:id="12"/>
+    </w:p>
+    <w:p>
+      <w:pPr>
+        <w:pStyle w:val="ListParagraph"/>
+        <w:numPr>
+          <w:ilvl w:val="0"/>
+          <w:numId w:val="4"/>
+        </w:numPr>
+      </w:pPr>
+      <w:hyperlink r:id="rId16" w:history="1">
+        <w:r>
+          <w:rPr>
+            <w:rStyle w:val="Hyperlink"/>
+          </w:rPr>
+          <w:t>https://www-users.cs.umn.edu/~kumar001/dmbook/ch6.pdf</w:t>
+        </w:r>
+      </w:hyperlink>
+    </w:p>
+    <w:p>
+      <w:pPr>
+        <w:pStyle w:val="ListParagraph"/>
+        <w:numPr>
+          <w:ilvl w:val="0"/>
+          <w:numId w:val="4"/>
+        </w:numPr>
+      </w:pPr>
+      <w:hyperlink r:id="rId17" w:history="1">
+        <w:r>
+          <w:rPr>
+            <w:rStyle w:val="Hyperlink"/>
+          </w:rPr>
+          <w:t>https://en.wikipedia.org/wiki/Apriori_algorithm</w:t>
+        </w:r>
+      </w:hyperlink>
+    </w:p>
+    <w:p>
+      <w:pPr>
+        <w:pStyle w:val="ListParagraph"/>
+        <w:numPr>
+          <w:ilvl w:val="0"/>
+          <w:numId w:val="4"/>
+        </w:numPr>
+      </w:pPr>
+      <w:r>
+        <w:t>https://machinelearningmastery.com</w:t>
+      </w:r>
+    </w:p>
     <w:p/>
     <w:sectPr>
       <w:pgSz w:w="12240" w:h="15840"/>
@@ -3769,6 +4596,92 @@
     </w:lvl>
   </w:abstractNum>
   <w:abstractNum w:abstractNumId="1" w15:restartNumberingAfterBreak="0">
+    <w:nsid w:val="1ECA6B07"/>
+    <w:multiLevelType w:val="hybridMultilevel"/>
+    <w:tmpl w:val="55341FD6"/>
+    <w:lvl w:ilvl="0" w:tplc="0409000F">
+      <w:start w:val="1"/>
+      <w:numFmt w:val="decimal"/>
+      <w:lvlText w:val="%1."/>
+      <w:lvlJc w:val="left"/>
+      <w:pPr>
+        <w:ind w:left="720" w:hanging="360"/>
+      </w:pPr>
+    </w:lvl>
+    <w:lvl w:ilvl="1" w:tplc="04090019" w:tentative="1">
+      <w:start w:val="1"/>
+      <w:numFmt w:val="lowerLetter"/>
+      <w:lvlText w:val="%2."/>
+      <w:lvlJc w:val="left"/>
+      <w:pPr>
+        <w:ind w:left="1440" w:hanging="360"/>
+      </w:pPr>
+    </w:lvl>
+    <w:lvl w:ilvl="2" w:tplc="0409001B" w:tentative="1">
+      <w:start w:val="1"/>
+      <w:numFmt w:val="lowerRoman"/>
+      <w:lvlText w:val="%3."/>
+      <w:lvlJc w:val="right"/>
+      <w:pPr>
+        <w:ind w:left="2160" w:hanging="180"/>
+      </w:pPr>
+    </w:lvl>
+    <w:lvl w:ilvl="3" w:tplc="0409000F" w:tentative="1">
+      <w:start w:val="1"/>
+      <w:numFmt w:val="decimal"/>
+      <w:lvlText w:val="%4."/>
+      <w:lvlJc w:val="left"/>
+      <w:pPr>
+        <w:ind w:left="2880" w:hanging="360"/>
+      </w:pPr>
+    </w:lvl>
+    <w:lvl w:ilvl="4" w:tplc="04090019" w:tentative="1">
+      <w:start w:val="1"/>
+      <w:numFmt w:val="lowerLetter"/>
+      <w:lvlText w:val="%5."/>
+      <w:lvlJc w:val="left"/>
+      <w:pPr>
+        <w:ind w:left="3600" w:hanging="360"/>
+      </w:pPr>
+    </w:lvl>
+    <w:lvl w:ilvl="5" w:tplc="0409001B" w:tentative="1">
+      <w:start w:val="1"/>
+      <w:numFmt w:val="lowerRoman"/>
+      <w:lvlText w:val="%6."/>
+      <w:lvlJc w:val="right"/>
+      <w:pPr>
+        <w:ind w:left="4320" w:hanging="180"/>
+      </w:pPr>
+    </w:lvl>
+    <w:lvl w:ilvl="6" w:tplc="0409000F" w:tentative="1">
+      <w:start w:val="1"/>
+      <w:numFmt w:val="decimal"/>
+      <w:lvlText w:val="%7."/>
+      <w:lvlJc w:val="left"/>
+      <w:pPr>
+        <w:ind w:left="5040" w:hanging="360"/>
+      </w:pPr>
+    </w:lvl>
+    <w:lvl w:ilvl="7" w:tplc="04090019" w:tentative="1">
+      <w:start w:val="1"/>
+      <w:numFmt w:val="lowerLetter"/>
+      <w:lvlText w:val="%8."/>
+      <w:lvlJc w:val="left"/>
+      <w:pPr>
+        <w:ind w:left="5760" w:hanging="360"/>
+      </w:pPr>
+    </w:lvl>
+    <w:lvl w:ilvl="8" w:tplc="0409001B" w:tentative="1">
+      <w:start w:val="1"/>
+      <w:numFmt w:val="lowerRoman"/>
+      <w:lvlText w:val="%9."/>
+      <w:lvlJc w:val="right"/>
+      <w:pPr>
+        <w:ind w:left="6480" w:hanging="180"/>
+      </w:pPr>
+    </w:lvl>
+  </w:abstractNum>
+  <w:abstractNum w:abstractNumId="2" w15:restartNumberingAfterBreak="0">
     <w:nsid w:val="25EC0893"/>
     <w:multiLevelType w:val="hybridMultilevel"/>
     <w:tmpl w:val="6F4C2BE4"/>
@@ -3857,7 +4770,7 @@
       </w:pPr>
     </w:lvl>
   </w:abstractNum>
-  <w:abstractNum w:abstractNumId="2" w15:restartNumberingAfterBreak="0">
+  <w:abstractNum w:abstractNumId="3" w15:restartNumberingAfterBreak="0">
     <w:nsid w:val="443C73E4"/>
     <w:multiLevelType w:val="hybridMultilevel"/>
     <w:tmpl w:val="2C5070F4"/>
@@ -3947,12 +4860,15 @@
     </w:lvl>
   </w:abstractNum>
   <w:num w:numId="1">
-    <w:abstractNumId w:val="2"/>
+    <w:abstractNumId w:val="3"/>
   </w:num>
   <w:num w:numId="2">
     <w:abstractNumId w:val="0"/>
   </w:num>
   <w:num w:numId="3">
+    <w:abstractNumId w:val="2"/>
+  </w:num>
+  <w:num w:numId="4">
     <w:abstractNumId w:val="1"/>
   </w:num>
 </w:numbering>
@@ -4605,7 +5521,6 @@
     <w:basedOn w:val="Normal"/>
     <w:link w:val="HTMLPreformattedChar"/>
     <w:uiPriority w:val="99"/>
-    <w:semiHidden/>
     <w:unhideWhenUsed/>
     <w:rsid w:val="00E01A5A"/>
     <w:pPr>
@@ -4640,7 +5555,6 @@
     <w:basedOn w:val="DefaultParagraphFont"/>
     <w:link w:val="HTMLPreformatted"/>
     <w:uiPriority w:val="99"/>
-    <w:semiHidden/>
     <w:rsid w:val="00E01A5A"/>
     <w:rPr>
       <w:rFonts w:ascii="Courier New" w:eastAsia="Times New Roman" w:hAnsi="Courier New" w:cs="Courier New"/>
@@ -4822,6 +5736,44 @@
         <w:shd w:val="clear" w:color="auto" w:fill="C4EEFF" w:themeFill="accent2" w:themeFillTint="33"/>
       </w:tcPr>
     </w:tblStylePr>
+  </w:style>
+  <w:style w:type="paragraph" w:styleId="TOCHeading">
+    <w:name w:val="TOC Heading"/>
+    <w:basedOn w:val="Heading1"/>
+    <w:next w:val="Normal"/>
+    <w:uiPriority w:val="39"/>
+    <w:unhideWhenUsed/>
+    <w:qFormat/>
+    <w:rsid w:val="00B1080A"/>
+    <w:pPr>
+      <w:outlineLvl w:val="9"/>
+    </w:pPr>
+  </w:style>
+  <w:style w:type="paragraph" w:styleId="TOC2">
+    <w:name w:val="toc 2"/>
+    <w:basedOn w:val="Normal"/>
+    <w:next w:val="Normal"/>
+    <w:autoRedefine/>
+    <w:uiPriority w:val="39"/>
+    <w:unhideWhenUsed/>
+    <w:rsid w:val="00B1080A"/>
+    <w:pPr>
+      <w:spacing w:after="100"/>
+      <w:ind w:left="220"/>
+    </w:pPr>
+  </w:style>
+  <w:style w:type="paragraph" w:styleId="TOC3">
+    <w:name w:val="toc 3"/>
+    <w:basedOn w:val="Normal"/>
+    <w:next w:val="Normal"/>
+    <w:autoRedefine/>
+    <w:uiPriority w:val="39"/>
+    <w:unhideWhenUsed/>
+    <w:rsid w:val="00B1080A"/>
+    <w:pPr>
+      <w:spacing w:after="100"/>
+      <w:ind w:left="440"/>
+    </w:pPr>
   </w:style>
 </w:styles>
 </file>
@@ -5093,12 +6045,16 @@
 <file path=customXml/item1.xml><?xml version="1.0" encoding="utf-8"?>
 <CoverPageProperties xmlns="http://schemas.microsoft.com/office/2006/coverPageProps">
   <PublishDate/>
-  <Abstract>Apply data science techniques to customer shopping dataset and predict (1) possible items that a customer would likely reorder in future and (2) find interesting association among products that customers buy together with a confidence level above given threshold.</Abstract>
+  <Abstract>Apply data science techniques to customer shopping dataset and (1) predict possible items that a customer would likely reorder in future and (2) find interesting association among products that a customer would buy together using Apriori data mining algorithm.</Abstract>
   <CompanyAddress/>
   <CompanyPhone/>
   <CompanyFax/>
   <CompanyEmail/>
 </CoverPageProperties>
+</file>
+
+<file path=customXml/item2.xml><?xml version="1.0" encoding="utf-8"?>
+<b:Sources xmlns:b="http://schemas.openxmlformats.org/officeDocument/2006/bibliography" xmlns="http://schemas.openxmlformats.org/officeDocument/2006/bibliography" SelectedStyle="\APASixthEditionOfficeOnline.xsl" StyleName="APA" Version="6"/>
 </file>
 
 <file path=customXml/itemProps1.xml><?xml version="1.0" encoding="utf-8"?>
@@ -5107,4 +6063,12 @@
     <ds:schemaRef ds:uri="http://schemas.microsoft.com/office/2006/coverPageProps"/>
   </ds:schemaRefs>
 </ds:datastoreItem>
+</file>
+
+<file path=customXml/itemProps2.xml><?xml version="1.0" encoding="utf-8"?>
+<ds:datastoreItem xmlns:ds="http://schemas.openxmlformats.org/officeDocument/2006/customXml" ds:itemID="{64E25937-A67E-4CE7-8F55-88DDC707CBCE}">
+  <ds:schemaRefs>
+    <ds:schemaRef ds:uri="http://schemas.openxmlformats.org/officeDocument/2006/bibliography"/>
+  </ds:schemaRefs>
+</ds:datastoreItem>
 </file>
--- a/Market_Basket_Analysis.docx
+++ b/Market_Basket_Analysis.docx
@@ -13,6 +13,7 @@
           <w:docPartUnique/>
         </w:docPartObj>
       </w:sdtPr>
+      <w:sdtEndPr/>
       <w:sdtContent>
         <w:p>
           <w:pPr>
@@ -176,6 +177,7 @@
                                         <w:dataBinding w:prefixMappings="xmlns:ns0='http://purl.org/dc/elements/1.1/' xmlns:ns1='http://schemas.openxmlformats.org/package/2006/metadata/core-properties' " w:xpath="/ns1:coreProperties[1]/ns0:title[1]" w:storeItemID="{6C3C8BC8-F283-45AE-878A-BAB7291924A1}"/>
                                         <w:text/>
                                       </w:sdtPr>
+                                      <w:sdtEndPr/>
                                       <w:sdtContent>
                                         <w:p>
                                           <w:pPr>
@@ -214,6 +216,7 @@
                                         <w:dataBinding w:prefixMappings="xmlns:ns0='http://purl.org/dc/elements/1.1/' xmlns:ns1='http://schemas.openxmlformats.org/package/2006/metadata/core-properties' " w:xpath="/ns1:coreProperties[1]/ns0:subject[1]" w:storeItemID="{6C3C8BC8-F283-45AE-878A-BAB7291924A1}"/>
                                         <w:text/>
                                       </w:sdtPr>
+                                      <w:sdtEndPr/>
                                       <w:sdtContent>
                                         <w:p>
                                           <w:pPr>
@@ -277,6 +280,7 @@
                                           <w:dataBinding w:prefixMappings="xmlns:ns0='http://schemas.microsoft.com/office/2006/coverPageProps' " w:xpath="/ns0:CoverPageProperties[1]/ns0:Abstract[1]" w:storeItemID="{55AF091B-3C7A-41E3-B477-F2FDAA23CFDA}"/>
                                           <w:text/>
                                         </w:sdtPr>
+                                        <w:sdtEndPr/>
                                         <w:sdtContent>
                                           <w:r>
                                             <w:rPr>
@@ -306,13 +310,7 @@
                                             <w:rPr>
                                               <w:color w:val="000000" w:themeColor="text1"/>
                                             </w:rPr>
-                                            <w:t xml:space="preserve"> </w:t>
-                                          </w:r>
-                                          <w:r>
-                                            <w:rPr>
-                                              <w:color w:val="000000" w:themeColor="text1"/>
-                                            </w:rPr>
-                                            <w:t xml:space="preserve">possible items that a customer would likely reorder in future and (2) find interesting association among products that </w:t>
+                                            <w:t xml:space="preserve"> possible items that a customer would likely reorder in future and (2) find interesting association among products that </w:t>
                                           </w:r>
                                           <w:r>
                                             <w:rPr>
@@ -342,7 +340,21 @@
                                             <w:rPr>
                                               <w:color w:val="000000" w:themeColor="text1"/>
                                             </w:rPr>
-                                            <w:t>using Apriori data mining algorithm</w:t>
+                                            <w:t xml:space="preserve">using </w:t>
+                                          </w:r>
+                                          <w:proofErr w:type="spellStart"/>
+                                          <w:r>
+                                            <w:rPr>
+                                              <w:color w:val="000000" w:themeColor="text1"/>
+                                            </w:rPr>
+                                            <w:t>Apriori</w:t>
+                                          </w:r>
+                                          <w:proofErr w:type="spellEnd"/>
+                                          <w:r>
+                                            <w:rPr>
+                                              <w:color w:val="000000" w:themeColor="text1"/>
+                                            </w:rPr>
+                                            <w:t xml:space="preserve"> data mining algorithm</w:t>
                                           </w:r>
                                           <w:r>
                                             <w:rPr>
@@ -366,6 +378,7 @@
                                         <w:dataBinding w:prefixMappings="xmlns:ns0='http://purl.org/dc/elements/1.1/' xmlns:ns1='http://schemas.openxmlformats.org/package/2006/metadata/core-properties' " w:xpath="/ns1:coreProperties[1]/ns0:creator[1]" w:storeItemID="{6C3C8BC8-F283-45AE-878A-BAB7291924A1}"/>
                                         <w:text/>
                                       </w:sdtPr>
+                                      <w:sdtEndPr/>
                                       <w:sdtContent>
                                         <w:p>
                                           <w:pPr>
@@ -382,7 +395,43 @@
                                               <w:sz w:val="26"/>
                                               <w:szCs w:val="26"/>
                                             </w:rPr>
-                                            <w:t>Manikandan Eswaran, Vivek Aggarwal, Harminder Singh</w:t>
+                                            <w:t xml:space="preserve">Manikandan Eswaran, </w:t>
+                                          </w:r>
+                                          <w:proofErr w:type="spellStart"/>
+                                          <w:r>
+                                            <w:rPr>
+                                              <w:color w:val="009DD9" w:themeColor="accent2"/>
+                                              <w:sz w:val="26"/>
+                                              <w:szCs w:val="26"/>
+                                            </w:rPr>
+                                            <w:t>Vivek</w:t>
+                                          </w:r>
+                                          <w:proofErr w:type="spellEnd"/>
+                                          <w:r>
+                                            <w:rPr>
+                                              <w:color w:val="009DD9" w:themeColor="accent2"/>
+                                              <w:sz w:val="26"/>
+                                              <w:szCs w:val="26"/>
+                                            </w:rPr>
+                                            <w:t xml:space="preserve"> Agarwal &amp; </w:t>
+                                          </w:r>
+                                          <w:proofErr w:type="spellStart"/>
+                                          <w:r>
+                                            <w:rPr>
+                                              <w:color w:val="009DD9" w:themeColor="accent2"/>
+                                              <w:sz w:val="26"/>
+                                              <w:szCs w:val="26"/>
+                                            </w:rPr>
+                                            <w:t>Harminder</w:t>
+                                          </w:r>
+                                          <w:proofErr w:type="spellEnd"/>
+                                          <w:r>
+                                            <w:rPr>
+                                              <w:color w:val="009DD9" w:themeColor="accent2"/>
+                                              <w:sz w:val="26"/>
+                                              <w:szCs w:val="26"/>
+                                            </w:rPr>
+                                            <w:t xml:space="preserve"> Singh</w:t>
                                           </w:r>
                                         </w:p>
                                       </w:sdtContent>
@@ -402,6 +451,7 @@
                                           <w:dataBinding w:prefixMappings="xmlns:ns0='http://purl.org/dc/elements/1.1/' xmlns:ns1='http://schemas.openxmlformats.org/package/2006/metadata/core-properties' " w:xpath="/ns1:coreProperties[1]/ns1:category[1]" w:storeItemID="{6C3C8BC8-F283-45AE-878A-BAB7291924A1}"/>
                                           <w:text/>
                                         </w:sdtPr>
+                                        <w:sdtEndPr/>
                                         <w:sdtContent>
                                           <w:r>
                                             <w:rPr>
@@ -538,6 +588,7 @@
                                   <w:dataBinding w:prefixMappings="xmlns:ns0='http://purl.org/dc/elements/1.1/' xmlns:ns1='http://schemas.openxmlformats.org/package/2006/metadata/core-properties' " w:xpath="/ns1:coreProperties[1]/ns0:title[1]" w:storeItemID="{6C3C8BC8-F283-45AE-878A-BAB7291924A1}"/>
                                   <w:text/>
                                 </w:sdtPr>
+                                <w:sdtEndPr/>
                                 <w:sdtContent>
                                   <w:p>
                                     <w:pPr>
@@ -576,6 +627,7 @@
                                   <w:dataBinding w:prefixMappings="xmlns:ns0='http://purl.org/dc/elements/1.1/' xmlns:ns1='http://schemas.openxmlformats.org/package/2006/metadata/core-properties' " w:xpath="/ns1:coreProperties[1]/ns0:subject[1]" w:storeItemID="{6C3C8BC8-F283-45AE-878A-BAB7291924A1}"/>
                                   <w:text/>
                                 </w:sdtPr>
+                                <w:sdtEndPr/>
                                 <w:sdtContent>
                                   <w:p>
                                     <w:pPr>
@@ -639,6 +691,7 @@
                                     <w:dataBinding w:prefixMappings="xmlns:ns0='http://schemas.microsoft.com/office/2006/coverPageProps' " w:xpath="/ns0:CoverPageProperties[1]/ns0:Abstract[1]" w:storeItemID="{55AF091B-3C7A-41E3-B477-F2FDAA23CFDA}"/>
                                     <w:text/>
                                   </w:sdtPr>
+                                  <w:sdtEndPr/>
                                   <w:sdtContent>
                                     <w:r>
                                       <w:rPr>
@@ -668,13 +721,7 @@
                                       <w:rPr>
                                         <w:color w:val="000000" w:themeColor="text1"/>
                                       </w:rPr>
-                                      <w:t xml:space="preserve"> </w:t>
-                                    </w:r>
-                                    <w:r>
-                                      <w:rPr>
-                                        <w:color w:val="000000" w:themeColor="text1"/>
-                                      </w:rPr>
-                                      <w:t xml:space="preserve">possible items that a customer would likely reorder in future and (2) find interesting association among products that </w:t>
+                                      <w:t xml:space="preserve"> possible items that a customer would likely reorder in future and (2) find interesting association among products that </w:t>
                                     </w:r>
                                     <w:r>
                                       <w:rPr>
@@ -704,7 +751,21 @@
                                       <w:rPr>
                                         <w:color w:val="000000" w:themeColor="text1"/>
                                       </w:rPr>
-                                      <w:t>using Apriori data mining algorithm</w:t>
+                                      <w:t xml:space="preserve">using </w:t>
+                                    </w:r>
+                                    <w:proofErr w:type="spellStart"/>
+                                    <w:r>
+                                      <w:rPr>
+                                        <w:color w:val="000000" w:themeColor="text1"/>
+                                      </w:rPr>
+                                      <w:t>Apriori</w:t>
+                                    </w:r>
+                                    <w:proofErr w:type="spellEnd"/>
+                                    <w:r>
+                                      <w:rPr>
+                                        <w:color w:val="000000" w:themeColor="text1"/>
+                                      </w:rPr>
+                                      <w:t xml:space="preserve"> data mining algorithm</w:t>
                                     </w:r>
                                     <w:r>
                                       <w:rPr>
@@ -728,6 +789,7 @@
                                   <w:dataBinding w:prefixMappings="xmlns:ns0='http://purl.org/dc/elements/1.1/' xmlns:ns1='http://schemas.openxmlformats.org/package/2006/metadata/core-properties' " w:xpath="/ns1:coreProperties[1]/ns0:creator[1]" w:storeItemID="{6C3C8BC8-F283-45AE-878A-BAB7291924A1}"/>
                                   <w:text/>
                                 </w:sdtPr>
+                                <w:sdtEndPr/>
                                 <w:sdtContent>
                                   <w:p>
                                     <w:pPr>
@@ -744,7 +806,43 @@
                                         <w:sz w:val="26"/>
                                         <w:szCs w:val="26"/>
                                       </w:rPr>
-                                      <w:t>Manikandan Eswaran, Vivek Aggarwal, Harminder Singh</w:t>
+                                      <w:t xml:space="preserve">Manikandan Eswaran, </w:t>
+                                    </w:r>
+                                    <w:proofErr w:type="spellStart"/>
+                                    <w:r>
+                                      <w:rPr>
+                                        <w:color w:val="009DD9" w:themeColor="accent2"/>
+                                        <w:sz w:val="26"/>
+                                        <w:szCs w:val="26"/>
+                                      </w:rPr>
+                                      <w:t>Vivek</w:t>
+                                    </w:r>
+                                    <w:proofErr w:type="spellEnd"/>
+                                    <w:r>
+                                      <w:rPr>
+                                        <w:color w:val="009DD9" w:themeColor="accent2"/>
+                                        <w:sz w:val="26"/>
+                                        <w:szCs w:val="26"/>
+                                      </w:rPr>
+                                      <w:t xml:space="preserve"> Agarwal &amp; </w:t>
+                                    </w:r>
+                                    <w:proofErr w:type="spellStart"/>
+                                    <w:r>
+                                      <w:rPr>
+                                        <w:color w:val="009DD9" w:themeColor="accent2"/>
+                                        <w:sz w:val="26"/>
+                                        <w:szCs w:val="26"/>
+                                      </w:rPr>
+                                      <w:t>Harminder</w:t>
+                                    </w:r>
+                                    <w:proofErr w:type="spellEnd"/>
+                                    <w:r>
+                                      <w:rPr>
+                                        <w:color w:val="009DD9" w:themeColor="accent2"/>
+                                        <w:sz w:val="26"/>
+                                        <w:szCs w:val="26"/>
+                                      </w:rPr>
+                                      <w:t xml:space="preserve"> Singh</w:t>
                                     </w:r>
                                   </w:p>
                                 </w:sdtContent>
@@ -764,6 +862,7 @@
                                     <w:dataBinding w:prefixMappings="xmlns:ns0='http://purl.org/dc/elements/1.1/' xmlns:ns1='http://schemas.openxmlformats.org/package/2006/metadata/core-properties' " w:xpath="/ns1:coreProperties[1]/ns1:category[1]" w:storeItemID="{6C3C8BC8-F283-45AE-878A-BAB7291924A1}"/>
                                     <w:text/>
                                   </w:sdtPr>
+                                  <w:sdtEndPr/>
                                   <w:sdtContent>
                                     <w:r>
                                       <w:rPr>
@@ -797,6 +896,12 @@
     </w:sdt>
     <w:sdt>
       <w:sdtPr>
+        <w:rPr>
+          <w:rFonts w:asciiTheme="minorHAnsi" w:eastAsiaTheme="minorHAnsi" w:hAnsiTheme="minorHAnsi" w:cstheme="minorBidi"/>
+          <w:color w:val="auto"/>
+          <w:sz w:val="22"/>
+          <w:szCs w:val="22"/>
+        </w:rPr>
         <w:id w:val="327641492"/>
         <w:docPartObj>
           <w:docPartGallery w:val="Table of Contents"/>
@@ -805,13 +910,9 @@
       </w:sdtPr>
       <w:sdtEndPr>
         <w:rPr>
-          <w:rFonts w:asciiTheme="minorHAnsi" w:eastAsiaTheme="minorHAnsi" w:hAnsiTheme="minorHAnsi" w:cstheme="minorBidi"/>
           <w:b/>
           <w:bCs/>
           <w:noProof/>
-          <w:color w:val="auto"/>
-          <w:sz w:val="22"/>
-          <w:szCs w:val="22"/>
         </w:rPr>
       </w:sdtEndPr>
       <w:sdtContent>
@@ -843,13 +944,13 @@
           <w:r>
             <w:fldChar w:fldCharType="separate"/>
           </w:r>
-          <w:hyperlink w:anchor="_Toc512669930" w:history="1">
+          <w:hyperlink w:anchor="_Toc512671872" w:history="1">
             <w:r>
               <w:rPr>
                 <w:rStyle w:val="Hyperlink"/>
                 <w:noProof/>
               </w:rPr>
-              <w:t>Introduction</w:t>
+              <w:t>The Team:</w:t>
             </w:r>
             <w:r>
               <w:rPr>
@@ -870,7 +971,7 @@
                 <w:noProof/>
                 <w:webHidden/>
               </w:rPr>
-              <w:instrText xml:space="preserve"> PAGEREF _Toc512669930 \h </w:instrText>
+              <w:instrText xml:space="preserve"> PAGEREF _Toc512671872 \h </w:instrText>
             </w:r>
             <w:r>
               <w:rPr>
@@ -912,13 +1013,13 @@
               <w:noProof/>
             </w:rPr>
           </w:pPr>
-          <w:hyperlink w:anchor="_Toc512669931" w:history="1">
+          <w:hyperlink w:anchor="_Toc512671873" w:history="1">
             <w:r>
               <w:rPr>
                 <w:rStyle w:val="Hyperlink"/>
                 <w:noProof/>
               </w:rPr>
-              <w:t>Dataset</w:t>
+              <w:t>Introduction</w:t>
             </w:r>
             <w:r>
               <w:rPr>
@@ -939,7 +1040,7 @@
                 <w:noProof/>
                 <w:webHidden/>
               </w:rPr>
-              <w:instrText xml:space="preserve"> PAGEREF _Toc512669931 \h </w:instrText>
+              <w:instrText xml:space="preserve"> PAGEREF _Toc512671873 \h </w:instrText>
             </w:r>
             <w:r>
               <w:rPr>
@@ -959,7 +1060,7 @@
                 <w:noProof/>
                 <w:webHidden/>
               </w:rPr>
-              <w:t>2</w:t>
+              <w:t>3</w:t>
             </w:r>
             <w:r>
               <w:rPr>
@@ -981,12 +1082,81 @@
               <w:noProof/>
             </w:rPr>
           </w:pPr>
-          <w:hyperlink w:anchor="_Toc512669932" w:history="1">
+          <w:hyperlink w:anchor="_Toc512671874" w:history="1">
             <w:r>
               <w:rPr>
                 <w:rStyle w:val="Hyperlink"/>
                 <w:noProof/>
               </w:rPr>
+              <w:t>Dataset</w:t>
+            </w:r>
+            <w:r>
+              <w:rPr>
+                <w:noProof/>
+                <w:webHidden/>
+              </w:rPr>
+              <w:tab/>
+            </w:r>
+            <w:r>
+              <w:rPr>
+                <w:noProof/>
+                <w:webHidden/>
+              </w:rPr>
+              <w:fldChar w:fldCharType="begin"/>
+            </w:r>
+            <w:r>
+              <w:rPr>
+                <w:noProof/>
+                <w:webHidden/>
+              </w:rPr>
+              <w:instrText xml:space="preserve"> PAGEREF _Toc512671874 \h </w:instrText>
+            </w:r>
+            <w:r>
+              <w:rPr>
+                <w:noProof/>
+                <w:webHidden/>
+              </w:rPr>
+            </w:r>
+            <w:r>
+              <w:rPr>
+                <w:noProof/>
+                <w:webHidden/>
+              </w:rPr>
+              <w:fldChar w:fldCharType="separate"/>
+            </w:r>
+            <w:r>
+              <w:rPr>
+                <w:noProof/>
+                <w:webHidden/>
+              </w:rPr>
+              <w:t>3</w:t>
+            </w:r>
+            <w:r>
+              <w:rPr>
+                <w:noProof/>
+                <w:webHidden/>
+              </w:rPr>
+              <w:fldChar w:fldCharType="end"/>
+            </w:r>
+          </w:hyperlink>
+        </w:p>
+        <w:p>
+          <w:pPr>
+            <w:pStyle w:val="TOC2"/>
+            <w:tabs>
+              <w:tab w:val="right" w:leader="dot" w:pos="9350"/>
+            </w:tabs>
+            <w:rPr>
+              <w:rFonts w:eastAsiaTheme="minorEastAsia"/>
+              <w:noProof/>
+            </w:rPr>
+          </w:pPr>
+          <w:hyperlink w:anchor="_Toc512671875" w:history="1">
+            <w:r>
+              <w:rPr>
+                <w:rStyle w:val="Hyperlink"/>
+                <w:noProof/>
+              </w:rPr>
               <w:t>Analysis on the dataset:</w:t>
             </w:r>
             <w:r>
@@ -1008,7 +1178,7 @@
                 <w:noProof/>
                 <w:webHidden/>
               </w:rPr>
-              <w:instrText xml:space="preserve"> PAGEREF _Toc512669932 \h </w:instrText>
+              <w:instrText xml:space="preserve"> PAGEREF _Toc512671875 \h </w:instrText>
             </w:r>
             <w:r>
               <w:rPr>
@@ -1028,7 +1198,7 @@
                 <w:noProof/>
                 <w:webHidden/>
               </w:rPr>
-              <w:t>4</w:t>
+              <w:t>5</w:t>
             </w:r>
             <w:r>
               <w:rPr>
@@ -1050,7 +1220,7 @@
               <w:noProof/>
             </w:rPr>
           </w:pPr>
-          <w:hyperlink w:anchor="_Toc512669933" w:history="1">
+          <w:hyperlink w:anchor="_Toc512671876" w:history="1">
             <w:r>
               <w:rPr>
                 <w:rStyle w:val="Hyperlink"/>
@@ -1077,7 +1247,7 @@
                 <w:noProof/>
                 <w:webHidden/>
               </w:rPr>
-              <w:instrText xml:space="preserve"> PAGEREF _Toc512669933 \h </w:instrText>
+              <w:instrText xml:space="preserve"> PAGEREF _Toc512671876 \h </w:instrText>
             </w:r>
             <w:r>
               <w:rPr>
@@ -1097,7 +1267,7 @@
                 <w:noProof/>
                 <w:webHidden/>
               </w:rPr>
-              <w:t>4</w:t>
+              <w:t>5</w:t>
             </w:r>
             <w:r>
               <w:rPr>
@@ -1119,7 +1289,7 @@
               <w:noProof/>
             </w:rPr>
           </w:pPr>
-          <w:hyperlink w:anchor="_Toc512669934" w:history="1">
+          <w:hyperlink w:anchor="_Toc512671877" w:history="1">
             <w:r>
               <w:rPr>
                 <w:rStyle w:val="Hyperlink"/>
@@ -1146,7 +1316,7 @@
                 <w:noProof/>
                 <w:webHidden/>
               </w:rPr>
-              <w:instrText xml:space="preserve"> PAGEREF _Toc512669934 \h </w:instrText>
+              <w:instrText xml:space="preserve"> PAGEREF _Toc512671877 \h </w:instrText>
             </w:r>
             <w:r>
               <w:rPr>
@@ -1166,7 +1336,7 @@
                 <w:noProof/>
                 <w:webHidden/>
               </w:rPr>
-              <w:t>4</w:t>
+              <w:t>5</w:t>
             </w:r>
             <w:r>
               <w:rPr>
@@ -1188,7 +1358,7 @@
               <w:noProof/>
             </w:rPr>
           </w:pPr>
-          <w:hyperlink w:anchor="_Toc512669935" w:history="1">
+          <w:hyperlink w:anchor="_Toc512671878" w:history="1">
             <w:r>
               <w:rPr>
                 <w:rStyle w:val="Hyperlink"/>
@@ -1215,7 +1385,7 @@
                 <w:noProof/>
                 <w:webHidden/>
               </w:rPr>
-              <w:instrText xml:space="preserve"> PAGEREF _Toc512669935 \h </w:instrText>
+              <w:instrText xml:space="preserve"> PAGEREF _Toc512671878 \h </w:instrText>
             </w:r>
             <w:r>
               <w:rPr>
@@ -1235,7 +1405,7 @@
                 <w:noProof/>
                 <w:webHidden/>
               </w:rPr>
-              <w:t>5</w:t>
+              <w:t>6</w:t>
             </w:r>
             <w:r>
               <w:rPr>
@@ -1257,7 +1427,7 @@
               <w:noProof/>
             </w:rPr>
           </w:pPr>
-          <w:hyperlink w:anchor="_Toc512669936" w:history="1">
+          <w:hyperlink w:anchor="_Toc512671879" w:history="1">
             <w:r>
               <w:rPr>
                 <w:rStyle w:val="Hyperlink"/>
@@ -1284,7 +1454,7 @@
                 <w:noProof/>
                 <w:webHidden/>
               </w:rPr>
-              <w:instrText xml:space="preserve"> PAGEREF _Toc512669936 \h </w:instrText>
+              <w:instrText xml:space="preserve"> PAGEREF _Toc512671879 \h </w:instrText>
             </w:r>
             <w:r>
               <w:rPr>
@@ -1304,7 +1474,7 @@
                 <w:noProof/>
                 <w:webHidden/>
               </w:rPr>
-              <w:t>5</w:t>
+              <w:t>6</w:t>
             </w:r>
             <w:r>
               <w:rPr>
@@ -1326,7 +1496,7 @@
               <w:noProof/>
             </w:rPr>
           </w:pPr>
-          <w:hyperlink w:anchor="_Toc512669937" w:history="1">
+          <w:hyperlink w:anchor="_Toc512671880" w:history="1">
             <w:r>
               <w:rPr>
                 <w:rStyle w:val="Hyperlink"/>
@@ -1353,7 +1523,7 @@
                 <w:noProof/>
                 <w:webHidden/>
               </w:rPr>
-              <w:instrText xml:space="preserve"> PAGEREF _Toc512669937 \h </w:instrText>
+              <w:instrText xml:space="preserve"> PAGEREF _Toc512671880 \h </w:instrText>
             </w:r>
             <w:r>
               <w:rPr>
@@ -1373,7 +1543,7 @@
                 <w:noProof/>
                 <w:webHidden/>
               </w:rPr>
-              <w:t>6</w:t>
+              <w:t>7</w:t>
             </w:r>
             <w:r>
               <w:rPr>
@@ -1395,7 +1565,7 @@
               <w:noProof/>
             </w:rPr>
           </w:pPr>
-          <w:hyperlink w:anchor="_Toc512669938" w:history="1">
+          <w:hyperlink w:anchor="_Toc512671881" w:history="1">
             <w:r>
               <w:rPr>
                 <w:rStyle w:val="Hyperlink"/>
@@ -1422,7 +1592,7 @@
                 <w:noProof/>
                 <w:webHidden/>
               </w:rPr>
-              <w:instrText xml:space="preserve"> PAGEREF _Toc512669938 \h </w:instrText>
+              <w:instrText xml:space="preserve"> PAGEREF _Toc512671881 \h </w:instrText>
             </w:r>
             <w:r>
               <w:rPr>
@@ -1442,7 +1612,7 @@
                 <w:noProof/>
                 <w:webHidden/>
               </w:rPr>
-              <w:t>6</w:t>
+              <w:t>7</w:t>
             </w:r>
             <w:r>
               <w:rPr>
@@ -1464,7 +1634,7 @@
               <w:noProof/>
             </w:rPr>
           </w:pPr>
-          <w:hyperlink w:anchor="_Toc512669939" w:history="1">
+          <w:hyperlink w:anchor="_Toc512671882" w:history="1">
             <w:r>
               <w:rPr>
                 <w:rStyle w:val="Hyperlink"/>
@@ -1491,7 +1661,7 @@
                 <w:noProof/>
                 <w:webHidden/>
               </w:rPr>
-              <w:instrText xml:space="preserve"> PAGEREF _Toc512669939 \h </w:instrText>
+              <w:instrText xml:space="preserve"> PAGEREF _Toc512671882 \h </w:instrText>
             </w:r>
             <w:r>
               <w:rPr>
@@ -1511,7 +1681,7 @@
                 <w:noProof/>
                 <w:webHidden/>
               </w:rPr>
-              <w:t>7</w:t>
+              <w:t>8</w:t>
             </w:r>
             <w:r>
               <w:rPr>
@@ -1533,7 +1703,7 @@
               <w:noProof/>
             </w:rPr>
           </w:pPr>
-          <w:hyperlink w:anchor="_Toc512669940" w:history="1">
+          <w:hyperlink w:anchor="_Toc512671883" w:history="1">
             <w:r>
               <w:rPr>
                 <w:rStyle w:val="Hyperlink"/>
@@ -1560,7 +1730,7 @@
                 <w:noProof/>
                 <w:webHidden/>
               </w:rPr>
-              <w:instrText xml:space="preserve"> PAGEREF _Toc512669940 \h </w:instrText>
+              <w:instrText xml:space="preserve"> PAGEREF _Toc512671883 \h </w:instrText>
             </w:r>
             <w:r>
               <w:rPr>
@@ -1580,7 +1750,7 @@
                 <w:noProof/>
                 <w:webHidden/>
               </w:rPr>
-              <w:t>9</w:t>
+              <w:t>10</w:t>
             </w:r>
             <w:r>
               <w:rPr>
@@ -1602,7 +1772,7 @@
               <w:noProof/>
             </w:rPr>
           </w:pPr>
-          <w:hyperlink w:anchor="_Toc512669941" w:history="1">
+          <w:hyperlink w:anchor="_Toc512671884" w:history="1">
             <w:r>
               <w:rPr>
                 <w:rStyle w:val="Hyperlink"/>
@@ -1629,7 +1799,7 @@
                 <w:noProof/>
                 <w:webHidden/>
               </w:rPr>
-              <w:instrText xml:space="preserve"> PAGEREF _Toc512669941 \h </w:instrText>
+              <w:instrText xml:space="preserve"> PAGEREF _Toc512671884 \h </w:instrText>
             </w:r>
             <w:r>
               <w:rPr>
@@ -1649,7 +1819,76 @@
                 <w:noProof/>
                 <w:webHidden/>
               </w:rPr>
-              <w:t>9</w:t>
+              <w:t>10</w:t>
+            </w:r>
+            <w:r>
+              <w:rPr>
+                <w:noProof/>
+                <w:webHidden/>
+              </w:rPr>
+              <w:fldChar w:fldCharType="end"/>
+            </w:r>
+          </w:hyperlink>
+        </w:p>
+        <w:p>
+          <w:pPr>
+            <w:pStyle w:val="TOC2"/>
+            <w:tabs>
+              <w:tab w:val="right" w:leader="dot" w:pos="9350"/>
+            </w:tabs>
+            <w:rPr>
+              <w:rFonts w:eastAsiaTheme="minorEastAsia"/>
+              <w:noProof/>
+            </w:rPr>
+          </w:pPr>
+          <w:hyperlink w:anchor="_Toc512671885" w:history="1">
+            <w:r>
+              <w:rPr>
+                <w:rStyle w:val="Hyperlink"/>
+                <w:noProof/>
+              </w:rPr>
+              <w:t>References:</w:t>
+            </w:r>
+            <w:r>
+              <w:rPr>
+                <w:noProof/>
+                <w:webHidden/>
+              </w:rPr>
+              <w:tab/>
+            </w:r>
+            <w:r>
+              <w:rPr>
+                <w:noProof/>
+                <w:webHidden/>
+              </w:rPr>
+              <w:fldChar w:fldCharType="begin"/>
+            </w:r>
+            <w:r>
+              <w:rPr>
+                <w:noProof/>
+                <w:webHidden/>
+              </w:rPr>
+              <w:instrText xml:space="preserve"> PAGEREF _Toc512671885 \h </w:instrText>
+            </w:r>
+            <w:r>
+              <w:rPr>
+                <w:noProof/>
+                <w:webHidden/>
+              </w:rPr>
+            </w:r>
+            <w:r>
+              <w:rPr>
+                <w:noProof/>
+                <w:webHidden/>
+              </w:rPr>
+              <w:fldChar w:fldCharType="separate"/>
+            </w:r>
+            <w:r>
+              <w:rPr>
+                <w:noProof/>
+                <w:webHidden/>
+              </w:rPr>
+              <w:t>10</w:t>
             </w:r>
             <w:r>
               <w:rPr>
@@ -1692,12 +1931,173 @@
           <w:bottom w:val="double" w:sz="6" w:space="1" w:color="auto"/>
         </w:pBdr>
       </w:pPr>
-      <w:bookmarkStart w:id="0" w:name="_Toc512669930"/>
+      <w:bookmarkStart w:id="0" w:name="_Toc512671872"/>
+      <w:r>
+        <w:lastRenderedPageBreak/>
+        <w:t>The Team:</w:t>
+      </w:r>
+      <w:bookmarkEnd w:id="0"/>
+    </w:p>
+    <w:p>
+      <w:pPr>
+        <w:pStyle w:val="ListParagraph"/>
+      </w:pPr>
+    </w:p>
+    <w:p>
+      <w:pPr>
+        <w:pStyle w:val="ListParagraph"/>
+        <w:numPr>
+          <w:ilvl w:val="0"/>
+          <w:numId w:val="5"/>
+        </w:numPr>
+      </w:pPr>
+      <w:proofErr w:type="spellStart"/>
+      <w:r>
+        <w:t>Harminder</w:t>
+      </w:r>
+      <w:proofErr w:type="spellEnd"/>
+      <w:r>
+        <w:t xml:space="preserve"> Singh</w:t>
+      </w:r>
+    </w:p>
+    <w:p>
+      <w:pPr>
+        <w:pStyle w:val="ListParagraph"/>
+        <w:numPr>
+          <w:ilvl w:val="1"/>
+          <w:numId w:val="5"/>
+        </w:numPr>
+      </w:pPr>
+      <w:r>
+        <w:t xml:space="preserve">Data collection, data analysis, reorder prediction </w:t>
+      </w:r>
+      <w:r>
+        <w:t xml:space="preserve">using </w:t>
+      </w:r>
+      <w:proofErr w:type="spellStart"/>
+      <w:r>
+        <w:t>Scikit</w:t>
+      </w:r>
+      <w:proofErr w:type="spellEnd"/>
+      <w:r>
+        <w:t>-Learn algorithms</w:t>
+      </w:r>
+    </w:p>
+    <w:p>
+      <w:pPr>
+        <w:pStyle w:val="ListParagraph"/>
+        <w:numPr>
+          <w:ilvl w:val="0"/>
+          <w:numId w:val="5"/>
+        </w:numPr>
+      </w:pPr>
+      <w:proofErr w:type="spellStart"/>
+      <w:r>
+        <w:t>Vivek</w:t>
+      </w:r>
+      <w:proofErr w:type="spellEnd"/>
+      <w:r>
+        <w:t xml:space="preserve"> Agarwal</w:t>
+      </w:r>
+    </w:p>
+    <w:p>
+      <w:pPr>
+        <w:pStyle w:val="ListParagraph"/>
+        <w:numPr>
+          <w:ilvl w:val="1"/>
+          <w:numId w:val="5"/>
+        </w:numPr>
+      </w:pPr>
+      <w:r>
+        <w:t>R</w:t>
+      </w:r>
+      <w:r>
+        <w:t xml:space="preserve">eorder prediction </w:t>
+      </w:r>
+      <w:r>
+        <w:t xml:space="preserve">using </w:t>
+      </w:r>
+      <w:proofErr w:type="spellStart"/>
+      <w:r>
+        <w:t>Scikit</w:t>
+      </w:r>
+      <w:proofErr w:type="spellEnd"/>
+      <w:r>
+        <w:t>-Learn algorithms</w:t>
+      </w:r>
+      <w:r>
+        <w:t xml:space="preserve">, </w:t>
+      </w:r>
+      <w:proofErr w:type="spellStart"/>
+      <w:r>
+        <w:t>Keras</w:t>
+      </w:r>
+      <w:proofErr w:type="spellEnd"/>
+      <w:r>
+        <w:t xml:space="preserve"> </w:t>
+      </w:r>
+      <w:r>
+        <w:t>Deep neural network</w:t>
+      </w:r>
+      <w:r>
+        <w:t xml:space="preserve"> algorithm</w:t>
+      </w:r>
+    </w:p>
+    <w:p>
+      <w:pPr>
+        <w:pStyle w:val="ListParagraph"/>
+        <w:numPr>
+          <w:ilvl w:val="0"/>
+          <w:numId w:val="5"/>
+        </w:numPr>
+      </w:pPr>
+      <w:r>
+        <w:t>Manikandan Eswaran</w:t>
+      </w:r>
+    </w:p>
+    <w:p>
+      <w:pPr>
+        <w:pStyle w:val="ListParagraph"/>
+        <w:numPr>
+          <w:ilvl w:val="1"/>
+          <w:numId w:val="5"/>
+        </w:numPr>
+      </w:pPr>
+      <w:proofErr w:type="spellStart"/>
+      <w:r>
+        <w:t>Apriori</w:t>
+      </w:r>
+      <w:proofErr w:type="spellEnd"/>
+      <w:r>
+        <w:t xml:space="preserve"> implementation</w:t>
+      </w:r>
+    </w:p>
+    <w:p>
+      <w:pPr>
+        <w:rPr>
+          <w:rFonts w:asciiTheme="majorHAnsi" w:eastAsiaTheme="majorEastAsia" w:hAnsiTheme="majorHAnsi" w:cstheme="majorBidi"/>
+          <w:color w:val="0B5294" w:themeColor="accent1" w:themeShade="BF"/>
+          <w:sz w:val="26"/>
+          <w:szCs w:val="26"/>
+        </w:rPr>
+      </w:pPr>
+      <w:r>
+        <w:br w:type="page"/>
+      </w:r>
+    </w:p>
+    <w:p>
+      <w:pPr>
+        <w:pStyle w:val="Heading2"/>
+        <w:pBdr>
+          <w:bottom w:val="double" w:sz="6" w:space="1" w:color="auto"/>
+        </w:pBdr>
+      </w:pPr>
+      <w:bookmarkStart w:id="1" w:name="_Toc512671873"/>
       <w:r>
         <w:lastRenderedPageBreak/>
         <w:t>Introduction</w:t>
       </w:r>
-      <w:bookmarkEnd w:id="0"/>
+      <w:bookmarkEnd w:id="1"/>
     </w:p>
     <w:p/>
     <w:p>
@@ -1714,7 +2114,15 @@
         </w:numPr>
       </w:pPr>
       <w:r>
-        <w:t>Using standard scikit-learn algorithms and</w:t>
+        <w:t xml:space="preserve">Using standard </w:t>
+      </w:r>
+      <w:proofErr w:type="spellStart"/>
+      <w:r>
+        <w:t>scikit</w:t>
+      </w:r>
+      <w:proofErr w:type="spellEnd"/>
+      <w:r>
+        <w:t>-learn algorithms and</w:t>
       </w:r>
       <w:r>
         <w:t xml:space="preserve"> predict if a particular item (product) has the possibility to be re-ordered.</w:t>
@@ -1731,8 +2139,13 @@
       <w:r>
         <w:t xml:space="preserve">Apply </w:t>
       </w:r>
-      <w:r>
-        <w:t xml:space="preserve">Apriori </w:t>
+      <w:proofErr w:type="spellStart"/>
+      <w:r>
+        <w:t>Apriori</w:t>
+      </w:r>
+      <w:proofErr w:type="spellEnd"/>
+      <w:r>
+        <w:t xml:space="preserve"> </w:t>
       </w:r>
       <w:r>
         <w:t xml:space="preserve">association rule data mining techniques to </w:t>
@@ -1748,11 +2161,11 @@
           <w:bottom w:val="double" w:sz="6" w:space="1" w:color="auto"/>
         </w:pBdr>
       </w:pPr>
-      <w:bookmarkStart w:id="1" w:name="_Toc512669931"/>
+      <w:bookmarkStart w:id="2" w:name="_Toc512671874"/>
       <w:r>
         <w:t>Dataset</w:t>
       </w:r>
-      <w:bookmarkEnd w:id="1"/>
+      <w:bookmarkEnd w:id="2"/>
     </w:p>
     <w:p/>
     <w:p>
@@ -1760,12 +2173,14 @@
         <w:t xml:space="preserve">The dataset for this project was taken from </w:t>
       </w:r>
       <w:hyperlink r:id="rId8" w:history="1">
+        <w:proofErr w:type="spellStart"/>
         <w:r>
           <w:rPr>
             <w:rStyle w:val="Hyperlink"/>
           </w:rPr>
           <w:t>kaggle</w:t>
         </w:r>
+        <w:proofErr w:type="spellEnd"/>
       </w:hyperlink>
       <w:r>
         <w:t xml:space="preserve">. </w:t>
@@ -1857,13 +2272,29 @@
     </w:p>
     <w:p>
       <w:r>
-        <w:t>This file contains the order master data. The “eval_set” column contains one of the values prior, train or test.</w:t>
+        <w:t>This file contains the order master data. The “</w:t>
+      </w:r>
+      <w:proofErr w:type="spellStart"/>
+      <w:r>
+        <w:t>eval_set</w:t>
+      </w:r>
+      <w:proofErr w:type="spellEnd"/>
+      <w:r>
+        <w:t>” column contains one of the values prior, train or test.</w:t>
       </w:r>
       <w:r>
         <w:t xml:space="preserve"> </w:t>
       </w:r>
       <w:r>
-        <w:t>All rows with eval_set = “test” was extracted for test data.</w:t>
+        <w:t xml:space="preserve">All rows with </w:t>
+      </w:r>
+      <w:proofErr w:type="spellStart"/>
+      <w:r>
+        <w:t>eval_set</w:t>
+      </w:r>
+      <w:proofErr w:type="spellEnd"/>
+      <w:r>
+        <w:t xml:space="preserve"> = “test” was extracted for test data.</w:t>
       </w:r>
     </w:p>
     <w:p>
@@ -2046,7 +2477,7 @@
           <w:bottom w:val="double" w:sz="6" w:space="1" w:color="auto"/>
         </w:pBdr>
       </w:pPr>
-      <w:bookmarkStart w:id="2" w:name="_Toc512669932"/>
+      <w:bookmarkStart w:id="3" w:name="_Toc512671875"/>
       <w:r>
         <w:lastRenderedPageBreak/>
         <w:t>Analysis on</w:t>
@@ -2066,23 +2497,31 @@
       <w:r>
         <w:t>:</w:t>
       </w:r>
-      <w:bookmarkEnd w:id="2"/>
+      <w:bookmarkEnd w:id="3"/>
     </w:p>
     <w:p/>
     <w:p>
       <w:r>
-        <w:t>To get an understanding of the distribution of the products within the transactions so that we can better correlate the results of applying Apriori algorithm on the data set, the following graphs were generated to highlight some insights into the dataset.</w:t>
+        <w:t xml:space="preserve">To get an understanding of the distribution of the products within the transactions so that we can better correlate the results of applying </w:t>
+      </w:r>
+      <w:proofErr w:type="spellStart"/>
+      <w:r>
+        <w:t>Apriori</w:t>
+      </w:r>
+      <w:proofErr w:type="spellEnd"/>
+      <w:r>
+        <w:t xml:space="preserve"> algorithm on the data set, the following graphs were generated to highlight some insights into the dataset.</w:t>
       </w:r>
     </w:p>
     <w:p>
       <w:pPr>
         <w:pStyle w:val="Heading3"/>
       </w:pPr>
-      <w:bookmarkStart w:id="3" w:name="_Toc512669933"/>
+      <w:bookmarkStart w:id="4" w:name="_Toc512671876"/>
       <w:r>
         <w:t>Distribution of transactions over the day:</w:t>
       </w:r>
-      <w:bookmarkEnd w:id="3"/>
+      <w:bookmarkEnd w:id="4"/>
     </w:p>
     <w:p>
       <w:r>
@@ -2130,11 +2569,11 @@
       <w:pPr>
         <w:pStyle w:val="Heading3"/>
       </w:pPr>
-      <w:bookmarkStart w:id="4" w:name="_Toc512669934"/>
+      <w:bookmarkStart w:id="5" w:name="_Toc512671877"/>
       <w:r>
         <w:t>Distribution of number of products purchased by users</w:t>
       </w:r>
-      <w:bookmarkEnd w:id="4"/>
+      <w:bookmarkEnd w:id="5"/>
     </w:p>
     <w:p>
       <w:r>
@@ -2182,12 +2621,12 @@
       <w:pPr>
         <w:pStyle w:val="Heading3"/>
       </w:pPr>
-      <w:bookmarkStart w:id="5" w:name="_Toc512669935"/>
+      <w:bookmarkStart w:id="6" w:name="_Toc512671878"/>
       <w:r>
         <w:lastRenderedPageBreak/>
         <w:t>Most purchased products by users</w:t>
       </w:r>
-      <w:bookmarkEnd w:id="5"/>
+      <w:bookmarkEnd w:id="6"/>
     </w:p>
     <w:p>
       <w:r>
@@ -2246,24 +2685,73 @@
           <w:bottom w:val="double" w:sz="6" w:space="1" w:color="auto"/>
         </w:pBdr>
       </w:pPr>
-      <w:bookmarkStart w:id="6" w:name="_Toc512669936"/>
+      <w:bookmarkStart w:id="7" w:name="_Toc512671879"/>
       <w:r>
         <w:t>Part-1: Predicting reorder flag for orders in training dataset</w:t>
       </w:r>
-      <w:bookmarkEnd w:id="6"/>
+      <w:bookmarkEnd w:id="7"/>
     </w:p>
     <w:p/>
     <w:p>
       <w:r>
-        <w:t>Following are the results of applying standard Scikit-Learn algorithms on the market basket dataset</w:t>
+        <w:t xml:space="preserve">Following are the results of applying standard </w:t>
+      </w:r>
+      <w:proofErr w:type="spellStart"/>
+      <w:r>
+        <w:t>Scikit</w:t>
+      </w:r>
+      <w:proofErr w:type="spellEnd"/>
+      <w:r>
+        <w:t>-Learn algorithms on the market basket dataset</w:t>
       </w:r>
       <w:r>
         <w:t>.</w:t>
       </w:r>
       <w:r>
-        <w:t xml:space="preserve"> As a preprocessing step, the ‘product_id’ and ‘order_id’ values are one hot encoded and the PCA was applied for dimensionality reduction since number of features after applying one hot encoding was 26k+.</w:t>
-      </w:r>
-    </w:p>
+        <w:t xml:space="preserve"> As a preprocessing step, the ‘</w:t>
+      </w:r>
+      <w:proofErr w:type="spellStart"/>
+      <w:r>
+        <w:t>product_id</w:t>
+      </w:r>
+      <w:proofErr w:type="spellEnd"/>
+      <w:r>
+        <w:t>’ and ‘</w:t>
+      </w:r>
+      <w:proofErr w:type="spellStart"/>
+      <w:r>
+        <w:t>order_id</w:t>
+      </w:r>
+      <w:proofErr w:type="spellEnd"/>
+      <w:r>
+        <w:t>’ values are one hot encoded and the PCA was applied for dimensionality reduction since number of features after applying one hot encoding was 26k+.</w:t>
+      </w:r>
+    </w:p>
+    <w:p>
+      <w:pPr>
+        <w:pStyle w:val="Heading3"/>
+      </w:pPr>
+      <w:r>
+        <w:t xml:space="preserve">Results for reorder prediction using various </w:t>
+      </w:r>
+      <w:proofErr w:type="spellStart"/>
+      <w:r>
+        <w:t>Scikit</w:t>
+      </w:r>
+      <w:proofErr w:type="spellEnd"/>
+      <w:r>
+        <w:t xml:space="preserve">-Learn and </w:t>
+      </w:r>
+      <w:proofErr w:type="spellStart"/>
+      <w:r>
+        <w:t>Keras</w:t>
+      </w:r>
+      <w:proofErr w:type="spellEnd"/>
+      <w:r>
+        <w:t xml:space="preserve"> algorithms:</w:t>
+      </w:r>
+    </w:p>
+    <w:p/>
     <w:tbl>
       <w:tblPr>
         <w:tblStyle w:val="GridTable4-Accent1"/>
@@ -2271,9 +2759,9 @@
         <w:tblLook w:val="04A0" w:firstRow="1" w:lastRow="0" w:firstColumn="1" w:lastColumn="0" w:noHBand="0" w:noVBand="1"/>
       </w:tblPr>
       <w:tblGrid>
-        <w:gridCol w:w="3116"/>
-        <w:gridCol w:w="3117"/>
-        <w:gridCol w:w="3117"/>
+        <w:gridCol w:w="2785"/>
+        <w:gridCol w:w="3960"/>
+        <w:gridCol w:w="2605"/>
       </w:tblGrid>
       <w:tr>
         <w:trPr>
@@ -2282,7 +2770,7 @@
         <w:tc>
           <w:tcPr>
             <w:cnfStyle w:val="001000000000" w:firstRow="0" w:lastRow="0" w:firstColumn="1" w:lastColumn="0" w:oddVBand="0" w:evenVBand="0" w:oddHBand="0" w:evenHBand="0" w:firstRowFirstColumn="0" w:firstRowLastColumn="0" w:lastRowFirstColumn="0" w:lastRowLastColumn="0"/>
-            <w:tcW w:w="3116" w:type="dxa"/>
+            <w:tcW w:w="2785" w:type="dxa"/>
           </w:tcPr>
           <w:p>
             <w:r>
@@ -2292,7 +2780,7 @@
         </w:tc>
         <w:tc>
           <w:tcPr>
-            <w:tcW w:w="3117" w:type="dxa"/>
+            <w:tcW w:w="3960" w:type="dxa"/>
           </w:tcPr>
           <w:p>
             <w:pPr>
@@ -2305,7 +2793,7 @@
         </w:tc>
         <w:tc>
           <w:tcPr>
-            <w:tcW w:w="3117" w:type="dxa"/>
+            <w:tcW w:w="2605" w:type="dxa"/>
           </w:tcPr>
           <w:p>
             <w:pPr>
@@ -2327,17 +2815,19 @@
         <w:tc>
           <w:tcPr>
             <w:cnfStyle w:val="001000000000" w:firstRow="0" w:lastRow="0" w:firstColumn="1" w:lastColumn="0" w:oddVBand="0" w:evenVBand="0" w:oddHBand="0" w:evenHBand="0" w:firstRowFirstColumn="0" w:firstRowLastColumn="0" w:lastRowFirstColumn="0" w:lastRowLastColumn="0"/>
-            <w:tcW w:w="3116" w:type="dxa"/>
-          </w:tcPr>
-          <w:p>
+            <w:tcW w:w="2785" w:type="dxa"/>
+          </w:tcPr>
+          <w:p>
+            <w:proofErr w:type="spellStart"/>
             <w:r>
               <w:t>DecisionTreeClassifier</w:t>
             </w:r>
-          </w:p>
-        </w:tc>
-        <w:tc>
-          <w:tcPr>
-            <w:tcW w:w="3117" w:type="dxa"/>
+            <w:proofErr w:type="spellEnd"/>
+          </w:p>
+        </w:tc>
+        <w:tc>
+          <w:tcPr>
+            <w:tcW w:w="3960" w:type="dxa"/>
           </w:tcPr>
           <w:p>
             <w:pPr>
@@ -2350,7 +2840,7 @@
         </w:tc>
         <w:tc>
           <w:tcPr>
-            <w:tcW w:w="3117" w:type="dxa"/>
+            <w:tcW w:w="2605" w:type="dxa"/>
           </w:tcPr>
           <w:p>
             <w:pPr>
@@ -2366,30 +2856,37 @@
         <w:tc>
           <w:tcPr>
             <w:cnfStyle w:val="001000000000" w:firstRow="0" w:lastRow="0" w:firstColumn="1" w:lastColumn="0" w:oddVBand="0" w:evenVBand="0" w:oddHBand="0" w:evenHBand="0" w:firstRowFirstColumn="0" w:firstRowLastColumn="0" w:lastRowFirstColumn="0" w:lastRowLastColumn="0"/>
-            <w:tcW w:w="3116" w:type="dxa"/>
-          </w:tcPr>
-          <w:p>
+            <w:tcW w:w="2785" w:type="dxa"/>
+          </w:tcPr>
+          <w:p>
+            <w:proofErr w:type="spellStart"/>
             <w:r>
               <w:t>RandomForestClassifier</w:t>
             </w:r>
-          </w:p>
-        </w:tc>
-        <w:tc>
-          <w:tcPr>
-            <w:tcW w:w="3117" w:type="dxa"/>
+            <w:proofErr w:type="spellEnd"/>
+          </w:p>
+        </w:tc>
+        <w:tc>
+          <w:tcPr>
+            <w:tcW w:w="3960" w:type="dxa"/>
           </w:tcPr>
           <w:p>
             <w:pPr>
               <w:cnfStyle w:val="000000000000" w:firstRow="0" w:lastRow="0" w:firstColumn="0" w:lastColumn="0" w:oddVBand="0" w:evenVBand="0" w:oddHBand="0" w:evenHBand="0" w:firstRowFirstColumn="0" w:firstRowLastColumn="0" w:lastRowFirstColumn="0" w:lastRowLastColumn="0"/>
             </w:pPr>
-            <w:r>
-              <w:t>n_estimators=25</w:t>
-            </w:r>
-          </w:p>
-        </w:tc>
-        <w:tc>
-          <w:tcPr>
-            <w:tcW w:w="3117" w:type="dxa"/>
+            <w:proofErr w:type="spellStart"/>
+            <w:r>
+              <w:t>n_estimators</w:t>
+            </w:r>
+            <w:proofErr w:type="spellEnd"/>
+            <w:r>
+              <w:t>=25</w:t>
+            </w:r>
+          </w:p>
+        </w:tc>
+        <w:tc>
+          <w:tcPr>
+            <w:tcW w:w="2605" w:type="dxa"/>
           </w:tcPr>
           <w:p>
             <w:pPr>
@@ -2409,24 +2906,31 @@
         <w:tc>
           <w:tcPr>
             <w:cnfStyle w:val="001000000000" w:firstRow="0" w:lastRow="0" w:firstColumn="1" w:lastColumn="0" w:oddVBand="0" w:evenVBand="0" w:oddHBand="0" w:evenHBand="0" w:firstRowFirstColumn="0" w:firstRowLastColumn="0" w:lastRowFirstColumn="0" w:lastRowLastColumn="0"/>
-            <w:tcW w:w="3116" w:type="dxa"/>
-          </w:tcPr>
-          <w:p>
+            <w:tcW w:w="2785" w:type="dxa"/>
+          </w:tcPr>
+          <w:p>
+            <w:proofErr w:type="spellStart"/>
             <w:r>
               <w:t>MLPClassifier</w:t>
             </w:r>
-          </w:p>
-        </w:tc>
-        <w:tc>
-          <w:tcPr>
-            <w:tcW w:w="3117" w:type="dxa"/>
+            <w:proofErr w:type="spellEnd"/>
+          </w:p>
+        </w:tc>
+        <w:tc>
+          <w:tcPr>
+            <w:tcW w:w="3960" w:type="dxa"/>
           </w:tcPr>
           <w:p>
             <w:pPr>
               <w:cnfStyle w:val="000000100000" w:firstRow="0" w:lastRow="0" w:firstColumn="0" w:lastColumn="0" w:oddVBand="0" w:evenVBand="0" w:oddHBand="1" w:evenHBand="0" w:firstRowFirstColumn="0" w:firstRowLastColumn="0" w:lastRowFirstColumn="0" w:lastRowLastColumn="0"/>
             </w:pPr>
-            <w:r>
-              <w:t>hidden_layer_sizes=(3,3)</w:t>
+            <w:proofErr w:type="spellStart"/>
+            <w:r>
+              <w:t>hidden_layer_sizes</w:t>
+            </w:r>
+            <w:proofErr w:type="spellEnd"/>
+            <w:r>
+              <w:t>=(3,3)</w:t>
             </w:r>
           </w:p>
           <w:p>
@@ -2434,10 +2938,15 @@
               <w:cnfStyle w:val="000000100000" w:firstRow="0" w:lastRow="0" w:firstColumn="0" w:lastColumn="0" w:oddVBand="0" w:evenVBand="0" w:oddHBand="1" w:evenHBand="0" w:firstRowFirstColumn="0" w:firstRowLastColumn="0" w:lastRowFirstColumn="0" w:lastRowLastColumn="0"/>
             </w:pPr>
             <w:r>
-              <w:t xml:space="preserve">activation= 'logistic'                  </w:t>
-            </w:r>
-            <w:r>
-              <w:t>solver='adam'</w:t>
+              <w:t>activation= 'logistic'                  solver='</w:t>
+            </w:r>
+            <w:proofErr w:type="spellStart"/>
+            <w:r>
+              <w:t>adam</w:t>
+            </w:r>
+            <w:proofErr w:type="spellEnd"/>
+            <w:r>
+              <w:t>'</w:t>
             </w:r>
           </w:p>
           <w:p>
@@ -2445,13 +2954,21 @@
               <w:cnfStyle w:val="000000100000" w:firstRow="0" w:lastRow="0" w:firstColumn="0" w:lastColumn="0" w:oddVBand="0" w:evenVBand="0" w:oddHBand="1" w:evenHBand="0" w:firstRowFirstColumn="0" w:firstRowLastColumn="0" w:lastRowFirstColumn="0" w:lastRowLastColumn="0"/>
             </w:pPr>
             <w:r>
-              <w:t>alpha=1e-5, learning_rate_init = 0.01</w:t>
-            </w:r>
-          </w:p>
-        </w:tc>
-        <w:tc>
-          <w:tcPr>
-            <w:tcW w:w="3117" w:type="dxa"/>
+              <w:t xml:space="preserve">alpha=1e-5, </w:t>
+            </w:r>
+            <w:proofErr w:type="spellStart"/>
+            <w:r>
+              <w:t>learning_rate_init</w:t>
+            </w:r>
+            <w:proofErr w:type="spellEnd"/>
+            <w:r>
+              <w:t xml:space="preserve"> = 0.01</w:t>
+            </w:r>
+          </w:p>
+        </w:tc>
+        <w:tc>
+          <w:tcPr>
+            <w:tcW w:w="2605" w:type="dxa"/>
           </w:tcPr>
           <w:p>
             <w:pPr>
@@ -2468,26 +2985,30 @@
         <w:tc>
           <w:tcPr>
             <w:cnfStyle w:val="001000000000" w:firstRow="0" w:lastRow="0" w:firstColumn="1" w:lastColumn="0" w:oddVBand="0" w:evenVBand="0" w:oddHBand="0" w:evenHBand="0" w:firstRowFirstColumn="0" w:firstRowLastColumn="0" w:lastRowFirstColumn="0" w:lastRowLastColumn="0"/>
-            <w:tcW w:w="3116" w:type="dxa"/>
-          </w:tcPr>
-          <w:p>
+            <w:tcW w:w="2785" w:type="dxa"/>
+          </w:tcPr>
+          <w:p>
+            <w:proofErr w:type="spellStart"/>
             <w:r>
               <w:t>GridSearchCV</w:t>
             </w:r>
+            <w:proofErr w:type="spellEnd"/>
             <w:r>
               <w:t>/</w:t>
             </w:r>
             <w:r>
               <w:t xml:space="preserve"> </w:t>
             </w:r>
+            <w:proofErr w:type="spellStart"/>
             <w:r>
               <w:t>MLPClassifier</w:t>
             </w:r>
-          </w:p>
-        </w:tc>
-        <w:tc>
-          <w:tcPr>
-            <w:tcW w:w="3117" w:type="dxa"/>
+            <w:proofErr w:type="spellEnd"/>
+          </w:p>
+        </w:tc>
+        <w:tc>
+          <w:tcPr>
+            <w:tcW w:w="3960" w:type="dxa"/>
           </w:tcPr>
           <w:p>
             <w:pPr>
@@ -2495,13 +3016,21 @@
               <w:cnfStyle w:val="000000000000" w:firstRow="0" w:lastRow="0" w:firstColumn="0" w:lastColumn="0" w:oddVBand="0" w:evenVBand="0" w:oddHBand="0" w:evenHBand="0" w:firstRowFirstColumn="0" w:firstRowLastColumn="0" w:lastRowFirstColumn="0" w:lastRowLastColumn="0"/>
             </w:pPr>
             <w:r>
-              <w:t>{'hidden_layer_sizes': (5, 5)}</w:t>
-            </w:r>
-          </w:p>
-        </w:tc>
-        <w:tc>
-          <w:tcPr>
-            <w:tcW w:w="3117" w:type="dxa"/>
+              <w:t>{'</w:t>
+            </w:r>
+            <w:proofErr w:type="spellStart"/>
+            <w:r>
+              <w:t>hidden_layer_sizes</w:t>
+            </w:r>
+            <w:proofErr w:type="spellEnd"/>
+            <w:r>
+              <w:t>': (5, 5)}</w:t>
+            </w:r>
+          </w:p>
+        </w:tc>
+        <w:tc>
+          <w:tcPr>
+            <w:tcW w:w="2605" w:type="dxa"/>
           </w:tcPr>
           <w:p>
             <w:pPr>
@@ -2521,7 +3050,7 @@
         <w:tc>
           <w:tcPr>
             <w:cnfStyle w:val="001000000000" w:firstRow="0" w:lastRow="0" w:firstColumn="1" w:lastColumn="0" w:oddVBand="0" w:evenVBand="0" w:oddHBand="0" w:evenHBand="0" w:firstRowFirstColumn="0" w:firstRowLastColumn="0" w:lastRowFirstColumn="0" w:lastRowLastColumn="0"/>
-            <w:tcW w:w="3116" w:type="dxa"/>
+            <w:tcW w:w="2785" w:type="dxa"/>
           </w:tcPr>
           <w:p>
             <w:r>
@@ -2531,7 +3060,7 @@
         </w:tc>
         <w:tc>
           <w:tcPr>
-            <w:tcW w:w="3117" w:type="dxa"/>
+            <w:tcW w:w="3960" w:type="dxa"/>
           </w:tcPr>
           <w:p>
             <w:pPr>
@@ -2542,20 +3071,35 @@
               <w:t>Dense(10</w:t>
             </w:r>
             <w:r>
-              <w:t>/relu</w:t>
-            </w:r>
+              <w:t>/</w:t>
+            </w:r>
+            <w:proofErr w:type="spellStart"/>
+            <w:r>
+              <w:t>relu</w:t>
+            </w:r>
+            <w:proofErr w:type="spellEnd"/>
             <w:r>
               <w:t>)-&gt;Dense(5</w:t>
             </w:r>
             <w:r>
-              <w:t>/relu</w:t>
-            </w:r>
+              <w:t>/</w:t>
+            </w:r>
+            <w:proofErr w:type="spellStart"/>
+            <w:r>
+              <w:t>relu</w:t>
+            </w:r>
+            <w:proofErr w:type="spellEnd"/>
             <w:r>
               <w:t>)-&gt;Dense(1</w:t>
             </w:r>
             <w:r>
-              <w:t>/softmax</w:t>
-            </w:r>
+              <w:t>/</w:t>
+            </w:r>
+            <w:proofErr w:type="spellStart"/>
+            <w:r>
+              <w:t>softmax</w:t>
+            </w:r>
+            <w:proofErr w:type="spellEnd"/>
             <w:r>
               <w:t>)</w:t>
             </w:r>
@@ -2563,7 +3107,7 @@
         </w:tc>
         <w:tc>
           <w:tcPr>
-            <w:tcW w:w="3117" w:type="dxa"/>
+            <w:tcW w:w="2605" w:type="dxa"/>
           </w:tcPr>
           <w:p>
             <w:pPr>
@@ -2579,30 +3123,25 @@
     </w:tbl>
     <w:p>
       <w:pPr>
-        <w:rPr>
-          <w:rFonts w:asciiTheme="majorHAnsi" w:eastAsiaTheme="majorEastAsia" w:hAnsiTheme="majorHAnsi" w:cstheme="majorBidi"/>
-          <w:color w:val="0B5294" w:themeColor="accent1" w:themeShade="BF"/>
-          <w:sz w:val="26"/>
-          <w:szCs w:val="26"/>
-        </w:rPr>
-      </w:pPr>
-      <w:r>
-        <w:br w:type="page"/>
-      </w:r>
-    </w:p>
-    <w:p>
-      <w:pPr>
         <w:pStyle w:val="Heading2"/>
         <w:pBdr>
           <w:bottom w:val="double" w:sz="6" w:space="1" w:color="auto"/>
         </w:pBdr>
       </w:pPr>
-      <w:bookmarkStart w:id="7" w:name="_Toc512669937"/>
+      <w:bookmarkStart w:id="8" w:name="_Toc512671880"/>
       <w:r>
         <w:lastRenderedPageBreak/>
-        <w:t>Part-2: Apply Apriori algorithm to mine association rules among product groups</w:t>
-      </w:r>
-      <w:bookmarkEnd w:id="7"/>
+        <w:t xml:space="preserve">Part-2: Apply </w:t>
+      </w:r>
+      <w:proofErr w:type="spellStart"/>
+      <w:r>
+        <w:t>Apriori</w:t>
+      </w:r>
+      <w:proofErr w:type="spellEnd"/>
+      <w:r>
+        <w:t xml:space="preserve"> algorithm to mine association rules among product groups</w:t>
+      </w:r>
+      <w:bookmarkEnd w:id="8"/>
       <w:r>
         <w:t xml:space="preserve"> </w:t>
       </w:r>
@@ -2612,26 +3151,60 @@
       <w:pPr>
         <w:pStyle w:val="Heading3"/>
       </w:pPr>
-      <w:bookmarkStart w:id="8" w:name="_Toc512669938"/>
-      <w:r>
-        <w:t>Introduction to Apriori</w:t>
-      </w:r>
+      <w:bookmarkStart w:id="9" w:name="_Toc512671881"/>
+      <w:r>
+        <w:t xml:space="preserve">Introduction to </w:t>
+      </w:r>
+      <w:proofErr w:type="spellStart"/>
+      <w:r>
+        <w:t>Apriori</w:t>
+      </w:r>
+      <w:proofErr w:type="spellEnd"/>
       <w:r>
         <w:t xml:space="preserve"> algorithm</w:t>
       </w:r>
-      <w:bookmarkEnd w:id="8"/>
-    </w:p>
-    <w:p>
-      <w:r>
-        <w:t xml:space="preserve">The second part of the project was to implement Apriori algorithm on the given dataset and find associations between various product groups within the given transactions to find interesting associations between products that were ordered </w:t>
+      <w:bookmarkEnd w:id="9"/>
+    </w:p>
+    <w:p>
+      <w:r>
+        <w:t xml:space="preserve">The second part of the project was to implement </w:t>
+      </w:r>
+      <w:proofErr w:type="spellStart"/>
+      <w:r>
+        <w:t>Apriori</w:t>
+      </w:r>
+      <w:proofErr w:type="spellEnd"/>
+      <w:r>
+        <w:t xml:space="preserve"> algorithm on the given dataset and find associations between various product groups within the given transactions to find interesting associations between products that were ordered </w:t>
       </w:r>
       <w:r>
         <w:t>together, with a confidence level above 60%.</w:t>
       </w:r>
     </w:p>
     <w:p>
-      <w:r>
-        <w:t>Apriori is an association rule mining algorithm. There are various variations of this algorithm used in data mining to find association rules, our implementation uses the original Apriori algorithm. This algorithm is not part of the scikit-learn library and hence we have provided our own implementation of this algorithm and applied it on the dataset.</w:t>
+      <w:proofErr w:type="spellStart"/>
+      <w:r>
+        <w:t>Apriori</w:t>
+      </w:r>
+      <w:proofErr w:type="spellEnd"/>
+      <w:r>
+        <w:t xml:space="preserve"> is an association rule mining algorithm. There are various variations of this algorithm used in data mining to find association rules, our implementation uses the original </w:t>
+      </w:r>
+      <w:proofErr w:type="spellStart"/>
+      <w:r>
+        <w:t>Apriori</w:t>
+      </w:r>
+      <w:proofErr w:type="spellEnd"/>
+      <w:r>
+        <w:t xml:space="preserve"> algorithm. This algorithm is not part of the </w:t>
+      </w:r>
+      <w:proofErr w:type="spellStart"/>
+      <w:r>
+        <w:t>scikit</w:t>
+      </w:r>
+      <w:proofErr w:type="spellEnd"/>
+      <w:r>
+        <w:t>-learn library and hence we have provided our own implementation of this algorithm and applied it on the dataset.</w:t>
       </w:r>
     </w:p>
     <w:p>
@@ -2876,7 +3449,21 @@
               <w:rPr>
                 <w:b/>
               </w:rPr>
-              <w:t xml:space="preserve">No of txns containing product(s) </w:t>
+              <w:t xml:space="preserve">No of </w:t>
+            </w:r>
+            <w:proofErr w:type="spellStart"/>
+            <w:r>
+              <w:rPr>
+                <w:b/>
+              </w:rPr>
+              <w:t>txns</w:t>
+            </w:r>
+            <w:proofErr w:type="spellEnd"/>
+            <w:r>
+              <w:rPr>
+                <w:b/>
+              </w:rPr>
+              <w:t xml:space="preserve"> containing product(s) </w:t>
             </w:r>
           </w:p>
         </w:tc>
@@ -3725,15 +4312,31 @@
       <w:pPr>
         <w:pStyle w:val="Heading3"/>
       </w:pPr>
-      <w:bookmarkStart w:id="9" w:name="_Toc512669939"/>
-      <w:r>
-        <w:t>Applying Apriori algorithm in market basket dataset</w:t>
-      </w:r>
-      <w:bookmarkEnd w:id="9"/>
-    </w:p>
-    <w:p>
-      <w:r>
-        <w:t xml:space="preserve">The given dataset contains close to 1M order details. As a preprocessing step before applying the Apriori algorithm, the orders are grouped into unique order ids and a list of products in each order id. This preprocessed data is used as the list of transactions </w:t>
+      <w:bookmarkStart w:id="10" w:name="_Toc512671882"/>
+      <w:r>
+        <w:t xml:space="preserve">Applying </w:t>
+      </w:r>
+      <w:proofErr w:type="spellStart"/>
+      <w:r>
+        <w:t>Apriori</w:t>
+      </w:r>
+      <w:proofErr w:type="spellEnd"/>
+      <w:r>
+        <w:t xml:space="preserve"> algorithm in market basket dataset</w:t>
+      </w:r>
+      <w:bookmarkEnd w:id="10"/>
+    </w:p>
+    <w:p>
+      <w:r>
+        <w:t xml:space="preserve">The given dataset contains close to 1M order details. As a preprocessing step before applying the </w:t>
+      </w:r>
+      <w:proofErr w:type="spellStart"/>
+      <w:r>
+        <w:t>Apriori</w:t>
+      </w:r>
+      <w:proofErr w:type="spellEnd"/>
+      <w:r>
+        <w:t xml:space="preserve"> algorithm, the orders are grouped into unique order ids and a list of products in each order id. This preprocessed data is used as the list of transactions </w:t>
       </w:r>
       <w:r>
         <w:t>for</w:t>
@@ -3744,7 +4347,15 @@
     </w:p>
     <w:p>
       <w:r>
-        <w:t>Following are the various functions in our Apriori implementation and the description of the function:</w:t>
+        <w:t xml:space="preserve">Following are the various functions in our </w:t>
+      </w:r>
+      <w:proofErr w:type="spellStart"/>
+      <w:r>
+        <w:t>Apriori</w:t>
+      </w:r>
+      <w:proofErr w:type="spellEnd"/>
+      <w:r>
+        <w:t xml:space="preserve"> implementation and the description of the function:</w:t>
       </w:r>
     </w:p>
     <w:p>
@@ -3752,12 +4363,44 @@
         <w:pStyle w:val="Heading5"/>
       </w:pPr>
       <w:r>
-        <w:t>Function apriori(txn_set)</w:t>
-      </w:r>
-    </w:p>
-    <w:p>
-      <w:r>
-        <w:t xml:space="preserve">The main function that implements Apriori that takes a dictionary of key=order_id and value=list of products as input. The functions calculates support, confidence for various product combinations and returns the support dictionary with {product group: support value} </w:t>
+        <w:t xml:space="preserve">Function </w:t>
+      </w:r>
+      <w:proofErr w:type="spellStart"/>
+      <w:r>
+        <w:t>apriori</w:t>
+      </w:r>
+      <w:proofErr w:type="spellEnd"/>
+      <w:r>
+        <w:t>(</w:t>
+      </w:r>
+      <w:proofErr w:type="spellStart"/>
+      <w:r>
+        <w:t>txn_set</w:t>
+      </w:r>
+      <w:proofErr w:type="spellEnd"/>
+      <w:r>
+        <w:t>)</w:t>
+      </w:r>
+    </w:p>
+    <w:p>
+      <w:r>
+        <w:t xml:space="preserve">The main function that implements </w:t>
+      </w:r>
+      <w:proofErr w:type="spellStart"/>
+      <w:r>
+        <w:t>Apriori</w:t>
+      </w:r>
+      <w:proofErr w:type="spellEnd"/>
+      <w:r>
+        <w:t xml:space="preserve"> that takes a dictionary of key=</w:t>
+      </w:r>
+      <w:proofErr w:type="spellStart"/>
+      <w:r>
+        <w:t>order_id</w:t>
+      </w:r>
+      <w:proofErr w:type="spellEnd"/>
+      <w:r>
+        <w:t xml:space="preserve"> and value=list of products as input. The functions calculates support, confidence for various product combinations and returns the support dictionary with {product group: support value} </w:t>
       </w:r>
       <w:r>
         <w:t>and a</w:t>
@@ -3785,8 +4428,21 @@
         <w:lastRenderedPageBreak/>
         <w:t xml:space="preserve">Function </w:t>
       </w:r>
-      <w:r>
-        <w:t>apriori_genrules(support_dict)</w:t>
+      <w:proofErr w:type="spellStart"/>
+      <w:r>
+        <w:t>apriori_genrules</w:t>
+      </w:r>
+      <w:proofErr w:type="spellEnd"/>
+      <w:r>
+        <w:t>(</w:t>
+      </w:r>
+      <w:proofErr w:type="spellStart"/>
+      <w:r>
+        <w:t>support_dict</w:t>
+      </w:r>
+      <w:proofErr w:type="spellEnd"/>
+      <w:r>
+        <w:t>)</w:t>
       </w:r>
     </w:p>
     <w:p>
@@ -3797,7 +4453,39 @@
         <w:t xml:space="preserve"> This function prunes all child associations of a parent whose confidence is below threshold. </w:t>
       </w:r>
       <w:r>
-        <w:t>For example if {a,b,c}-&gt;{d} has low confidence then it skips {a,b}-&gt;{c,d} and {a}-&gt;{b,c,d}.</w:t>
+        <w:t>For example if {</w:t>
+      </w:r>
+      <w:proofErr w:type="spellStart"/>
+      <w:r>
+        <w:t>a,b,c</w:t>
+      </w:r>
+      <w:proofErr w:type="spellEnd"/>
+      <w:r>
+        <w:t>}-&gt;{d} has low confidence then it skips {</w:t>
+      </w:r>
+      <w:proofErr w:type="spellStart"/>
+      <w:r>
+        <w:t>a,b</w:t>
+      </w:r>
+      <w:proofErr w:type="spellEnd"/>
+      <w:r>
+        <w:t>}-&gt;{</w:t>
+      </w:r>
+      <w:proofErr w:type="spellStart"/>
+      <w:r>
+        <w:t>c,d</w:t>
+      </w:r>
+      <w:proofErr w:type="spellEnd"/>
+      <w:r>
+        <w:t>} and {a}-&gt;{</w:t>
+      </w:r>
+      <w:proofErr w:type="spellStart"/>
+      <w:r>
+        <w:t>b,c,d</w:t>
+      </w:r>
+      <w:proofErr w:type="spellEnd"/>
+      <w:r>
+        <w:t>}.</w:t>
       </w:r>
     </w:p>
     <w:p>
@@ -3807,8 +4495,21 @@
       <w:r>
         <w:t xml:space="preserve">Function </w:t>
       </w:r>
-      <w:r>
-        <w:t>get_all_single_item_count(txn_set)</w:t>
+      <w:proofErr w:type="spellStart"/>
+      <w:r>
+        <w:t>get_all_single_item_count</w:t>
+      </w:r>
+      <w:proofErr w:type="spellEnd"/>
+      <w:r>
+        <w:t>(</w:t>
+      </w:r>
+      <w:proofErr w:type="spellStart"/>
+      <w:r>
+        <w:t>txn_set</w:t>
+      </w:r>
+      <w:proofErr w:type="spellEnd"/>
+      <w:r>
+        <w:t>)</w:t>
       </w:r>
     </w:p>
     <w:p>
@@ -3823,11 +4524,24 @@
       <w:r>
         <w:t xml:space="preserve">Function </w:t>
       </w:r>
+      <w:proofErr w:type="spellStart"/>
       <w:r>
         <w:t>get_c</w:t>
       </w:r>
       <w:r>
-        <w:t>andidate_itemsets(itemset_dict)</w:t>
+        <w:t>andidate_itemsets</w:t>
+      </w:r>
+      <w:proofErr w:type="spellEnd"/>
+      <w:r>
+        <w:t>(</w:t>
+      </w:r>
+      <w:proofErr w:type="spellStart"/>
+      <w:r>
+        <w:t>itemset_dict</w:t>
+      </w:r>
+      <w:proofErr w:type="spellEnd"/>
+      <w:r>
+        <w:t>)</w:t>
       </w:r>
     </w:p>
     <w:p>
@@ -3835,20 +4549,41 @@
         <w:t>This function generate the candidate set of products and its count of occurrences in all transactions for each iteration based on the candidate set used in previous iteration.</w:t>
       </w:r>
       <w:r>
-        <w:t xml:space="preserve"> For example if we consider set of products {a,b,c} candidate set generation generates {ab,bc</w:t>
+        <w:t xml:space="preserve"> For example if we consider set of products {</w:t>
+      </w:r>
+      <w:proofErr w:type="spellStart"/>
+      <w:r>
+        <w:t>a</w:t>
       </w:r>
       <w:proofErr w:type="gramStart"/>
       <w:r>
-        <w:t>,ac</w:t>
-      </w:r>
+        <w:t>,b,c</w:t>
+      </w:r>
+      <w:proofErr w:type="spellEnd"/>
       <w:proofErr w:type="gramEnd"/>
       <w:r>
+        <w:t>} candidate set generation generates {</w:t>
+      </w:r>
+      <w:proofErr w:type="spellStart"/>
+      <w:r>
+        <w:t>ab,bc,ac</w:t>
+      </w:r>
+      <w:proofErr w:type="spellEnd"/>
+      <w:r>
         <w:t>}.</w:t>
       </w:r>
     </w:p>
     <w:p>
       <w:r>
-        <w:t>There are different approaches to generating candidate sets: brute force approach, Fk-1*Fk method and Fk-1*Fk-1 method. In this implemen</w:t>
+        <w:t>There are different approaches to generating candidate sets: brute force approach, Fk-1*</w:t>
+      </w:r>
+      <w:proofErr w:type="spellStart"/>
+      <w:r>
+        <w:t>Fk</w:t>
+      </w:r>
+      <w:proofErr w:type="spellEnd"/>
+      <w:r>
+        <w:t xml:space="preserve"> method and Fk-1*Fk-1 method. In this implemen</w:t>
       </w:r>
       <w:r>
         <w:t>tation Fk-1*Fk-1 method is used where each candidate set from previous iteration is combined it with itself to generate the new candidate set for the new iteration.</w:t>
@@ -3861,16 +4596,26 @@
       <w:r>
         <w:t xml:space="preserve">Function </w:t>
       </w:r>
+      <w:proofErr w:type="spellStart"/>
       <w:r>
         <w:t>build_hash_</w:t>
       </w:r>
       <w:proofErr w:type="gramStart"/>
       <w:r>
-        <w:t>tree(</w:t>
-      </w:r>
+        <w:t>tree</w:t>
+      </w:r>
+      <w:proofErr w:type="spellEnd"/>
+      <w:r>
+        <w:t>(</w:t>
+      </w:r>
+      <w:proofErr w:type="spellStart"/>
       <w:proofErr w:type="gramEnd"/>
       <w:r>
-        <w:t>c_k)</w:t>
+        <w:t>c_k</w:t>
+      </w:r>
+      <w:proofErr w:type="spellEnd"/>
+      <w:r>
+        <w:t>)</w:t>
       </w:r>
       <w:r>
         <w:t xml:space="preserve"> </w:t>
@@ -3901,9 +4646,22 @@
       <w:r>
         <w:t>subset(</w:t>
       </w:r>
+      <w:proofErr w:type="spellStart"/>
       <w:proofErr w:type="gramEnd"/>
       <w:r>
-        <w:t>c_k, item_list)</w:t>
+        <w:t>c_k</w:t>
+      </w:r>
+      <w:proofErr w:type="spellEnd"/>
+      <w:r>
+        <w:t xml:space="preserve">, </w:t>
+      </w:r>
+      <w:proofErr w:type="spellStart"/>
+      <w:r>
+        <w:t>item_list</w:t>
+      </w:r>
+      <w:proofErr w:type="spellEnd"/>
+      <w:r>
+        <w:t>)</w:t>
       </w:r>
     </w:p>
     <w:p>
@@ -3919,9 +4677,11 @@
       <w:r>
         <w:t xml:space="preserve">The </w:t>
       </w:r>
+      <w:proofErr w:type="spellStart"/>
       <w:r>
         <w:t>collect_subsets</w:t>
       </w:r>
+      <w:proofErr w:type="spellEnd"/>
       <w:r>
         <w:t xml:space="preserve"> function generates minimal </w:t>
       </w:r>
@@ -3961,16 +4721,39 @@
       <w:pPr>
         <w:pStyle w:val="Heading3"/>
       </w:pPr>
-      <w:bookmarkStart w:id="10" w:name="_Toc512669940"/>
+      <w:bookmarkStart w:id="11" w:name="_Toc512671883"/>
       <w:r>
         <w:lastRenderedPageBreak/>
-        <w:t>Results from Apriori association analysis on market basket dataset</w:t>
-      </w:r>
-      <w:bookmarkEnd w:id="10"/>
-    </w:p>
-    <w:p>
-      <w:r>
-        <w:t>Following are results from Apriori with support threshold as 10 transactions and confidence threshold as 50%. Due to processing power limitations the algorithm was executed on 50k training records.</w:t>
+        <w:t xml:space="preserve">Results </w:t>
+      </w:r>
+      <w:r>
+        <w:t>of</w:t>
+      </w:r>
+      <w:r>
+        <w:t xml:space="preserve"> </w:t>
+      </w:r>
+      <w:proofErr w:type="spellStart"/>
+      <w:r>
+        <w:t>Apriori</w:t>
+      </w:r>
+      <w:proofErr w:type="spellEnd"/>
+      <w:r>
+        <w:t xml:space="preserve"> association analysis on market basket dataset</w:t>
+      </w:r>
+      <w:bookmarkEnd w:id="11"/>
+    </w:p>
+    <w:p/>
+    <w:p>
+      <w:r>
+        <w:t xml:space="preserve">Following are results from </w:t>
+      </w:r>
+      <w:proofErr w:type="spellStart"/>
+      <w:r>
+        <w:t>Apriori</w:t>
+      </w:r>
+      <w:proofErr w:type="spellEnd"/>
+      <w:r>
+        <w:t xml:space="preserve"> with support threshold as 10 transactions and confidence threshold as 50%. Due to processing power limitations the algorithm was executed on 50k training records.</w:t>
       </w:r>
     </w:p>
     <w:p>
@@ -4071,7 +4854,27 @@
                 <w:sz w:val="22"/>
                 <w:szCs w:val="22"/>
               </w:rPr>
-              <w:t>{Limes,Bunched Cilantro} -&gt; {Large Lemon}</w:t>
+              <w:t>{</w:t>
+            </w:r>
+            <w:proofErr w:type="spellStart"/>
+            <w:r>
+              <w:rPr>
+                <w:rFonts w:asciiTheme="minorHAnsi" w:hAnsiTheme="minorHAnsi"/>
+                <w:b w:val="0"/>
+                <w:sz w:val="22"/>
+                <w:szCs w:val="22"/>
+              </w:rPr>
+              <w:t>Limes,Bunched</w:t>
+            </w:r>
+            <w:proofErr w:type="spellEnd"/>
+            <w:r>
+              <w:rPr>
+                <w:rFonts w:asciiTheme="minorHAnsi" w:hAnsiTheme="minorHAnsi"/>
+                <w:b w:val="0"/>
+                <w:sz w:val="22"/>
+                <w:szCs w:val="22"/>
+              </w:rPr>
+              <w:t xml:space="preserve"> Cilantro} -&gt; {Large Lemon}</w:t>
             </w:r>
           </w:p>
         </w:tc>
@@ -4124,7 +4927,27 @@
                 <w:sz w:val="22"/>
                 <w:szCs w:val="22"/>
               </w:rPr>
-              <w:t>{Organic Red Bell Pepper,Banana} -&gt; {Organic Avocado}</w:t>
+              <w:t xml:space="preserve">{Organic Red Bell </w:t>
+            </w:r>
+            <w:proofErr w:type="spellStart"/>
+            <w:r>
+              <w:rPr>
+                <w:rFonts w:asciiTheme="minorHAnsi" w:hAnsiTheme="minorHAnsi"/>
+                <w:b w:val="0"/>
+                <w:sz w:val="22"/>
+                <w:szCs w:val="22"/>
+              </w:rPr>
+              <w:t>Pepper,Banana</w:t>
+            </w:r>
+            <w:proofErr w:type="spellEnd"/>
+            <w:r>
+              <w:rPr>
+                <w:rFonts w:asciiTheme="minorHAnsi" w:hAnsiTheme="minorHAnsi"/>
+                <w:b w:val="0"/>
+                <w:sz w:val="22"/>
+                <w:szCs w:val="22"/>
+              </w:rPr>
+              <w:t>} -&gt; {Organic Avocado}</w:t>
             </w:r>
           </w:p>
         </w:tc>
@@ -4180,7 +5003,27 @@
                 <w:sz w:val="22"/>
                 <w:szCs w:val="22"/>
               </w:rPr>
-              <w:t>{Broccoli Crown,Organic Strawberries} -&gt; {Banana}</w:t>
+              <w:t xml:space="preserve">{Broccoli </w:t>
+            </w:r>
+            <w:proofErr w:type="spellStart"/>
+            <w:r>
+              <w:rPr>
+                <w:rFonts w:asciiTheme="minorHAnsi" w:hAnsiTheme="minorHAnsi"/>
+                <w:b w:val="0"/>
+                <w:sz w:val="22"/>
+                <w:szCs w:val="22"/>
+              </w:rPr>
+              <w:t>Crown,Organic</w:t>
+            </w:r>
+            <w:proofErr w:type="spellEnd"/>
+            <w:r>
+              <w:rPr>
+                <w:rFonts w:asciiTheme="minorHAnsi" w:hAnsiTheme="minorHAnsi"/>
+                <w:b w:val="0"/>
+                <w:sz w:val="22"/>
+                <w:szCs w:val="22"/>
+              </w:rPr>
+              <w:t xml:space="preserve"> Strawberries} -&gt; {Banana}</w:t>
             </w:r>
           </w:p>
         </w:tc>
@@ -4218,7 +5061,6 @@
           </w:tcPr>
           <w:p>
             <w:pPr>
-              <w:pStyle w:val="Heading1Char"/>
               <w:rPr>
                 <w:b w:val="0"/>
               </w:rPr>
@@ -4227,7 +5069,21 @@
               <w:rPr>
                 <w:b w:val="0"/>
               </w:rPr>
-              <w:t xml:space="preserve">{Seedless Red Grapes,Organic Baby Spinach} -&gt; {Banana} </w:t>
+              <w:t xml:space="preserve">{Seedless Red </w:t>
+            </w:r>
+            <w:proofErr w:type="spellStart"/>
+            <w:r>
+              <w:rPr>
+                <w:b w:val="0"/>
+              </w:rPr>
+              <w:t>Grapes,Organic</w:t>
+            </w:r>
+            <w:proofErr w:type="spellEnd"/>
+            <w:r>
+              <w:rPr>
+                <w:b w:val="0"/>
+              </w:rPr>
+              <w:t xml:space="preserve"> Baby Spinach} -&gt; {Banana} </w:t>
             </w:r>
           </w:p>
         </w:tc>
@@ -4268,7 +5124,6 @@
           </w:tcPr>
           <w:p>
             <w:pPr>
-              <w:pStyle w:val="Heading1Char"/>
               <w:rPr>
                 <w:b w:val="0"/>
               </w:rPr>
@@ -4277,7 +5132,21 @@
               <w:rPr>
                 <w:b w:val="0"/>
               </w:rPr>
-              <w:t xml:space="preserve">{Limes,Asparagus} -&gt; {Large Lemon} </w:t>
+              <w:t>{</w:t>
+            </w:r>
+            <w:proofErr w:type="spellStart"/>
+            <w:r>
+              <w:rPr>
+                <w:b w:val="0"/>
+              </w:rPr>
+              <w:t>Limes,Asparagus</w:t>
+            </w:r>
+            <w:proofErr w:type="spellEnd"/>
+            <w:r>
+              <w:rPr>
+                <w:b w:val="0"/>
+              </w:rPr>
+              <w:t xml:space="preserve">} -&gt; {Large Lemon} </w:t>
             </w:r>
           </w:p>
         </w:tc>
@@ -4315,7 +5184,6 @@
           </w:tcPr>
           <w:p>
             <w:pPr>
-              <w:pStyle w:val="Heading1Char"/>
               <w:rPr>
                 <w:b w:val="0"/>
               </w:rPr>
@@ -4324,7 +5192,21 @@
               <w:rPr>
                 <w:b w:val="0"/>
               </w:rPr>
-              <w:t xml:space="preserve">{Seedless Red Grapes,Limes} -&gt; {Large Lemon} </w:t>
+              <w:t xml:space="preserve">{Seedless Red </w:t>
+            </w:r>
+            <w:proofErr w:type="spellStart"/>
+            <w:r>
+              <w:rPr>
+                <w:b w:val="0"/>
+              </w:rPr>
+              <w:t>Grapes,Limes</w:t>
+            </w:r>
+            <w:proofErr w:type="spellEnd"/>
+            <w:r>
+              <w:rPr>
+                <w:b w:val="0"/>
+              </w:rPr>
+              <w:t xml:space="preserve">} -&gt; {Large Lemon} </w:t>
             </w:r>
           </w:p>
         </w:tc>
@@ -4363,22 +5245,16 @@
           <w:bottom w:val="double" w:sz="6" w:space="1" w:color="auto"/>
         </w:pBdr>
       </w:pPr>
-      <w:bookmarkStart w:id="11" w:name="_Toc512669941"/>
+      <w:bookmarkStart w:id="12" w:name="_Toc512671884"/>
       <w:r>
         <w:t>Conclusion:</w:t>
       </w:r>
-      <w:bookmarkEnd w:id="11"/>
+      <w:bookmarkEnd w:id="12"/>
     </w:p>
     <w:p/>
     <w:p>
       <w:r>
-        <w:t xml:space="preserve">This project helped us learn the application of few data science techniques to the product sales data to (1) predict the product items that might </w:t>
-      </w:r>
-      <w:r>
-        <w:t>possibly</w:t>
-      </w:r>
-      <w:r>
-        <w:t xml:space="preserve"> be reordered in future</w:t>
+        <w:t>This project helped us learn the application of few data science techniques to the product sales data to (1) predict the product items that might possibly be reordered in future</w:t>
       </w:r>
       <w:r>
         <w:t>,</w:t>
@@ -4389,18 +5265,28 @@
       <w:r>
         <w:t xml:space="preserve">algorithms in </w:t>
       </w:r>
+      <w:proofErr w:type="spellStart"/>
       <w:r>
         <w:t>s</w:t>
       </w:r>
       <w:r>
-        <w:t>cikit-l</w:t>
-      </w:r>
-      <w:r>
-        <w:t>earn and kera</w:t>
+        <w:t>cikit</w:t>
+      </w:r>
+      <w:proofErr w:type="spellEnd"/>
+      <w:r>
+        <w:t>-l</w:t>
+      </w:r>
+      <w:r>
+        <w:t xml:space="preserve">earn and </w:t>
+      </w:r>
+      <w:proofErr w:type="spellStart"/>
+      <w:r>
+        <w:t>kera</w:t>
       </w:r>
       <w:r>
         <w:t>s</w:t>
       </w:r>
+      <w:proofErr w:type="spellEnd"/>
       <w:r>
         <w:t xml:space="preserve"> and (2) mine association rules that </w:t>
       </w:r>
@@ -4415,7 +5301,23 @@
     </w:p>
     <w:p>
       <w:r>
-        <w:t>The Apriori implementation is our own implementation of the original Apriori algorithm and implements all algorithm optimizations in the reference whitepaper (like early pruning of traversal paths that won’t yield results during candidate set generation using hash tree).</w:t>
+        <w:t xml:space="preserve">The </w:t>
+      </w:r>
+      <w:proofErr w:type="spellStart"/>
+      <w:r>
+        <w:t>Apriori</w:t>
+      </w:r>
+      <w:proofErr w:type="spellEnd"/>
+      <w:r>
+        <w:t xml:space="preserve"> implementation is our own implementation of the original </w:t>
+      </w:r>
+      <w:proofErr w:type="spellStart"/>
+      <w:r>
+        <w:t>Apriori</w:t>
+      </w:r>
+      <w:proofErr w:type="spellEnd"/>
+      <w:r>
+        <w:t xml:space="preserve"> algorithm and implements all algorithm optimizations in the reference whitepaper (like early pruning of traversal paths that won’t yield results during candidate set generation using hash tree).</w:t>
       </w:r>
     </w:p>
     <w:p/>
@@ -4426,9 +5328,11 @@
           <w:bottom w:val="double" w:sz="6" w:space="1" w:color="auto"/>
         </w:pBdr>
       </w:pPr>
+      <w:bookmarkStart w:id="13" w:name="_Toc512671885"/>
       <w:r>
         <w:t>References:</w:t>
       </w:r>
+      <w:bookmarkEnd w:id="13"/>
     </w:p>
     <w:p/>
     <w:p>
@@ -4442,8 +5346,6 @@
       <w:r>
         <w:t>https://www.kaggle.com/c/instacart-market-basket-analysis</w:t>
       </w:r>
-      <w:bookmarkStart w:id="12" w:name="_GoBack"/>
-      <w:bookmarkEnd w:id="12"/>
     </w:p>
     <w:p>
       <w:pPr>
@@ -4490,8 +5392,9 @@
       <w:r>
         <w:t>https://machinelearningmastery.com</w:t>
       </w:r>
-    </w:p>
-    <w:p/>
+      <w:bookmarkStart w:id="14" w:name="_GoBack"/>
+      <w:bookmarkEnd w:id="14"/>
+    </w:p>
     <w:sectPr>
       <w:pgSz w:w="12240" w:h="15840"/>
       <w:pgMar w:top="1440" w:right="1440" w:bottom="1440" w:left="1440" w:header="720" w:footer="720" w:gutter="0"/>
@@ -4859,6 +5762,92 @@
       </w:pPr>
     </w:lvl>
   </w:abstractNum>
+  <w:abstractNum w:abstractNumId="4" w15:restartNumberingAfterBreak="0">
+    <w:nsid w:val="570C33CC"/>
+    <w:multiLevelType w:val="hybridMultilevel"/>
+    <w:tmpl w:val="CAC69B6E"/>
+    <w:lvl w:ilvl="0" w:tplc="0409000F">
+      <w:start w:val="1"/>
+      <w:numFmt w:val="decimal"/>
+      <w:lvlText w:val="%1."/>
+      <w:lvlJc w:val="left"/>
+      <w:pPr>
+        <w:ind w:left="720" w:hanging="360"/>
+      </w:pPr>
+    </w:lvl>
+    <w:lvl w:ilvl="1" w:tplc="04090019">
+      <w:start w:val="1"/>
+      <w:numFmt w:val="lowerLetter"/>
+      <w:lvlText w:val="%2."/>
+      <w:lvlJc w:val="left"/>
+      <w:pPr>
+        <w:ind w:left="1440" w:hanging="360"/>
+      </w:pPr>
+    </w:lvl>
+    <w:lvl w:ilvl="2" w:tplc="0409001B" w:tentative="1">
+      <w:start w:val="1"/>
+      <w:numFmt w:val="lowerRoman"/>
+      <w:lvlText w:val="%3."/>
+      <w:lvlJc w:val="right"/>
+      <w:pPr>
+        <w:ind w:left="2160" w:hanging="180"/>
+      </w:pPr>
+    </w:lvl>
+    <w:lvl w:ilvl="3" w:tplc="0409000F" w:tentative="1">
+      <w:start w:val="1"/>
+      <w:numFmt w:val="decimal"/>
+      <w:lvlText w:val="%4."/>
+      <w:lvlJc w:val="left"/>
+      <w:pPr>
+        <w:ind w:left="2880" w:hanging="360"/>
+      </w:pPr>
+    </w:lvl>
+    <w:lvl w:ilvl="4" w:tplc="04090019" w:tentative="1">
+      <w:start w:val="1"/>
+      <w:numFmt w:val="lowerLetter"/>
+      <w:lvlText w:val="%5."/>
+      <w:lvlJc w:val="left"/>
+      <w:pPr>
+        <w:ind w:left="3600" w:hanging="360"/>
+      </w:pPr>
+    </w:lvl>
+    <w:lvl w:ilvl="5" w:tplc="0409001B" w:tentative="1">
+      <w:start w:val="1"/>
+      <w:numFmt w:val="lowerRoman"/>
+      <w:lvlText w:val="%6."/>
+      <w:lvlJc w:val="right"/>
+      <w:pPr>
+        <w:ind w:left="4320" w:hanging="180"/>
+      </w:pPr>
+    </w:lvl>
+    <w:lvl w:ilvl="6" w:tplc="0409000F" w:tentative="1">
+      <w:start w:val="1"/>
+      <w:numFmt w:val="decimal"/>
+      <w:lvlText w:val="%7."/>
+      <w:lvlJc w:val="left"/>
+      <w:pPr>
+        <w:ind w:left="5040" w:hanging="360"/>
+      </w:pPr>
+    </w:lvl>
+    <w:lvl w:ilvl="7" w:tplc="04090019" w:tentative="1">
+      <w:start w:val="1"/>
+      <w:numFmt w:val="lowerLetter"/>
+      <w:lvlText w:val="%8."/>
+      <w:lvlJc w:val="left"/>
+      <w:pPr>
+        <w:ind w:left="5760" w:hanging="360"/>
+      </w:pPr>
+    </w:lvl>
+    <w:lvl w:ilvl="8" w:tplc="0409001B" w:tentative="1">
+      <w:start w:val="1"/>
+      <w:numFmt w:val="lowerRoman"/>
+      <w:lvlText w:val="%9."/>
+      <w:lvlJc w:val="right"/>
+      <w:pPr>
+        <w:ind w:left="6480" w:hanging="180"/>
+      </w:pPr>
+    </w:lvl>
+  </w:abstractNum>
   <w:num w:numId="1">
     <w:abstractNumId w:val="3"/>
   </w:num>
@@ -4870,6 +5859,9 @@
   </w:num>
   <w:num w:numId="4">
     <w:abstractNumId w:val="1"/>
+  </w:num>
+  <w:num w:numId="5">
+    <w:abstractNumId w:val="4"/>
   </w:num>
 </w:numbering>
 </file>
@@ -6066,7 +7058,7 @@
 </file>
 
 <file path=customXml/itemProps2.xml><?xml version="1.0" encoding="utf-8"?>
-<ds:datastoreItem xmlns:ds="http://schemas.openxmlformats.org/officeDocument/2006/customXml" ds:itemID="{64E25937-A67E-4CE7-8F55-88DDC707CBCE}">
+<ds:datastoreItem xmlns:ds="http://schemas.openxmlformats.org/officeDocument/2006/customXml" ds:itemID="{A4C4AD92-95B2-4AFA-8524-9F37A6DE73D4}">
   <ds:schemaRefs>
     <ds:schemaRef ds:uri="http://schemas.openxmlformats.org/officeDocument/2006/bibliography"/>
   </ds:schemaRefs>
